--- a/Jenkins.docx
+++ b/Jenkins.docx
@@ -151,7 +151,23 @@
           <w:sz w:val="28"/>
           <w:szCs w:val="28"/>
         </w:rPr>
-        <w:t xml:space="preserve">Admin password : </w:t>
+        <w:t xml:space="preserve">Admin </w:t>
+      </w:r>
+      <w:proofErr w:type="gramStart"/>
+      <w:r>
+        <w:rPr>
+          <w:sz w:val="28"/>
+          <w:szCs w:val="28"/>
+        </w:rPr>
+        <w:t>password :</w:t>
+      </w:r>
+      <w:proofErr w:type="gramEnd"/>
+      <w:r>
+        <w:rPr>
+          <w:sz w:val="28"/>
+          <w:szCs w:val="28"/>
+        </w:rPr>
+        <w:t xml:space="preserve"> </w:t>
       </w:r>
       <w:r>
         <w:rPr>
@@ -182,8 +198,9 @@
           <w:sz w:val="28"/>
           <w:szCs w:val="28"/>
         </w:rPr>
-        <w:t>How to setup Jenkins on Tomcat</w:t>
-      </w:r>
+        <w:t xml:space="preserve">How to setup Jenkins on </w:t>
+      </w:r>
+      <w:proofErr w:type="gramStart"/>
       <w:r>
         <w:rPr>
           <w:rFonts w:ascii="Arial" w:eastAsia="Times New Roman" w:hAnsi="Arial" w:cs="Arial"/>
@@ -192,7 +209,28 @@
           <w:sz w:val="28"/>
           <w:szCs w:val="28"/>
         </w:rPr>
-        <w:t xml:space="preserve"> :-</w:t>
+        <w:t>Tomcat</w:t>
+      </w:r>
+      <w:r>
+        <w:rPr>
+          <w:rFonts w:ascii="Arial" w:eastAsia="Times New Roman" w:hAnsi="Arial" w:cs="Arial"/>
+          <w:b/>
+          <w:kern w:val="36"/>
+          <w:sz w:val="28"/>
+          <w:szCs w:val="28"/>
+        </w:rPr>
+        <w:t xml:space="preserve"> :</w:t>
+      </w:r>
+      <w:proofErr w:type="gramEnd"/>
+      <w:r>
+        <w:rPr>
+          <w:rFonts w:ascii="Arial" w:eastAsia="Times New Roman" w:hAnsi="Arial" w:cs="Arial"/>
+          <w:b/>
+          <w:kern w:val="36"/>
+          <w:sz w:val="28"/>
+          <w:szCs w:val="28"/>
+        </w:rPr>
+        <w:t>-</w:t>
       </w:r>
     </w:p>
     <w:p>
@@ -230,7 +268,29 @@
           <w:sz w:val="28"/>
           <w:szCs w:val="28"/>
         </w:rPr>
-        <w:t>Why we  need to deploy Jenkins on Tomcat ?</w:t>
+        <w:t xml:space="preserve">Why </w:t>
+      </w:r>
+      <w:proofErr w:type="gramStart"/>
+      <w:r>
+        <w:rPr>
+          <w:rFonts w:ascii="Arial" w:eastAsia="Times New Roman" w:hAnsi="Arial" w:cs="Arial"/>
+          <w:b/>
+          <w:kern w:val="36"/>
+          <w:sz w:val="28"/>
+          <w:szCs w:val="28"/>
+        </w:rPr>
+        <w:t>we  need</w:t>
+      </w:r>
+      <w:proofErr w:type="gramEnd"/>
+      <w:r>
+        <w:rPr>
+          <w:rFonts w:ascii="Arial" w:eastAsia="Times New Roman" w:hAnsi="Arial" w:cs="Arial"/>
+          <w:b/>
+          <w:kern w:val="36"/>
+          <w:sz w:val="28"/>
+          <w:szCs w:val="28"/>
+        </w:rPr>
+        <w:t xml:space="preserve"> to deploy Jenkins on Tomcat ?</w:t>
       </w:r>
     </w:p>
     <w:p>
@@ -288,7 +348,25 @@
           <w:b/>
           <w:kern w:val="36"/>
         </w:rPr>
-        <w:t>Jetty/Winstone,</w:t>
+        <w:t>Jetty/</w:t>
+      </w:r>
+      <w:proofErr w:type="spellStart"/>
+      <w:r>
+        <w:rPr>
+          <w:rFonts w:ascii="Arial" w:eastAsia="Times New Roman" w:hAnsi="Arial" w:cs="Arial"/>
+          <w:b/>
+          <w:kern w:val="36"/>
+        </w:rPr>
+        <w:t>Winstone</w:t>
+      </w:r>
+      <w:proofErr w:type="spellEnd"/>
+      <w:r>
+        <w:rPr>
+          <w:rFonts w:ascii="Arial" w:eastAsia="Times New Roman" w:hAnsi="Arial" w:cs="Arial"/>
+          <w:b/>
+          <w:kern w:val="36"/>
+        </w:rPr>
+        <w:t>,</w:t>
       </w:r>
       <w:r>
         <w:rPr>
@@ -344,6 +422,7 @@
           <w:szCs w:val="24"/>
         </w:rPr>
       </w:pPr>
+      <w:proofErr w:type="gramStart"/>
       <w:r>
         <w:rPr>
           <w:rFonts w:ascii="Arial" w:eastAsia="Times New Roman" w:hAnsi="Arial" w:cs="Arial"/>
@@ -354,6 +433,7 @@
         </w:rPr>
         <w:t>Note :</w:t>
       </w:r>
+      <w:proofErr w:type="gramEnd"/>
       <w:r>
         <w:rPr>
           <w:rFonts w:ascii="Arial" w:eastAsia="Times New Roman" w:hAnsi="Arial" w:cs="Arial"/>
@@ -361,7 +441,56 @@
           <w:sz w:val="24"/>
           <w:szCs w:val="24"/>
         </w:rPr>
-        <w:t xml:space="preserve"> It is not necessary to deploy Jenkins on Tomcat or any other server.it could be on its by default server Jetty/Winstone.</w:t>
+        <w:t xml:space="preserve"> It is not necessary to deploy Jenkins on Tomcat or any other server.</w:t>
+      </w:r>
+      <w:r>
+        <w:rPr>
+          <w:rFonts w:ascii="Arial" w:eastAsia="Times New Roman" w:hAnsi="Arial" w:cs="Arial"/>
+          <w:kern w:val="36"/>
+          <w:sz w:val="24"/>
+          <w:szCs w:val="24"/>
+        </w:rPr>
+        <w:t xml:space="preserve"> </w:t>
+      </w:r>
+      <w:proofErr w:type="gramStart"/>
+      <w:r>
+        <w:rPr>
+          <w:rFonts w:ascii="Arial" w:eastAsia="Times New Roman" w:hAnsi="Arial" w:cs="Arial"/>
+          <w:kern w:val="36"/>
+          <w:sz w:val="24"/>
+          <w:szCs w:val="24"/>
+        </w:rPr>
+        <w:t>it</w:t>
+      </w:r>
+      <w:proofErr w:type="gramEnd"/>
+      <w:r>
+        <w:rPr>
+          <w:rFonts w:ascii="Arial" w:eastAsia="Times New Roman" w:hAnsi="Arial" w:cs="Arial"/>
+          <w:kern w:val="36"/>
+          <w:sz w:val="24"/>
+          <w:szCs w:val="24"/>
+        </w:rPr>
+        <w:t xml:space="preserve"> could be on its by default server Jetty/</w:t>
+      </w:r>
+      <w:proofErr w:type="spellStart"/>
+      <w:r>
+        <w:rPr>
+          <w:rFonts w:ascii="Arial" w:eastAsia="Times New Roman" w:hAnsi="Arial" w:cs="Arial"/>
+          <w:kern w:val="36"/>
+          <w:sz w:val="24"/>
+          <w:szCs w:val="24"/>
+        </w:rPr>
+        <w:t>Winstone</w:t>
+      </w:r>
+      <w:proofErr w:type="spellEnd"/>
+      <w:r>
+        <w:rPr>
+          <w:rFonts w:ascii="Arial" w:eastAsia="Times New Roman" w:hAnsi="Arial" w:cs="Arial"/>
+          <w:kern w:val="36"/>
+          <w:sz w:val="24"/>
+          <w:szCs w:val="24"/>
+        </w:rPr>
+        <w:t>.</w:t>
       </w:r>
     </w:p>
     <w:p>
@@ -453,25 +582,45 @@
           <w:sz w:val="28"/>
           <w:szCs w:val="28"/>
         </w:rPr>
-        <w:t>How To Use Command line Interface ?</w:t>
-      </w:r>
-    </w:p>
-    <w:p>
-      <w:pPr>
+        <w:t xml:space="preserve">How To Use Command line </w:t>
+      </w:r>
+      <w:proofErr w:type="gramStart"/>
+      <w:r>
         <w:rPr>
           <w:b/>
           <w:sz w:val="28"/>
           <w:szCs w:val="28"/>
         </w:rPr>
-      </w:pPr>
-      <w:r>
+        <w:t>Interface ?</w:t>
+      </w:r>
+      <w:proofErr w:type="gramEnd"/>
+    </w:p>
+    <w:p>
+      <w:pPr>
         <w:rPr>
           <w:b/>
           <w:sz w:val="28"/>
           <w:szCs w:val="28"/>
         </w:rPr>
-        <w:t>Why we should go with CLI as we already have its UI ?</w:t>
-      </w:r>
+      </w:pPr>
+      <w:r>
+        <w:rPr>
+          <w:b/>
+          <w:sz w:val="28"/>
+          <w:szCs w:val="28"/>
+        </w:rPr>
+        <w:t xml:space="preserve">Why we should go with CLI as we already have its </w:t>
+      </w:r>
+      <w:proofErr w:type="gramStart"/>
+      <w:r>
+        <w:rPr>
+          <w:b/>
+          <w:sz w:val="28"/>
+          <w:szCs w:val="28"/>
+        </w:rPr>
+        <w:t>UI ?</w:t>
+      </w:r>
+      <w:proofErr w:type="gramEnd"/>
     </w:p>
     <w:p>
       <w:pPr>
@@ -625,7 +774,15 @@
           <w:szCs w:val="28"/>
         </w:rPr>
         <w:lastRenderedPageBreak/>
-        <w:t>How to create Users + Manage + Assign Roles</w:t>
+        <w:t xml:space="preserve">How to create Users + Manage + Assign </w:t>
+      </w:r>
+      <w:proofErr w:type="gramStart"/>
+      <w:r>
+        <w:rPr>
+          <w:sz w:val="28"/>
+          <w:szCs w:val="28"/>
+        </w:rPr>
+        <w:t>Roles</w:t>
       </w:r>
       <w:r>
         <w:rPr>
@@ -634,6 +791,7 @@
         </w:rPr>
         <w:t xml:space="preserve"> :</w:t>
       </w:r>
+      <w:proofErr w:type="gramEnd"/>
     </w:p>
     <w:p>
       <w:pPr>
@@ -746,52 +904,452 @@
           <w:sz w:val="28"/>
           <w:szCs w:val="28"/>
         </w:rPr>
-        <w:t>Jenkins Basic Configurations</w:t>
-      </w:r>
-      <w:r>
-        <w:rPr>
-          <w:sz w:val="28"/>
-          <w:szCs w:val="28"/>
-        </w:rPr>
-        <w:t>:</w:t>
-      </w:r>
-    </w:p>
-    <w:p>
-      <w:pPr>
-        <w:pStyle w:val="Heading1"/>
-        <w:rPr>
-          <w:sz w:val="28"/>
-          <w:szCs w:val="28"/>
-        </w:rPr>
-      </w:pPr>
-      <w:r>
-        <w:rPr>
-          <w:sz w:val="28"/>
-          <w:szCs w:val="28"/>
-        </w:rPr>
-        <w:t>Jenkins Getting started with JOBS</w:t>
-      </w:r>
-      <w:r>
-        <w:rPr>
-          <w:sz w:val="28"/>
-          <w:szCs w:val="28"/>
-        </w:rPr>
-        <w:t>:</w:t>
-      </w:r>
-    </w:p>
-    <w:p>
-      <w:pPr>
-        <w:pStyle w:val="Heading1"/>
-        <w:rPr>
-          <w:sz w:val="28"/>
-          <w:szCs w:val="28"/>
-        </w:rPr>
-      </w:pPr>
-    </w:p>
-    <w:p>
-      <w:pPr>
-        <w:pStyle w:val="Heading1"/>
-        <w:rPr>
+        <w:t xml:space="preserve">To create new </w:t>
+      </w:r>
+      <w:proofErr w:type="gramStart"/>
+      <w:r>
+        <w:rPr>
+          <w:sz w:val="28"/>
+          <w:szCs w:val="28"/>
+        </w:rPr>
+        <w:t>user :</w:t>
+      </w:r>
+      <w:proofErr w:type="gramEnd"/>
+    </w:p>
+    <w:p>
+      <w:pPr>
+        <w:pStyle w:val="Heading1"/>
+        <w:rPr>
+          <w:b w:val="0"/>
+          <w:sz w:val="28"/>
+          <w:szCs w:val="28"/>
+        </w:rPr>
+      </w:pPr>
+      <w:proofErr w:type="spellStart"/>
+      <w:proofErr w:type="gramStart"/>
+      <w:r>
+        <w:rPr>
+          <w:b w:val="0"/>
+          <w:sz w:val="28"/>
+          <w:szCs w:val="28"/>
+        </w:rPr>
+        <w:t>Goto</w:t>
+      </w:r>
+      <w:proofErr w:type="spellEnd"/>
+      <w:r>
+        <w:rPr>
+          <w:b w:val="0"/>
+          <w:sz w:val="28"/>
+          <w:szCs w:val="28"/>
+        </w:rPr>
+        <w:t xml:space="preserve">  M</w:t>
+      </w:r>
+      <w:r>
+        <w:rPr>
+          <w:b w:val="0"/>
+          <w:sz w:val="28"/>
+          <w:szCs w:val="28"/>
+        </w:rPr>
+        <w:t>anage</w:t>
+      </w:r>
+      <w:proofErr w:type="gramEnd"/>
+      <w:r>
+        <w:rPr>
+          <w:b w:val="0"/>
+          <w:sz w:val="28"/>
+          <w:szCs w:val="28"/>
+        </w:rPr>
+        <w:t xml:space="preserve"> Jenkins </w:t>
+      </w:r>
+      <w:r>
+        <w:rPr>
+          <w:b w:val="0"/>
+          <w:sz w:val="28"/>
+          <w:szCs w:val="28"/>
+        </w:rPr>
+        <w:sym w:font="Wingdings" w:char="F0E0"/>
+      </w:r>
+      <w:r>
+        <w:rPr>
+          <w:b w:val="0"/>
+          <w:sz w:val="28"/>
+          <w:szCs w:val="28"/>
+        </w:rPr>
+        <w:t xml:space="preserve"> manage users  </w:t>
+      </w:r>
+      <w:r>
+        <w:rPr>
+          <w:b w:val="0"/>
+          <w:sz w:val="28"/>
+          <w:szCs w:val="28"/>
+        </w:rPr>
+        <w:sym w:font="Wingdings" w:char="F0E0"/>
+      </w:r>
+      <w:r>
+        <w:rPr>
+          <w:b w:val="0"/>
+          <w:sz w:val="28"/>
+          <w:szCs w:val="28"/>
+        </w:rPr>
+        <w:t xml:space="preserve">create user  </w:t>
+      </w:r>
+      <w:r>
+        <w:rPr>
+          <w:b w:val="0"/>
+          <w:sz w:val="28"/>
+          <w:szCs w:val="28"/>
+        </w:rPr>
+        <w:sym w:font="Wingdings" w:char="F0E0"/>
+      </w:r>
+      <w:r>
+        <w:rPr>
+          <w:b w:val="0"/>
+          <w:sz w:val="28"/>
+          <w:szCs w:val="28"/>
+        </w:rPr>
+        <w:t xml:space="preserve"> provide all details</w:t>
+      </w:r>
+    </w:p>
+    <w:p>
+      <w:pPr>
+        <w:pStyle w:val="Heading1"/>
+        <w:rPr>
+          <w:sz w:val="28"/>
+          <w:szCs w:val="28"/>
+        </w:rPr>
+      </w:pPr>
+      <w:r>
+        <w:rPr>
+          <w:sz w:val="28"/>
+          <w:szCs w:val="28"/>
+        </w:rPr>
+        <w:t xml:space="preserve">How to manage a </w:t>
+      </w:r>
+      <w:proofErr w:type="gramStart"/>
+      <w:r>
+        <w:rPr>
+          <w:sz w:val="28"/>
+          <w:szCs w:val="28"/>
+        </w:rPr>
+        <w:t>user :</w:t>
+      </w:r>
+      <w:proofErr w:type="gramEnd"/>
+    </w:p>
+    <w:p>
+      <w:pPr>
+        <w:pStyle w:val="Heading1"/>
+        <w:rPr>
+          <w:sz w:val="28"/>
+          <w:szCs w:val="28"/>
+        </w:rPr>
+      </w:pPr>
+      <w:proofErr w:type="spellStart"/>
+      <w:proofErr w:type="gramStart"/>
+      <w:r>
+        <w:rPr>
+          <w:sz w:val="28"/>
+          <w:szCs w:val="28"/>
+        </w:rPr>
+        <w:t>Goto</w:t>
+      </w:r>
+      <w:proofErr w:type="spellEnd"/>
+      <w:r>
+        <w:rPr>
+          <w:sz w:val="28"/>
+          <w:szCs w:val="28"/>
+        </w:rPr>
+        <w:t xml:space="preserve">  Manage</w:t>
+      </w:r>
+      <w:proofErr w:type="gramEnd"/>
+      <w:r>
+        <w:rPr>
+          <w:sz w:val="28"/>
+          <w:szCs w:val="28"/>
+        </w:rPr>
+        <w:t xml:space="preserve"> Jenkins </w:t>
+      </w:r>
+      <w:r>
+        <w:rPr>
+          <w:sz w:val="28"/>
+          <w:szCs w:val="28"/>
+        </w:rPr>
+        <w:sym w:font="Wingdings" w:char="F0E0"/>
+      </w:r>
+      <w:r>
+        <w:rPr>
+          <w:sz w:val="28"/>
+          <w:szCs w:val="28"/>
+        </w:rPr>
+        <w:t xml:space="preserve"> manage plugins  </w:t>
+      </w:r>
+      <w:r>
+        <w:rPr>
+          <w:sz w:val="28"/>
+          <w:szCs w:val="28"/>
+        </w:rPr>
+        <w:sym w:font="Wingdings" w:char="F0E0"/>
+      </w:r>
+    </w:p>
+    <w:p>
+      <w:pPr>
+        <w:pStyle w:val="Heading1"/>
+        <w:rPr>
+          <w:sz w:val="28"/>
+          <w:szCs w:val="28"/>
+        </w:rPr>
+      </w:pPr>
+      <w:r>
+        <w:rPr>
+          <w:b w:val="0"/>
+          <w:sz w:val="28"/>
+          <w:szCs w:val="28"/>
+        </w:rPr>
+        <w:t>Here we have different sections</w:t>
+      </w:r>
+      <w:r>
+        <w:rPr>
+          <w:sz w:val="28"/>
+          <w:szCs w:val="28"/>
+        </w:rPr>
+        <w:t xml:space="preserve"> updates/</w:t>
+      </w:r>
+      <w:r>
+        <w:rPr>
+          <w:sz w:val="28"/>
+          <w:szCs w:val="28"/>
+          <w:vertAlign w:val="superscript"/>
+        </w:rPr>
+        <w:t>Available</w:t>
+      </w:r>
+      <w:r>
+        <w:rPr>
+          <w:sz w:val="28"/>
+          <w:szCs w:val="28"/>
+        </w:rPr>
+        <w:t>/installed/Advanced</w:t>
+      </w:r>
+    </w:p>
+    <w:p>
+      <w:pPr>
+        <w:pStyle w:val="Heading1"/>
+        <w:rPr>
+          <w:sz w:val="28"/>
+          <w:szCs w:val="28"/>
+        </w:rPr>
+      </w:pPr>
+      <w:r>
+        <w:rPr>
+          <w:sz w:val="28"/>
+          <w:szCs w:val="28"/>
+        </w:rPr>
+        <w:t xml:space="preserve">So </w:t>
+      </w:r>
+      <w:proofErr w:type="spellStart"/>
+      <w:r>
+        <w:rPr>
+          <w:b w:val="0"/>
+          <w:sz w:val="28"/>
+          <w:szCs w:val="28"/>
+        </w:rPr>
+        <w:t>goto</w:t>
+      </w:r>
+      <w:proofErr w:type="spellEnd"/>
+      <w:r>
+        <w:rPr>
+          <w:b w:val="0"/>
+          <w:sz w:val="28"/>
+          <w:szCs w:val="28"/>
+        </w:rPr>
+        <w:t xml:space="preserve"> available section and search</w:t>
+      </w:r>
+      <w:r>
+        <w:rPr>
+          <w:sz w:val="28"/>
+          <w:szCs w:val="28"/>
+        </w:rPr>
+        <w:t xml:space="preserve"> role strategy plugin</w:t>
+      </w:r>
+    </w:p>
+    <w:p>
+      <w:pPr>
+        <w:pStyle w:val="Heading1"/>
+        <w:rPr>
+          <w:b w:val="0"/>
+          <w:sz w:val="28"/>
+          <w:szCs w:val="28"/>
+        </w:rPr>
+      </w:pPr>
+      <w:r>
+        <w:rPr>
+          <w:b w:val="0"/>
+          <w:sz w:val="28"/>
+          <w:szCs w:val="28"/>
+        </w:rPr>
+        <w:t xml:space="preserve">Select that plugin and click on Download and restart button </w:t>
+      </w:r>
+    </w:p>
+    <w:p>
+      <w:pPr>
+        <w:pStyle w:val="Heading1"/>
+        <w:rPr>
+          <w:b w:val="0"/>
+          <w:sz w:val="28"/>
+          <w:szCs w:val="28"/>
+        </w:rPr>
+      </w:pPr>
+      <w:r>
+        <w:rPr>
+          <w:b w:val="0"/>
+          <w:sz w:val="28"/>
+          <w:szCs w:val="28"/>
+        </w:rPr>
+        <w:t xml:space="preserve">If that plugin is not available there it means it is already installed so </w:t>
+      </w:r>
+      <w:proofErr w:type="spellStart"/>
+      <w:r>
+        <w:rPr>
+          <w:b w:val="0"/>
+          <w:sz w:val="28"/>
+          <w:szCs w:val="28"/>
+        </w:rPr>
+        <w:t>goto</w:t>
+      </w:r>
+      <w:proofErr w:type="spellEnd"/>
+      <w:r>
+        <w:rPr>
+          <w:b w:val="0"/>
+          <w:sz w:val="28"/>
+          <w:szCs w:val="28"/>
+        </w:rPr>
+        <w:t xml:space="preserve"> installed section you can see that plugin there only.</w:t>
+      </w:r>
+    </w:p>
+    <w:p>
+      <w:pPr>
+        <w:pStyle w:val="Heading1"/>
+        <w:rPr>
+          <w:b w:val="0"/>
+          <w:sz w:val="28"/>
+          <w:szCs w:val="28"/>
+        </w:rPr>
+      </w:pPr>
+      <w:r>
+        <w:rPr>
+          <w:b w:val="0"/>
+          <w:sz w:val="28"/>
+          <w:szCs w:val="28"/>
+        </w:rPr>
+        <w:lastRenderedPageBreak/>
+        <w:t xml:space="preserve">Once you get the plugin How do we use </w:t>
+      </w:r>
+      <w:proofErr w:type="gramStart"/>
+      <w:r>
+        <w:rPr>
+          <w:b w:val="0"/>
+          <w:sz w:val="28"/>
+          <w:szCs w:val="28"/>
+        </w:rPr>
+        <w:t>it ?</w:t>
+      </w:r>
+      <w:proofErr w:type="gramEnd"/>
+    </w:p>
+    <w:p>
+      <w:pPr>
+        <w:pStyle w:val="Heading1"/>
+        <w:rPr>
+          <w:b w:val="0"/>
+          <w:sz w:val="28"/>
+          <w:szCs w:val="28"/>
+        </w:rPr>
+      </w:pPr>
+      <w:proofErr w:type="spellStart"/>
+      <w:r>
+        <w:rPr>
+          <w:b w:val="0"/>
+          <w:sz w:val="28"/>
+          <w:szCs w:val="28"/>
+        </w:rPr>
+        <w:t>Goto</w:t>
+      </w:r>
+      <w:proofErr w:type="spellEnd"/>
+      <w:r>
+        <w:rPr>
+          <w:b w:val="0"/>
+          <w:sz w:val="28"/>
+          <w:szCs w:val="28"/>
+        </w:rPr>
+        <w:t xml:space="preserve"> Manage Jenkins </w:t>
+      </w:r>
+      <w:r>
+        <w:rPr>
+          <w:b w:val="0"/>
+          <w:sz w:val="28"/>
+          <w:szCs w:val="28"/>
+        </w:rPr>
+        <w:sym w:font="Wingdings" w:char="F0E0"/>
+      </w:r>
+      <w:r>
+        <w:rPr>
+          <w:b w:val="0"/>
+          <w:sz w:val="28"/>
+          <w:szCs w:val="28"/>
+        </w:rPr>
+        <w:t xml:space="preserve"> </w:t>
+      </w:r>
+      <w:r>
+        <w:rPr>
+          <w:b w:val="0"/>
+          <w:sz w:val="28"/>
+          <w:szCs w:val="28"/>
+        </w:rPr>
+        <w:t xml:space="preserve">Configure </w:t>
+      </w:r>
+      <w:r>
+        <w:rPr>
+          <w:b w:val="0"/>
+          <w:sz w:val="28"/>
+          <w:szCs w:val="28"/>
+        </w:rPr>
+        <w:t xml:space="preserve">Global security </w:t>
+      </w:r>
+      <w:r>
+        <w:rPr>
+          <w:b w:val="0"/>
+          <w:sz w:val="28"/>
+          <w:szCs w:val="28"/>
+        </w:rPr>
+        <w:sym w:font="Wingdings" w:char="F0E0"/>
+      </w:r>
+      <w:r>
+        <w:rPr>
+          <w:b w:val="0"/>
+          <w:sz w:val="28"/>
+          <w:szCs w:val="28"/>
+        </w:rPr>
+        <w:t>Make sure enable security is checked and in Authorization section select Role Based strategy radio button</w:t>
+      </w:r>
+      <w:r>
+        <w:rPr>
+          <w:b w:val="0"/>
+          <w:sz w:val="28"/>
+          <w:szCs w:val="28"/>
+        </w:rPr>
+        <w:sym w:font="Wingdings" w:char="F0E0"/>
+      </w:r>
+      <w:r>
+        <w:rPr>
+          <w:b w:val="0"/>
+          <w:sz w:val="28"/>
+          <w:szCs w:val="28"/>
+        </w:rPr>
+        <w:t>apply and save</w:t>
+      </w:r>
+    </w:p>
+    <w:p>
+      <w:pPr>
+        <w:pStyle w:val="Heading1"/>
+        <w:rPr>
+          <w:b w:val="0"/>
           <w:sz w:val="28"/>
           <w:szCs w:val="28"/>
         </w:rPr>
@@ -801,10 +1359,10 @@
           <w:noProof/>
         </w:rPr>
         <w:drawing>
-          <wp:inline distT="0" distB="0" distL="0" distR="0" wp14:anchorId="267A24EE" wp14:editId="6A04BF19">
-            <wp:extent cx="3609975" cy="1590675"/>
-            <wp:effectExtent l="0" t="0" r="9525" b="9525"/>
-            <wp:docPr id="6" name="Picture 6"/>
+          <wp:inline distT="0" distB="0" distL="0" distR="0" wp14:anchorId="204EE1D1" wp14:editId="26B9FBCC">
+            <wp:extent cx="5943600" cy="4152265"/>
+            <wp:effectExtent l="0" t="0" r="0" b="635"/>
+            <wp:docPr id="14" name="Picture 14"/>
             <wp:cNvGraphicFramePr>
               <a:graphicFrameLocks xmlns:a="http://schemas.openxmlformats.org/drawingml/2006/main" noChangeAspect="1"/>
             </wp:cNvGraphicFramePr>
@@ -824,7 +1382,7 @@
                   <pic:spPr>
                     <a:xfrm>
                       <a:off x="0" y="0"/>
-                      <a:ext cx="3609975" cy="1590675"/>
+                      <a:ext cx="5943600" cy="4152265"/>
                     </a:xfrm>
                     <a:prstGeom prst="rect">
                       <a:avLst/>
@@ -841,32 +1399,53 @@
       <w:pPr>
         <w:pStyle w:val="Heading1"/>
         <w:rPr>
-          <w:sz w:val="28"/>
-          <w:szCs w:val="28"/>
-        </w:rPr>
-      </w:pPr>
-    </w:p>
-    <w:p>
-      <w:pPr>
-        <w:pStyle w:val="Heading1"/>
-        <w:rPr>
-          <w:sz w:val="28"/>
-          <w:szCs w:val="28"/>
-        </w:rPr>
-      </w:pPr>
-      <w:r>
-        <w:rPr>
-          <w:sz w:val="28"/>
-          <w:szCs w:val="28"/>
-        </w:rPr>
-        <w:lastRenderedPageBreak/>
-        <w:t>Jenkins integration with GIT (SCM)</w:t>
-      </w:r>
-    </w:p>
-    <w:p>
-      <w:pPr>
-        <w:pStyle w:val="Heading1"/>
-        <w:rPr>
+          <w:b w:val="0"/>
+          <w:sz w:val="28"/>
+          <w:szCs w:val="28"/>
+        </w:rPr>
+      </w:pPr>
+      <w:proofErr w:type="gramStart"/>
+      <w:r>
+        <w:rPr>
+          <w:b w:val="0"/>
+          <w:sz w:val="28"/>
+          <w:szCs w:val="28"/>
+        </w:rPr>
+        <w:t>Note :</w:t>
+      </w:r>
+      <w:proofErr w:type="gramEnd"/>
+      <w:r>
+        <w:rPr>
+          <w:b w:val="0"/>
+          <w:sz w:val="28"/>
+          <w:szCs w:val="28"/>
+        </w:rPr>
+        <w:t xml:space="preserve"> Now If we try to login Jenkins with a newly created  user like </w:t>
+      </w:r>
+      <w:proofErr w:type="spellStart"/>
+      <w:r>
+        <w:rPr>
+          <w:b w:val="0"/>
+          <w:sz w:val="28"/>
+          <w:szCs w:val="28"/>
+        </w:rPr>
+        <w:t>bharat</w:t>
+      </w:r>
+      <w:proofErr w:type="spellEnd"/>
+      <w:r>
+        <w:rPr>
+          <w:b w:val="0"/>
+          <w:sz w:val="28"/>
+          <w:szCs w:val="28"/>
+        </w:rPr>
+        <w:t xml:space="preserve"> whose role is not assigned we will get an error message </w:t>
+      </w:r>
+    </w:p>
+    <w:p>
+      <w:pPr>
+        <w:pStyle w:val="Heading1"/>
+        <w:rPr>
+          <w:b w:val="0"/>
           <w:sz w:val="28"/>
           <w:szCs w:val="28"/>
         </w:rPr>
@@ -876,10 +1455,10 @@
           <w:noProof/>
         </w:rPr>
         <w:drawing>
-          <wp:inline distT="0" distB="0" distL="0" distR="0" wp14:anchorId="20394358" wp14:editId="5F80CC99">
-            <wp:extent cx="5762625" cy="2971800"/>
+          <wp:inline distT="0" distB="0" distL="0" distR="0" wp14:anchorId="2B4AF3C2" wp14:editId="4F8D9F46">
+            <wp:extent cx="5915025" cy="1219200"/>
             <wp:effectExtent l="0" t="0" r="9525" b="0"/>
-            <wp:docPr id="8" name="Picture 8"/>
+            <wp:docPr id="15" name="Picture 15"/>
             <wp:cNvGraphicFramePr>
               <a:graphicFrameLocks xmlns:a="http://schemas.openxmlformats.org/drawingml/2006/main" noChangeAspect="1"/>
             </wp:cNvGraphicFramePr>
@@ -899,7 +1478,7 @@
                   <pic:spPr>
                     <a:xfrm>
                       <a:off x="0" y="0"/>
-                      <a:ext cx="5762625" cy="2971800"/>
+                      <a:ext cx="5915025" cy="1219200"/>
                     </a:xfrm>
                     <a:prstGeom prst="rect">
                       <a:avLst/>
@@ -922,154 +1501,262 @@
       </w:pPr>
       <w:r>
         <w:rPr>
-          <w:sz w:val="28"/>
-          <w:szCs w:val="28"/>
-        </w:rPr>
-        <w:t>How to use CATLIGHT</w:t>
-      </w:r>
-      <w:r>
-        <w:rPr>
-          <w:sz w:val="28"/>
-          <w:szCs w:val="28"/>
-        </w:rPr>
-        <w:t xml:space="preserve"> using Jenkins :</w:t>
-      </w:r>
-    </w:p>
-    <w:p>
-      <w:pPr>
-        <w:pStyle w:val="Heading1"/>
-        <w:rPr>
-          <w:sz w:val="28"/>
-          <w:szCs w:val="28"/>
-        </w:rPr>
-      </w:pPr>
-      <w:r>
-        <w:rPr>
-          <w:sz w:val="28"/>
-          <w:szCs w:val="28"/>
-        </w:rPr>
-        <w:t>What is CATLIGHT?</w:t>
-      </w:r>
-    </w:p>
-    <w:p>
-      <w:pPr>
-        <w:pStyle w:val="Heading1"/>
-        <w:numPr>
-          <w:ilvl w:val="0"/>
-          <w:numId w:val="1"/>
-        </w:numPr>
-        <w:rPr>
-          <w:b w:val="0"/>
-          <w:sz w:val="24"/>
-          <w:szCs w:val="24"/>
-        </w:rPr>
-      </w:pPr>
-      <w:r>
-        <w:rPr>
-          <w:b w:val="0"/>
-          <w:sz w:val="24"/>
-          <w:szCs w:val="24"/>
-        </w:rPr>
-        <w:t xml:space="preserve">Catlight is </w:t>
-      </w:r>
-      <w:r>
-        <w:rPr>
-          <w:b w:val="0"/>
-          <w:sz w:val="24"/>
-          <w:szCs w:val="24"/>
-        </w:rPr>
-        <w:t>notifier</w:t>
-      </w:r>
-      <w:r>
-        <w:rPr>
-          <w:b w:val="0"/>
-          <w:sz w:val="24"/>
-          <w:szCs w:val="24"/>
-        </w:rPr>
-        <w:t xml:space="preserve"> for developer.</w:t>
-      </w:r>
-    </w:p>
-    <w:p>
-      <w:pPr>
-        <w:pStyle w:val="Heading1"/>
-        <w:numPr>
-          <w:ilvl w:val="0"/>
-          <w:numId w:val="1"/>
-        </w:numPr>
-        <w:rPr>
-          <w:b w:val="0"/>
-          <w:sz w:val="24"/>
-          <w:szCs w:val="24"/>
-        </w:rPr>
-      </w:pPr>
-      <w:r>
-        <w:rPr>
-          <w:b w:val="0"/>
-          <w:sz w:val="24"/>
-          <w:szCs w:val="24"/>
-        </w:rPr>
-        <w:t xml:space="preserve">It is a notification app for </w:t>
-      </w:r>
-      <w:r>
-        <w:rPr>
-          <w:b w:val="0"/>
-          <w:sz w:val="24"/>
-          <w:szCs w:val="24"/>
-        </w:rPr>
-        <w:t>developers. It</w:t>
-      </w:r>
-      <w:r>
-        <w:rPr>
-          <w:b w:val="0"/>
-          <w:sz w:val="24"/>
-          <w:szCs w:val="24"/>
-        </w:rPr>
-        <w:t xml:space="preserve"> shows the current status of continuous delivery,</w:t>
-      </w:r>
-      <w:r>
-        <w:rPr>
-          <w:b w:val="0"/>
-          <w:sz w:val="24"/>
-          <w:szCs w:val="24"/>
+          <w:b w:val="0"/>
+          <w:sz w:val="28"/>
+          <w:szCs w:val="28"/>
+        </w:rPr>
+        <w:t>Because</w:t>
+      </w:r>
+      <w:r>
+        <w:rPr>
+          <w:b w:val="0"/>
+          <w:sz w:val="28"/>
+          <w:szCs w:val="28"/>
+        </w:rPr>
+        <w:t xml:space="preserve"> we are using</w:t>
+      </w:r>
+      <w:r>
+        <w:rPr>
+          <w:b w:val="0"/>
+          <w:sz w:val="28"/>
+          <w:szCs w:val="28"/>
         </w:rPr>
         <w:t xml:space="preserve"> </w:t>
       </w:r>
       <w:r>
         <w:rPr>
           <w:b w:val="0"/>
-          <w:sz w:val="24"/>
-          <w:szCs w:val="24"/>
-        </w:rPr>
-        <w:t>tasks &amp; bugs in the project and informs when attention is needed.</w:t>
-      </w:r>
-    </w:p>
-    <w:p>
-      <w:pPr>
-        <w:pStyle w:val="Heading1"/>
-        <w:rPr>
-          <w:sz w:val="28"/>
-          <w:szCs w:val="28"/>
-        </w:rPr>
-      </w:pPr>
-      <w:r>
-        <w:rPr>
-          <w:sz w:val="28"/>
-          <w:szCs w:val="28"/>
-        </w:rPr>
-        <w:t xml:space="preserve">Automated Deployment </w:t>
-      </w:r>
-      <w:r>
-        <w:rPr>
-          <w:sz w:val="28"/>
-          <w:szCs w:val="28"/>
-        </w:rPr>
-        <w:t>:</w:t>
-      </w:r>
-    </w:p>
-    <w:p>
-      <w:pPr>
-        <w:pStyle w:val="Heading1"/>
-        <w:rPr>
+          <w:sz w:val="28"/>
+          <w:szCs w:val="28"/>
+        </w:rPr>
+        <w:t>R</w:t>
+      </w:r>
+      <w:r>
+        <w:rPr>
+          <w:b w:val="0"/>
+          <w:sz w:val="28"/>
+          <w:szCs w:val="28"/>
+        </w:rPr>
+        <w:t>ole based strategy</w:t>
+      </w:r>
+      <w:r>
+        <w:rPr>
+          <w:b w:val="0"/>
+          <w:sz w:val="28"/>
+          <w:szCs w:val="28"/>
+        </w:rPr>
+        <w:t xml:space="preserve"> Authorization</w:t>
+      </w:r>
+      <w:r>
+        <w:rPr>
+          <w:b w:val="0"/>
+          <w:sz w:val="28"/>
+          <w:szCs w:val="28"/>
+        </w:rPr>
+        <w:t xml:space="preserve"> and no role is given to user </w:t>
+      </w:r>
+      <w:proofErr w:type="spellStart"/>
+      <w:r>
+        <w:rPr>
+          <w:b w:val="0"/>
+          <w:sz w:val="28"/>
+          <w:szCs w:val="28"/>
+        </w:rPr>
+        <w:t>bharat</w:t>
+      </w:r>
+      <w:proofErr w:type="spellEnd"/>
+      <w:r>
+        <w:rPr>
+          <w:b w:val="0"/>
+          <w:sz w:val="28"/>
+          <w:szCs w:val="28"/>
+        </w:rPr>
+        <w:t>.</w:t>
+      </w:r>
+      <w:r>
+        <w:rPr>
+          <w:b w:val="0"/>
+          <w:sz w:val="28"/>
+          <w:szCs w:val="28"/>
+        </w:rPr>
+        <w:t xml:space="preserve">  </w:t>
+      </w:r>
+      <w:r>
+        <w:rPr>
+          <w:sz w:val="28"/>
+          <w:szCs w:val="28"/>
+        </w:rPr>
+        <w:t>so how to grant access this user?</w:t>
+      </w:r>
+    </w:p>
+    <w:p>
+      <w:pPr>
+        <w:pStyle w:val="Heading1"/>
+        <w:rPr>
+          <w:sz w:val="28"/>
+          <w:szCs w:val="28"/>
+        </w:rPr>
+      </w:pPr>
+      <w:proofErr w:type="spellStart"/>
+      <w:r>
+        <w:rPr>
+          <w:sz w:val="28"/>
+          <w:szCs w:val="28"/>
+        </w:rPr>
+        <w:lastRenderedPageBreak/>
+        <w:t>Goto</w:t>
+      </w:r>
+      <w:proofErr w:type="spellEnd"/>
+      <w:r>
+        <w:rPr>
+          <w:sz w:val="28"/>
+          <w:szCs w:val="28"/>
+        </w:rPr>
+        <w:t xml:space="preserve"> Manage </w:t>
+      </w:r>
+      <w:proofErr w:type="gramStart"/>
+      <w:r>
+        <w:rPr>
+          <w:sz w:val="28"/>
+          <w:szCs w:val="28"/>
+        </w:rPr>
+        <w:t xml:space="preserve">Jenkins  </w:t>
+      </w:r>
+      <w:proofErr w:type="gramEnd"/>
+      <w:r>
+        <w:rPr>
+          <w:sz w:val="28"/>
+          <w:szCs w:val="28"/>
+        </w:rPr>
+        <w:sym w:font="Wingdings" w:char="F0E0"/>
+      </w:r>
+      <w:r>
+        <w:rPr>
+          <w:sz w:val="28"/>
+          <w:szCs w:val="28"/>
+        </w:rPr>
+        <w:t xml:space="preserve">Manage and assign role </w:t>
+      </w:r>
+      <w:r>
+        <w:rPr>
+          <w:sz w:val="28"/>
+          <w:szCs w:val="28"/>
+        </w:rPr>
+        <w:sym w:font="Wingdings" w:char="F0E0"/>
+      </w:r>
+      <w:r>
+        <w:rPr>
+          <w:sz w:val="28"/>
+          <w:szCs w:val="28"/>
+        </w:rPr>
+        <w:t xml:space="preserve">Manage Roles </w:t>
+      </w:r>
+      <w:r>
+        <w:rPr>
+          <w:sz w:val="28"/>
+          <w:szCs w:val="28"/>
+        </w:rPr>
+        <w:sym w:font="Wingdings" w:char="F0E0"/>
+      </w:r>
+      <w:r>
+        <w:rPr>
+          <w:b w:val="0"/>
+          <w:sz w:val="28"/>
+          <w:szCs w:val="28"/>
+        </w:rPr>
+        <w:t>Here there are three roles are defined</w:t>
+      </w:r>
+      <w:r>
+        <w:rPr>
+          <w:sz w:val="28"/>
+          <w:szCs w:val="28"/>
+        </w:rPr>
+        <w:t xml:space="preserve"> Global roles, Project roles and slave roles</w:t>
+      </w:r>
+    </w:p>
+    <w:p>
+      <w:pPr>
+        <w:pStyle w:val="Heading1"/>
+        <w:rPr>
+          <w:b w:val="0"/>
+          <w:sz w:val="28"/>
+          <w:szCs w:val="28"/>
+        </w:rPr>
+      </w:pPr>
+      <w:r>
+        <w:rPr>
+          <w:b w:val="0"/>
+          <w:sz w:val="28"/>
+          <w:szCs w:val="28"/>
+        </w:rPr>
+        <w:t>Here we are going to create an employee role on Global level and two roles named Developer and Tester at Project level</w:t>
+      </w:r>
+      <w:r>
+        <w:rPr>
+          <w:b w:val="0"/>
+          <w:sz w:val="28"/>
+          <w:szCs w:val="28"/>
+        </w:rPr>
+        <w:t>.</w:t>
+      </w:r>
+    </w:p>
+    <w:p>
+      <w:pPr>
+        <w:pStyle w:val="Heading1"/>
+        <w:rPr>
+          <w:b w:val="0"/>
+          <w:sz w:val="28"/>
+          <w:szCs w:val="28"/>
+        </w:rPr>
+      </w:pPr>
+      <w:r>
+        <w:rPr>
+          <w:b w:val="0"/>
+          <w:sz w:val="28"/>
+          <w:szCs w:val="28"/>
+        </w:rPr>
+        <w:t>For Employee role we are giving the permission  for read , view, edit</w:t>
+      </w:r>
+      <w:r>
+        <w:rPr>
+          <w:b w:val="0"/>
+          <w:sz w:val="28"/>
+          <w:szCs w:val="28"/>
+        </w:rPr>
+        <w:t xml:space="preserve"> and a developer is able to acc</w:t>
+      </w:r>
+      <w:r>
+        <w:rPr>
+          <w:b w:val="0"/>
+          <w:sz w:val="28"/>
+          <w:szCs w:val="28"/>
+        </w:rPr>
+        <w:t xml:space="preserve">ess any kind of operation which has a project pattern started with </w:t>
+      </w:r>
+      <w:proofErr w:type="spellStart"/>
+      <w:r>
+        <w:rPr>
+          <w:b w:val="0"/>
+          <w:sz w:val="28"/>
+          <w:szCs w:val="28"/>
+        </w:rPr>
+        <w:t>dev</w:t>
+      </w:r>
+      <w:proofErr w:type="spellEnd"/>
+      <w:r>
+        <w:rPr>
+          <w:b w:val="0"/>
+          <w:sz w:val="28"/>
+          <w:szCs w:val="28"/>
+        </w:rPr>
+        <w:t xml:space="preserve"> and same it is for tester whose project name will started with test </w:t>
+      </w:r>
+    </w:p>
+    <w:p>
+      <w:pPr>
+        <w:pStyle w:val="Heading1"/>
+        <w:rPr>
+          <w:b w:val="0"/>
           <w:sz w:val="28"/>
           <w:szCs w:val="28"/>
         </w:rPr>
@@ -1079,10 +1766,10 @@
           <w:noProof/>
         </w:rPr>
         <w:drawing>
-          <wp:inline distT="0" distB="0" distL="0" distR="0" wp14:anchorId="29A2CF26" wp14:editId="062B919E">
-            <wp:extent cx="5943600" cy="2825115"/>
+          <wp:inline distT="0" distB="0" distL="0" distR="0" wp14:anchorId="5322E521" wp14:editId="79E5BB0E">
+            <wp:extent cx="5943600" cy="2552700"/>
             <wp:effectExtent l="0" t="0" r="0" b="0"/>
-            <wp:docPr id="7" name="Picture 7"/>
+            <wp:docPr id="16" name="Picture 16"/>
             <wp:cNvGraphicFramePr>
               <a:graphicFrameLocks xmlns:a="http://schemas.openxmlformats.org/drawingml/2006/main" noChangeAspect="1"/>
             </wp:cNvGraphicFramePr>
@@ -1102,7 +1789,7 @@
                   <pic:spPr>
                     <a:xfrm>
                       <a:off x="0" y="0"/>
-                      <a:ext cx="5943600" cy="2825115"/>
+                      <a:ext cx="5943600" cy="2552700"/>
                     </a:xfrm>
                     <a:prstGeom prst="rect">
                       <a:avLst/>
@@ -1119,6 +1806,175 @@
       <w:pPr>
         <w:pStyle w:val="Heading1"/>
         <w:rPr>
+          <w:b w:val="0"/>
+          <w:sz w:val="28"/>
+          <w:szCs w:val="28"/>
+        </w:rPr>
+      </w:pPr>
+      <w:r>
+        <w:rPr>
+          <w:b w:val="0"/>
+          <w:sz w:val="28"/>
+          <w:szCs w:val="28"/>
+        </w:rPr>
+        <w:t xml:space="preserve">Finally we have to assign the roles to our user like </w:t>
+      </w:r>
+      <w:proofErr w:type="spellStart"/>
+      <w:r>
+        <w:rPr>
+          <w:b w:val="0"/>
+          <w:sz w:val="28"/>
+          <w:szCs w:val="28"/>
+        </w:rPr>
+        <w:t>bharat</w:t>
+      </w:r>
+      <w:proofErr w:type="spellEnd"/>
+    </w:p>
+    <w:p>
+      <w:pPr>
+        <w:pStyle w:val="Heading1"/>
+        <w:rPr>
+          <w:b w:val="0"/>
+          <w:sz w:val="28"/>
+          <w:szCs w:val="28"/>
+        </w:rPr>
+      </w:pPr>
+      <w:proofErr w:type="spellStart"/>
+      <w:r>
+        <w:rPr>
+          <w:b w:val="0"/>
+          <w:sz w:val="28"/>
+          <w:szCs w:val="28"/>
+        </w:rPr>
+        <w:t>Goto</w:t>
+      </w:r>
+      <w:proofErr w:type="spellEnd"/>
+      <w:r>
+        <w:rPr>
+          <w:b w:val="0"/>
+          <w:sz w:val="28"/>
+          <w:szCs w:val="28"/>
+        </w:rPr>
+        <w:t xml:space="preserve"> Manage Jenkins </w:t>
+      </w:r>
+      <w:r>
+        <w:rPr>
+          <w:b w:val="0"/>
+          <w:sz w:val="28"/>
+          <w:szCs w:val="28"/>
+        </w:rPr>
+        <w:sym w:font="Wingdings" w:char="F0E0"/>
+      </w:r>
+      <w:r>
+        <w:rPr>
+          <w:b w:val="0"/>
+          <w:sz w:val="28"/>
+          <w:szCs w:val="28"/>
+        </w:rPr>
+        <w:t xml:space="preserve">Manage and assign roles </w:t>
+      </w:r>
+      <w:r>
+        <w:rPr>
+          <w:b w:val="0"/>
+          <w:sz w:val="28"/>
+          <w:szCs w:val="28"/>
+        </w:rPr>
+        <w:sym w:font="Wingdings" w:char="F0E0"/>
+      </w:r>
+      <w:r>
+        <w:rPr>
+          <w:b w:val="0"/>
+          <w:sz w:val="28"/>
+          <w:szCs w:val="28"/>
+        </w:rPr>
+        <w:t xml:space="preserve"> Assign roles </w:t>
+      </w:r>
+    </w:p>
+    <w:p>
+      <w:pPr>
+        <w:pStyle w:val="Heading1"/>
+        <w:rPr>
+          <w:b w:val="0"/>
+          <w:sz w:val="28"/>
+          <w:szCs w:val="28"/>
+        </w:rPr>
+      </w:pPr>
+      <w:r>
+        <w:rPr>
+          <w:b w:val="0"/>
+          <w:sz w:val="28"/>
+          <w:szCs w:val="28"/>
+        </w:rPr>
+        <w:t xml:space="preserve">So we add our user </w:t>
+      </w:r>
+      <w:proofErr w:type="spellStart"/>
+      <w:r>
+        <w:rPr>
+          <w:b w:val="0"/>
+          <w:sz w:val="28"/>
+          <w:szCs w:val="28"/>
+        </w:rPr>
+        <w:t>bharat</w:t>
+      </w:r>
+      <w:proofErr w:type="spellEnd"/>
+      <w:r>
+        <w:rPr>
+          <w:b w:val="0"/>
+          <w:sz w:val="28"/>
+          <w:szCs w:val="28"/>
+        </w:rPr>
+        <w:t xml:space="preserve"> to the global role</w:t>
+      </w:r>
+    </w:p>
+    <w:p>
+      <w:pPr>
+        <w:pStyle w:val="Heading1"/>
+        <w:rPr>
+          <w:b w:val="0"/>
+          <w:sz w:val="28"/>
+          <w:szCs w:val="28"/>
+        </w:rPr>
+      </w:pPr>
+      <w:r>
+        <w:rPr>
+          <w:b w:val="0"/>
+          <w:sz w:val="28"/>
+          <w:szCs w:val="28"/>
+        </w:rPr>
+        <w:t xml:space="preserve">We are creating assigning </w:t>
+      </w:r>
+      <w:proofErr w:type="spellStart"/>
+      <w:r>
+        <w:rPr>
+          <w:b w:val="0"/>
+          <w:sz w:val="28"/>
+          <w:szCs w:val="28"/>
+        </w:rPr>
+        <w:t>bharat</w:t>
+      </w:r>
+      <w:proofErr w:type="spellEnd"/>
+      <w:r>
+        <w:rPr>
+          <w:b w:val="0"/>
+          <w:sz w:val="28"/>
+          <w:szCs w:val="28"/>
+        </w:rPr>
+        <w:t xml:space="preserve"> as employee role at global role level and developer at item level</w:t>
+      </w:r>
+      <w:r>
+        <w:rPr>
+          <w:b w:val="0"/>
+          <w:sz w:val="28"/>
+          <w:szCs w:val="28"/>
+        </w:rPr>
+        <w:tab/>
+      </w:r>
+    </w:p>
+    <w:p>
+      <w:pPr>
+        <w:pStyle w:val="Heading1"/>
+        <w:rPr>
+          <w:b w:val="0"/>
           <w:sz w:val="28"/>
           <w:szCs w:val="28"/>
         </w:rPr>
@@ -1129,10 +1985,10 @@
         </w:rPr>
         <w:lastRenderedPageBreak/>
         <w:drawing>
-          <wp:inline distT="0" distB="0" distL="0" distR="0" wp14:anchorId="3F509FC2" wp14:editId="1019BBF2">
-            <wp:extent cx="5943600" cy="3467100"/>
-            <wp:effectExtent l="0" t="0" r="0" b="0"/>
-            <wp:docPr id="9" name="Picture 9"/>
+          <wp:inline distT="0" distB="0" distL="0" distR="0" wp14:anchorId="2E725C81" wp14:editId="46AA99D4">
+            <wp:extent cx="4619625" cy="5610225"/>
+            <wp:effectExtent l="0" t="0" r="9525" b="9525"/>
+            <wp:docPr id="18" name="Picture 18"/>
             <wp:cNvGraphicFramePr>
               <a:graphicFrameLocks xmlns:a="http://schemas.openxmlformats.org/drawingml/2006/main" noChangeAspect="1"/>
             </wp:cNvGraphicFramePr>
@@ -1152,7 +2008,7 @@
                   <pic:spPr>
                     <a:xfrm>
                       <a:off x="0" y="0"/>
-                      <a:ext cx="5943600" cy="3467100"/>
+                      <a:ext cx="4619625" cy="5610225"/>
                     </a:xfrm>
                     <a:prstGeom prst="rect">
                       <a:avLst/>
@@ -1169,131 +2025,66 @@
       <w:pPr>
         <w:pStyle w:val="Heading1"/>
         <w:rPr>
-          <w:sz w:val="28"/>
-          <w:szCs w:val="28"/>
-        </w:rPr>
-      </w:pPr>
-    </w:p>
-    <w:p>
-      <w:pPr>
-        <w:pStyle w:val="Heading1"/>
-        <w:rPr>
-          <w:sz w:val="28"/>
-          <w:szCs w:val="28"/>
-        </w:rPr>
-      </w:pPr>
-      <w:r>
-        <w:rPr>
-          <w:sz w:val="28"/>
-          <w:szCs w:val="28"/>
-        </w:rPr>
-        <w:t>Step 1 : Start Jenkins</w:t>
-      </w:r>
-    </w:p>
-    <w:p>
-      <w:pPr>
-        <w:pStyle w:val="Heading1"/>
-        <w:rPr>
-          <w:sz w:val="28"/>
-          <w:szCs w:val="28"/>
-        </w:rPr>
-      </w:pPr>
-      <w:r>
-        <w:rPr>
-          <w:sz w:val="28"/>
-          <w:szCs w:val="28"/>
-        </w:rPr>
-        <w:t xml:space="preserve">Step 2 : Install Plugin : </w:t>
-      </w:r>
-      <w:r>
-        <w:rPr>
-          <w:b w:val="0"/>
-          <w:sz w:val="28"/>
-          <w:szCs w:val="28"/>
-        </w:rPr>
-        <w:t>we have to install</w:t>
-      </w:r>
-      <w:r>
-        <w:rPr>
-          <w:sz w:val="28"/>
-          <w:szCs w:val="28"/>
-        </w:rPr>
-        <w:t xml:space="preserve"> Deploy Plugin for Jenkins</w:t>
-      </w:r>
-    </w:p>
-    <w:p>
-      <w:pPr>
-        <w:pStyle w:val="Heading1"/>
-        <w:rPr>
-          <w:sz w:val="28"/>
-          <w:szCs w:val="28"/>
-        </w:rPr>
-      </w:pPr>
-      <w:r>
-        <w:rPr>
-          <w:sz w:val="28"/>
-          <w:szCs w:val="28"/>
-        </w:rPr>
-        <w:t>Jenkins-&gt; manage Jenkins -&gt; manage plugin -&gt; Available tab -&gt; search for Deploy to container plugin -&gt; install and restart button</w:t>
-      </w:r>
-    </w:p>
-    <w:p>
-      <w:pPr>
-        <w:pStyle w:val="Heading1"/>
-        <w:rPr>
-          <w:b w:val="0"/>
-          <w:sz w:val="28"/>
-          <w:szCs w:val="28"/>
-        </w:rPr>
-      </w:pPr>
-      <w:r>
-        <w:rPr>
-          <w:sz w:val="28"/>
-          <w:szCs w:val="28"/>
-        </w:rPr>
-        <w:t xml:space="preserve">Step 3 : Create a build job in Jenkins : </w:t>
-      </w:r>
-      <w:r>
-        <w:rPr>
-          <w:b w:val="0"/>
-          <w:sz w:val="28"/>
-          <w:szCs w:val="28"/>
-        </w:rPr>
-        <w:t>Th</w:t>
-      </w:r>
-      <w:r>
-        <w:rPr>
-          <w:b w:val="0"/>
-          <w:sz w:val="28"/>
-          <w:szCs w:val="28"/>
-        </w:rPr>
-        <w:t>is build will create a simple war file or ear file</w:t>
-      </w:r>
-    </w:p>
-    <w:p>
-      <w:pPr>
-        <w:pStyle w:val="Heading1"/>
-        <w:rPr>
-          <w:b w:val="0"/>
-          <w:sz w:val="28"/>
-          <w:szCs w:val="28"/>
-        </w:rPr>
-      </w:pPr>
-      <w:r>
-        <w:rPr>
-          <w:sz w:val="28"/>
-          <w:szCs w:val="28"/>
-        </w:rPr>
-        <w:t>Step 4 : Add post build action (Deply War/Ear in container) :</w:t>
-      </w:r>
-      <w:r>
-        <w:rPr>
-          <w:b w:val="0"/>
-          <w:sz w:val="28"/>
-          <w:szCs w:val="28"/>
-        </w:rPr>
-        <w:t xml:space="preserve"> To do so  add values to the field.</w:t>
-      </w:r>
+          <w:b w:val="0"/>
+          <w:sz w:val="28"/>
+          <w:szCs w:val="28"/>
+        </w:rPr>
+      </w:pPr>
+    </w:p>
+    <w:p>
+      <w:pPr>
+        <w:pStyle w:val="Heading1"/>
+        <w:rPr>
+          <w:sz w:val="28"/>
+          <w:szCs w:val="28"/>
+        </w:rPr>
+      </w:pPr>
+      <w:r>
+        <w:rPr>
+          <w:sz w:val="28"/>
+          <w:szCs w:val="28"/>
+        </w:rPr>
+        <w:t>Jenkins Basic Configurations</w:t>
+      </w:r>
+      <w:r>
+        <w:rPr>
+          <w:sz w:val="28"/>
+          <w:szCs w:val="28"/>
+        </w:rPr>
+        <w:t>:</w:t>
+      </w:r>
+    </w:p>
+    <w:p>
+      <w:pPr>
+        <w:pStyle w:val="Heading1"/>
+        <w:rPr>
+          <w:sz w:val="28"/>
+          <w:szCs w:val="28"/>
+        </w:rPr>
+      </w:pPr>
+      <w:r>
+        <w:rPr>
+          <w:sz w:val="28"/>
+          <w:szCs w:val="28"/>
+        </w:rPr>
+        <w:t>Jenkins Getting started with JOBS</w:t>
+      </w:r>
+      <w:r>
+        <w:rPr>
+          <w:sz w:val="28"/>
+          <w:szCs w:val="28"/>
+        </w:rPr>
+        <w:t>:</w:t>
+      </w:r>
+    </w:p>
+    <w:p>
+      <w:pPr>
+        <w:pStyle w:val="Heading1"/>
+        <w:rPr>
+          <w:sz w:val="28"/>
+          <w:szCs w:val="28"/>
+        </w:rPr>
+      </w:pPr>
     </w:p>
     <w:p>
       <w:pPr>
@@ -1309,10 +2100,10 @@
         </w:rPr>
         <w:lastRenderedPageBreak/>
         <w:drawing>
-          <wp:inline distT="0" distB="0" distL="0" distR="0" wp14:anchorId="099C1951" wp14:editId="221B5856">
-            <wp:extent cx="5943600" cy="2849245"/>
-            <wp:effectExtent l="0" t="0" r="0" b="8255"/>
-            <wp:docPr id="10" name="Picture 10"/>
+          <wp:inline distT="0" distB="0" distL="0" distR="0" wp14:anchorId="267A24EE" wp14:editId="6A04BF19">
+            <wp:extent cx="3609975" cy="1590675"/>
+            <wp:effectExtent l="0" t="0" r="9525" b="9525"/>
+            <wp:docPr id="6" name="Picture 6"/>
             <wp:cNvGraphicFramePr>
               <a:graphicFrameLocks xmlns:a="http://schemas.openxmlformats.org/drawingml/2006/main" noChangeAspect="1"/>
             </wp:cNvGraphicFramePr>
@@ -1332,7 +2123,7 @@
                   <pic:spPr>
                     <a:xfrm>
                       <a:off x="0" y="0"/>
-                      <a:ext cx="5943600" cy="2849245"/>
+                      <a:ext cx="3609975" cy="1590675"/>
                     </a:xfrm>
                     <a:prstGeom prst="rect">
                       <a:avLst/>
@@ -1355,13 +2146,29 @@
       </w:pPr>
       <w:r>
         <w:rPr>
+          <w:sz w:val="28"/>
+          <w:szCs w:val="28"/>
+        </w:rPr>
+        <w:t xml:space="preserve">Once we create a job and build it </w:t>
+      </w:r>
+    </w:p>
+    <w:p>
+      <w:pPr>
+        <w:pStyle w:val="Heading1"/>
+        <w:rPr>
+          <w:sz w:val="28"/>
+          <w:szCs w:val="28"/>
+        </w:rPr>
+      </w:pPr>
+      <w:r>
+        <w:rPr>
           <w:noProof/>
         </w:rPr>
         <w:drawing>
-          <wp:inline distT="0" distB="0" distL="0" distR="0" wp14:anchorId="1E91E722" wp14:editId="2C5CB80A">
-            <wp:extent cx="5943600" cy="3085465"/>
-            <wp:effectExtent l="0" t="0" r="0" b="635"/>
-            <wp:docPr id="11" name="Picture 11"/>
+          <wp:inline distT="0" distB="0" distL="0" distR="0" wp14:anchorId="5954C11E" wp14:editId="3AD34B35">
+            <wp:extent cx="5943600" cy="1075690"/>
+            <wp:effectExtent l="0" t="0" r="0" b="0"/>
+            <wp:docPr id="17" name="Picture 17"/>
             <wp:cNvGraphicFramePr>
               <a:graphicFrameLocks xmlns:a="http://schemas.openxmlformats.org/drawingml/2006/main" noChangeAspect="1"/>
             </wp:cNvGraphicFramePr>
@@ -1381,7 +2188,7 @@
                   <pic:spPr>
                     <a:xfrm>
                       <a:off x="0" y="0"/>
-                      <a:ext cx="5943600" cy="3085465"/>
+                      <a:ext cx="5943600" cy="1075690"/>
                     </a:xfrm>
                     <a:prstGeom prst="rect">
                       <a:avLst/>
@@ -1407,93 +2214,433 @@
           <w:sz w:val="28"/>
           <w:szCs w:val="28"/>
         </w:rPr>
-        <w:t>Notifications - How to send Email from Jenkins</w:t>
-      </w:r>
-      <w:r>
-        <w:rPr>
-          <w:sz w:val="28"/>
-          <w:szCs w:val="28"/>
-        </w:rPr>
-        <w:t>:</w:t>
-      </w:r>
-    </w:p>
-    <w:p>
-      <w:pPr>
-        <w:pStyle w:val="Heading1"/>
-        <w:rPr>
-          <w:sz w:val="28"/>
-          <w:szCs w:val="28"/>
-        </w:rPr>
-      </w:pPr>
-    </w:p>
-    <w:p>
-      <w:pPr>
-        <w:pStyle w:val="Heading1"/>
-        <w:rPr>
-          <w:sz w:val="28"/>
-          <w:szCs w:val="28"/>
-        </w:rPr>
-      </w:pPr>
-    </w:p>
-    <w:p>
-      <w:pPr>
-        <w:pStyle w:val="Heading1"/>
-        <w:rPr>
-          <w:sz w:val="28"/>
-          <w:szCs w:val="28"/>
-        </w:rPr>
-      </w:pPr>
-    </w:p>
-    <w:p>
-      <w:pPr>
-        <w:pStyle w:val="Heading1"/>
-        <w:rPr>
-          <w:sz w:val="28"/>
-          <w:szCs w:val="28"/>
-        </w:rPr>
-      </w:pPr>
-    </w:p>
-    <w:p>
-      <w:pPr>
-        <w:pStyle w:val="Heading1"/>
-        <w:rPr>
-          <w:sz w:val="28"/>
-          <w:szCs w:val="28"/>
-        </w:rPr>
-      </w:pPr>
-      <w:r>
-        <w:rPr>
-          <w:sz w:val="28"/>
-          <w:szCs w:val="28"/>
+        <w:t>Here first column s</w:t>
+      </w:r>
+      <w:r>
+        <w:rPr>
+          <w:sz w:val="28"/>
+          <w:szCs w:val="28"/>
+        </w:rPr>
+        <w:sym w:font="Wingdings" w:char="F0E0"/>
+      </w:r>
+      <w:r>
+        <w:rPr>
+          <w:sz w:val="28"/>
+          <w:szCs w:val="28"/>
+        </w:rPr>
+        <w:t xml:space="preserve"> </w:t>
+      </w:r>
+      <w:r>
+        <w:rPr>
+          <w:b w:val="0"/>
+          <w:sz w:val="28"/>
+          <w:szCs w:val="28"/>
+        </w:rPr>
+        <w:t xml:space="preserve">gives the status of last </w:t>
+      </w:r>
+      <w:proofErr w:type="gramStart"/>
+      <w:r>
+        <w:rPr>
+          <w:b w:val="0"/>
+          <w:sz w:val="28"/>
+          <w:szCs w:val="28"/>
+        </w:rPr>
+        <w:t xml:space="preserve">build  </w:t>
+      </w:r>
+      <w:proofErr w:type="spellStart"/>
+      <w:r>
+        <w:rPr>
+          <w:b w:val="0"/>
+          <w:sz w:val="28"/>
+          <w:szCs w:val="28"/>
+        </w:rPr>
+        <w:t>ie</w:t>
+      </w:r>
+      <w:proofErr w:type="spellEnd"/>
+      <w:proofErr w:type="gramEnd"/>
+      <w:r>
+        <w:rPr>
+          <w:b w:val="0"/>
+          <w:sz w:val="28"/>
+          <w:szCs w:val="28"/>
+        </w:rPr>
+        <w:t xml:space="preserve"> it will be blue if last build will success and will gray if last build will be failure</w:t>
+      </w:r>
+    </w:p>
+    <w:p>
+      <w:pPr>
+        <w:pStyle w:val="Heading1"/>
+        <w:rPr>
+          <w:b w:val="0"/>
+          <w:sz w:val="28"/>
+          <w:szCs w:val="28"/>
+        </w:rPr>
+      </w:pPr>
+      <w:r>
+        <w:rPr>
+          <w:sz w:val="28"/>
+          <w:szCs w:val="28"/>
+        </w:rPr>
+        <w:t xml:space="preserve">Second column w </w:t>
+      </w:r>
+      <w:r>
+        <w:rPr>
+          <w:sz w:val="28"/>
+          <w:szCs w:val="28"/>
+        </w:rPr>
+        <w:sym w:font="Wingdings" w:char="F0E0"/>
+      </w:r>
+      <w:r>
+        <w:rPr>
+          <w:sz w:val="28"/>
+          <w:szCs w:val="28"/>
+        </w:rPr>
+        <w:t xml:space="preserve"> </w:t>
+      </w:r>
+      <w:r>
+        <w:rPr>
+          <w:b w:val="0"/>
+          <w:sz w:val="28"/>
+          <w:szCs w:val="28"/>
+        </w:rPr>
+        <w:t xml:space="preserve">gives the status of weather report and it’s </w:t>
+      </w:r>
+      <w:proofErr w:type="spellStart"/>
+      <w:proofErr w:type="gramStart"/>
+      <w:r>
+        <w:rPr>
+          <w:b w:val="0"/>
+          <w:sz w:val="28"/>
+          <w:szCs w:val="28"/>
+        </w:rPr>
+        <w:t>colour</w:t>
+      </w:r>
+      <w:proofErr w:type="spellEnd"/>
+      <w:r>
+        <w:rPr>
+          <w:b w:val="0"/>
+          <w:sz w:val="28"/>
+          <w:szCs w:val="28"/>
+        </w:rPr>
+        <w:t xml:space="preserve">  depend</w:t>
+      </w:r>
+      <w:proofErr w:type="gramEnd"/>
+      <w:r>
+        <w:rPr>
+          <w:b w:val="0"/>
+          <w:sz w:val="28"/>
+          <w:szCs w:val="28"/>
+        </w:rPr>
+        <w:t xml:space="preserve"> upon last five build</w:t>
+      </w:r>
+      <w:r>
+        <w:rPr>
+          <w:b w:val="0"/>
+          <w:sz w:val="28"/>
+          <w:szCs w:val="28"/>
+        </w:rPr>
+        <w:tab/>
+      </w:r>
+    </w:p>
+    <w:p>
+      <w:pPr>
+        <w:pStyle w:val="Heading1"/>
+        <w:rPr>
+          <w:sz w:val="28"/>
+          <w:szCs w:val="28"/>
+        </w:rPr>
+      </w:pPr>
+      <w:r>
+        <w:rPr>
+          <w:sz w:val="28"/>
+          <w:szCs w:val="28"/>
+        </w:rPr>
+        <w:t xml:space="preserve">How can you trigger the job </w:t>
+      </w:r>
+      <w:proofErr w:type="gramStart"/>
+      <w:r>
+        <w:rPr>
+          <w:sz w:val="28"/>
+          <w:szCs w:val="28"/>
+        </w:rPr>
+        <w:t>remotely :</w:t>
+      </w:r>
+      <w:proofErr w:type="gramEnd"/>
+    </w:p>
+    <w:p>
+      <w:pPr>
+        <w:pStyle w:val="Heading1"/>
+        <w:rPr>
+          <w:b w:val="0"/>
+          <w:sz w:val="28"/>
+          <w:szCs w:val="28"/>
+        </w:rPr>
+      </w:pPr>
+      <w:r>
+        <w:rPr>
+          <w:b w:val="0"/>
+          <w:sz w:val="28"/>
+          <w:szCs w:val="28"/>
+        </w:rPr>
+        <w:t xml:space="preserve">Select a project </w:t>
+      </w:r>
+      <w:r>
+        <w:rPr>
+          <w:b w:val="0"/>
+          <w:sz w:val="28"/>
+          <w:szCs w:val="28"/>
+        </w:rPr>
+        <w:sym w:font="Wingdings" w:char="F0E0"/>
+      </w:r>
+      <w:r>
+        <w:rPr>
+          <w:b w:val="0"/>
+          <w:sz w:val="28"/>
+          <w:szCs w:val="28"/>
+        </w:rPr>
+        <w:t xml:space="preserve"> </w:t>
+      </w:r>
+      <w:proofErr w:type="spellStart"/>
+      <w:r>
+        <w:rPr>
+          <w:b w:val="0"/>
+          <w:sz w:val="28"/>
+          <w:szCs w:val="28"/>
+        </w:rPr>
+        <w:t>goto</w:t>
+      </w:r>
+      <w:proofErr w:type="spellEnd"/>
+      <w:r>
+        <w:rPr>
+          <w:b w:val="0"/>
+          <w:sz w:val="28"/>
+          <w:szCs w:val="28"/>
+        </w:rPr>
+        <w:t xml:space="preserve"> configure </w:t>
+      </w:r>
+      <w:r>
+        <w:rPr>
+          <w:b w:val="0"/>
+          <w:sz w:val="28"/>
+          <w:szCs w:val="28"/>
+        </w:rPr>
+        <w:sym w:font="Wingdings" w:char="F0E0"/>
+      </w:r>
+      <w:r>
+        <w:rPr>
+          <w:b w:val="0"/>
+          <w:sz w:val="28"/>
+          <w:szCs w:val="28"/>
+        </w:rPr>
+        <w:t xml:space="preserve">Build triggers </w:t>
+      </w:r>
+      <w:r>
+        <w:rPr>
+          <w:b w:val="0"/>
+          <w:sz w:val="28"/>
+          <w:szCs w:val="28"/>
+        </w:rPr>
+        <w:sym w:font="Wingdings" w:char="F0E0"/>
+      </w:r>
+      <w:r>
+        <w:rPr>
+          <w:b w:val="0"/>
+          <w:sz w:val="28"/>
+          <w:szCs w:val="28"/>
+        </w:rPr>
+        <w:t xml:space="preserve"> select checkbox Trigger build </w:t>
+      </w:r>
+      <w:proofErr w:type="gramStart"/>
+      <w:r>
+        <w:rPr>
+          <w:b w:val="0"/>
+          <w:sz w:val="28"/>
+          <w:szCs w:val="28"/>
+        </w:rPr>
+        <w:t>remotely  this</w:t>
+      </w:r>
+      <w:proofErr w:type="gramEnd"/>
+      <w:r>
+        <w:rPr>
+          <w:b w:val="0"/>
+          <w:sz w:val="28"/>
+          <w:szCs w:val="28"/>
+        </w:rPr>
+        <w:t xml:space="preserve"> will give the </w:t>
+      </w:r>
+      <w:proofErr w:type="spellStart"/>
+      <w:r>
+        <w:rPr>
+          <w:b w:val="0"/>
+          <w:sz w:val="28"/>
+          <w:szCs w:val="28"/>
+        </w:rPr>
+        <w:t>url</w:t>
+      </w:r>
+      <w:proofErr w:type="spellEnd"/>
+      <w:r>
+        <w:rPr>
+          <w:b w:val="0"/>
+          <w:sz w:val="28"/>
+          <w:szCs w:val="28"/>
+        </w:rPr>
+        <w:t xml:space="preserve"> . </w:t>
+      </w:r>
+      <w:proofErr w:type="gramStart"/>
+      <w:r>
+        <w:rPr>
+          <w:b w:val="0"/>
+          <w:sz w:val="28"/>
+          <w:szCs w:val="28"/>
+        </w:rPr>
+        <w:t>give</w:t>
+      </w:r>
+      <w:proofErr w:type="gramEnd"/>
+      <w:r>
+        <w:rPr>
+          <w:b w:val="0"/>
+          <w:sz w:val="28"/>
+          <w:szCs w:val="28"/>
+        </w:rPr>
+        <w:t xml:space="preserve"> any token number there like 12345.</w:t>
+      </w:r>
+    </w:p>
+    <w:p>
+      <w:pPr>
+        <w:pStyle w:val="Heading1"/>
+        <w:rPr>
+          <w:sz w:val="28"/>
+          <w:szCs w:val="28"/>
+        </w:rPr>
+      </w:pPr>
+      <w:proofErr w:type="gramStart"/>
+      <w:r>
+        <w:rPr>
+          <w:b w:val="0"/>
+          <w:sz w:val="28"/>
+          <w:szCs w:val="28"/>
+        </w:rPr>
+        <w:t>copy</w:t>
+      </w:r>
+      <w:proofErr w:type="gramEnd"/>
+      <w:r>
+        <w:rPr>
+          <w:b w:val="0"/>
+          <w:sz w:val="28"/>
+          <w:szCs w:val="28"/>
+        </w:rPr>
+        <w:t xml:space="preserve"> that </w:t>
+      </w:r>
+      <w:proofErr w:type="spellStart"/>
+      <w:r>
+        <w:rPr>
+          <w:b w:val="0"/>
+          <w:sz w:val="28"/>
+          <w:szCs w:val="28"/>
+        </w:rPr>
+        <w:t>url</w:t>
+      </w:r>
+      <w:proofErr w:type="spellEnd"/>
+      <w:r>
+        <w:rPr>
+          <w:b w:val="0"/>
+          <w:sz w:val="28"/>
+          <w:szCs w:val="28"/>
+        </w:rPr>
+        <w:t xml:space="preserve"> and paste into a new browser and in </w:t>
+      </w:r>
+      <w:proofErr w:type="spellStart"/>
+      <w:r>
+        <w:rPr>
+          <w:b w:val="0"/>
+          <w:sz w:val="28"/>
+          <w:szCs w:val="28"/>
+        </w:rPr>
+        <w:t>url</w:t>
+      </w:r>
+      <w:proofErr w:type="spellEnd"/>
+      <w:r>
+        <w:rPr>
+          <w:b w:val="0"/>
+          <w:sz w:val="28"/>
+          <w:szCs w:val="28"/>
+        </w:rPr>
+        <w:t xml:space="preserve"> replace </w:t>
+      </w:r>
+      <w:r>
+        <w:rPr>
+          <w:sz w:val="28"/>
+          <w:szCs w:val="28"/>
+        </w:rPr>
+        <w:t>JENKINS_URL with localhost:8080</w:t>
+      </w:r>
+      <w:r>
+        <w:rPr>
+          <w:b w:val="0"/>
+          <w:sz w:val="28"/>
+          <w:szCs w:val="28"/>
+        </w:rPr>
+        <w:t xml:space="preserve">(local machine Jenkins </w:t>
+      </w:r>
+      <w:proofErr w:type="spellStart"/>
+      <w:r>
+        <w:rPr>
+          <w:b w:val="0"/>
+          <w:sz w:val="28"/>
+          <w:szCs w:val="28"/>
+        </w:rPr>
+        <w:t>url</w:t>
+      </w:r>
+      <w:proofErr w:type="spellEnd"/>
+      <w:r>
+        <w:rPr>
+          <w:b w:val="0"/>
+          <w:sz w:val="28"/>
+          <w:szCs w:val="28"/>
+        </w:rPr>
+        <w:t xml:space="preserve">) and </w:t>
+      </w:r>
+      <w:r>
+        <w:rPr>
+          <w:sz w:val="28"/>
+          <w:szCs w:val="28"/>
+        </w:rPr>
+        <w:t>TOKEN_NAME</w:t>
+      </w:r>
+      <w:r>
+        <w:rPr>
+          <w:b w:val="0"/>
+          <w:sz w:val="28"/>
+          <w:szCs w:val="28"/>
+        </w:rPr>
+        <w:t xml:space="preserve"> </w:t>
+      </w:r>
+      <w:r>
+        <w:rPr>
+          <w:sz w:val="28"/>
+          <w:szCs w:val="28"/>
+        </w:rPr>
+        <w:t>with 12345</w:t>
+      </w:r>
+    </w:p>
+    <w:p>
+      <w:pPr>
+        <w:pStyle w:val="Heading1"/>
+        <w:rPr>
+          <w:sz w:val="28"/>
+          <w:szCs w:val="28"/>
+        </w:rPr>
+      </w:pPr>
+      <w:r>
+        <w:rPr>
+          <w:noProof/>
         </w:rPr>
         <w:lastRenderedPageBreak/>
-        <w:t>What is Pipeline in Jenkins</w:t>
-      </w:r>
-      <w:r>
-        <w:rPr>
-          <w:sz w:val="28"/>
-          <w:szCs w:val="28"/>
-        </w:rPr>
-        <w:t xml:space="preserve"> :</w:t>
-      </w:r>
-    </w:p>
-    <w:p>
-      <w:pPr>
-        <w:pStyle w:val="Heading1"/>
-        <w:rPr>
-          <w:sz w:val="28"/>
-          <w:szCs w:val="28"/>
-        </w:rPr>
-      </w:pPr>
-      <w:r>
-        <w:rPr>
-          <w:noProof/>
-        </w:rPr>
         <w:drawing>
-          <wp:inline distT="0" distB="0" distL="0" distR="0" wp14:anchorId="06E3E873" wp14:editId="280E7CC8">
-            <wp:extent cx="5943600" cy="1852930"/>
-            <wp:effectExtent l="0" t="0" r="0" b="0"/>
-            <wp:docPr id="12" name="Picture 12"/>
+          <wp:inline distT="0" distB="0" distL="0" distR="0" wp14:anchorId="18ED3B5E" wp14:editId="600B3999">
+            <wp:extent cx="5943600" cy="2227580"/>
+            <wp:effectExtent l="0" t="0" r="0" b="1270"/>
+            <wp:docPr id="19" name="Picture 19"/>
             <wp:cNvGraphicFramePr>
               <a:graphicFrameLocks xmlns:a="http://schemas.openxmlformats.org/drawingml/2006/main" noChangeAspect="1"/>
             </wp:cNvGraphicFramePr>
@@ -1513,6 +2660,3688 @@
                   <pic:spPr>
                     <a:xfrm>
                       <a:off x="0" y="0"/>
+                      <a:ext cx="5943600" cy="2227580"/>
+                    </a:xfrm>
+                    <a:prstGeom prst="rect">
+                      <a:avLst/>
+                    </a:prstGeom>
+                  </pic:spPr>
+                </pic:pic>
+              </a:graphicData>
+            </a:graphic>
+          </wp:inline>
+        </w:drawing>
+      </w:r>
+    </w:p>
+    <w:p>
+      <w:pPr>
+        <w:pStyle w:val="Heading1"/>
+        <w:rPr>
+          <w:sz w:val="28"/>
+          <w:szCs w:val="28"/>
+        </w:rPr>
+      </w:pPr>
+      <w:proofErr w:type="gramStart"/>
+      <w:r>
+        <w:rPr>
+          <w:b w:val="0"/>
+          <w:sz w:val="28"/>
+          <w:szCs w:val="28"/>
+        </w:rPr>
+        <w:t>so</w:t>
+      </w:r>
+      <w:proofErr w:type="gramEnd"/>
+      <w:r>
+        <w:rPr>
+          <w:b w:val="0"/>
+          <w:sz w:val="28"/>
+          <w:szCs w:val="28"/>
+        </w:rPr>
+        <w:t xml:space="preserve"> your final </w:t>
+      </w:r>
+      <w:proofErr w:type="spellStart"/>
+      <w:r>
+        <w:rPr>
+          <w:b w:val="0"/>
+          <w:sz w:val="28"/>
+          <w:szCs w:val="28"/>
+        </w:rPr>
+        <w:t>url</w:t>
+      </w:r>
+      <w:proofErr w:type="spellEnd"/>
+      <w:r>
+        <w:rPr>
+          <w:b w:val="0"/>
+          <w:sz w:val="28"/>
+          <w:szCs w:val="28"/>
+        </w:rPr>
+        <w:t xml:space="preserve"> will be</w:t>
+      </w:r>
+      <w:r>
+        <w:rPr>
+          <w:sz w:val="28"/>
+          <w:szCs w:val="28"/>
+        </w:rPr>
+        <w:t xml:space="preserve"> : </w:t>
+      </w:r>
+      <w:hyperlink r:id="rId19" w:history="1">
+        <w:r>
+          <w:rPr>
+            <w:rStyle w:val="Hyperlink"/>
+            <w:sz w:val="28"/>
+            <w:szCs w:val="28"/>
+          </w:rPr>
+          <w:t>http://localhost:8080/job/Test1/build?token=12345</w:t>
+        </w:r>
+      </w:hyperlink>
+    </w:p>
+    <w:p>
+      <w:pPr>
+        <w:pStyle w:val="Heading1"/>
+        <w:rPr>
+          <w:sz w:val="28"/>
+          <w:szCs w:val="28"/>
+        </w:rPr>
+      </w:pPr>
+      <w:proofErr w:type="gramStart"/>
+      <w:r>
+        <w:rPr>
+          <w:sz w:val="28"/>
+          <w:szCs w:val="28"/>
+        </w:rPr>
+        <w:t>paste</w:t>
+      </w:r>
+      <w:proofErr w:type="gramEnd"/>
+      <w:r>
+        <w:rPr>
+          <w:sz w:val="28"/>
+          <w:szCs w:val="28"/>
+        </w:rPr>
+        <w:t xml:space="preserve"> it into other tab of browser </w:t>
+      </w:r>
+    </w:p>
+    <w:p>
+      <w:pPr>
+        <w:pStyle w:val="Heading1"/>
+        <w:rPr>
+          <w:sz w:val="28"/>
+          <w:szCs w:val="28"/>
+        </w:rPr>
+      </w:pPr>
+      <w:proofErr w:type="gramStart"/>
+      <w:r>
+        <w:rPr>
+          <w:sz w:val="28"/>
+          <w:szCs w:val="28"/>
+        </w:rPr>
+        <w:t>check</w:t>
+      </w:r>
+      <w:proofErr w:type="gramEnd"/>
+      <w:r>
+        <w:rPr>
+          <w:sz w:val="28"/>
+          <w:szCs w:val="28"/>
+        </w:rPr>
+        <w:t xml:space="preserve"> that how many build are done for this job it is suppose build number 23 is there  and in build queue no build is in queue </w:t>
+      </w:r>
+    </w:p>
+    <w:p>
+      <w:pPr>
+        <w:pStyle w:val="Heading1"/>
+        <w:rPr>
+          <w:b w:val="0"/>
+          <w:sz w:val="28"/>
+          <w:szCs w:val="28"/>
+        </w:rPr>
+      </w:pPr>
+      <w:r>
+        <w:rPr>
+          <w:noProof/>
+        </w:rPr>
+        <w:drawing>
+          <wp:inline distT="0" distB="0" distL="0" distR="0" wp14:anchorId="356BE127" wp14:editId="33890B5E">
+            <wp:extent cx="5943600" cy="1804670"/>
+            <wp:effectExtent l="0" t="0" r="0" b="5080"/>
+            <wp:docPr id="20" name="Picture 20"/>
+            <wp:cNvGraphicFramePr>
+              <a:graphicFrameLocks xmlns:a="http://schemas.openxmlformats.org/drawingml/2006/main" noChangeAspect="1"/>
+            </wp:cNvGraphicFramePr>
+            <a:graphic xmlns:a="http://schemas.openxmlformats.org/drawingml/2006/main">
+              <a:graphicData uri="http://schemas.openxmlformats.org/drawingml/2006/picture">
+                <pic:pic xmlns:pic="http://schemas.openxmlformats.org/drawingml/2006/picture">
+                  <pic:nvPicPr>
+                    <pic:cNvPr id="0" name=""/>
+                    <pic:cNvPicPr/>
+                  </pic:nvPicPr>
+                  <pic:blipFill>
+                    <a:blip r:embed="rId20"/>
+                    <a:stretch>
+                      <a:fillRect/>
+                    </a:stretch>
+                  </pic:blipFill>
+                  <pic:spPr>
+                    <a:xfrm>
+                      <a:off x="0" y="0"/>
+                      <a:ext cx="5943600" cy="1804670"/>
+                    </a:xfrm>
+                    <a:prstGeom prst="rect">
+                      <a:avLst/>
+                    </a:prstGeom>
+                  </pic:spPr>
+                </pic:pic>
+              </a:graphicData>
+            </a:graphic>
+          </wp:inline>
+        </w:drawing>
+      </w:r>
+    </w:p>
+    <w:p>
+      <w:pPr>
+        <w:pStyle w:val="Heading1"/>
+        <w:rPr>
+          <w:b w:val="0"/>
+          <w:sz w:val="28"/>
+          <w:szCs w:val="28"/>
+        </w:rPr>
+      </w:pPr>
+      <w:r>
+        <w:rPr>
+          <w:b w:val="0"/>
+          <w:sz w:val="28"/>
+          <w:szCs w:val="28"/>
+        </w:rPr>
+        <w:t xml:space="preserve">Once we put that </w:t>
+      </w:r>
+      <w:proofErr w:type="spellStart"/>
+      <w:proofErr w:type="gramStart"/>
+      <w:r>
+        <w:rPr>
+          <w:b w:val="0"/>
+          <w:sz w:val="28"/>
+          <w:szCs w:val="28"/>
+        </w:rPr>
+        <w:t>url</w:t>
+      </w:r>
+      <w:proofErr w:type="spellEnd"/>
+      <w:proofErr w:type="gramEnd"/>
+      <w:r>
+        <w:rPr>
+          <w:b w:val="0"/>
+          <w:sz w:val="28"/>
+          <w:szCs w:val="28"/>
+        </w:rPr>
+        <w:t xml:space="preserve"> in other tab and enter a new build will be in queue and new build will be started</w:t>
+      </w:r>
+    </w:p>
+    <w:p>
+      <w:pPr>
+        <w:pStyle w:val="Heading1"/>
+        <w:rPr>
+          <w:b w:val="0"/>
+          <w:sz w:val="28"/>
+          <w:szCs w:val="28"/>
+        </w:rPr>
+      </w:pPr>
+      <w:r>
+        <w:rPr>
+          <w:noProof/>
+        </w:rPr>
+        <w:lastRenderedPageBreak/>
+        <w:drawing>
+          <wp:inline distT="0" distB="0" distL="0" distR="0" wp14:anchorId="38DA52D7" wp14:editId="2C8053C6">
+            <wp:extent cx="5943600" cy="2859405"/>
+            <wp:effectExtent l="0" t="0" r="0" b="0"/>
+            <wp:docPr id="21" name="Picture 21"/>
+            <wp:cNvGraphicFramePr>
+              <a:graphicFrameLocks xmlns:a="http://schemas.openxmlformats.org/drawingml/2006/main" noChangeAspect="1"/>
+            </wp:cNvGraphicFramePr>
+            <a:graphic xmlns:a="http://schemas.openxmlformats.org/drawingml/2006/main">
+              <a:graphicData uri="http://schemas.openxmlformats.org/drawingml/2006/picture">
+                <pic:pic xmlns:pic="http://schemas.openxmlformats.org/drawingml/2006/picture">
+                  <pic:nvPicPr>
+                    <pic:cNvPr id="0" name=""/>
+                    <pic:cNvPicPr/>
+                  </pic:nvPicPr>
+                  <pic:blipFill>
+                    <a:blip r:embed="rId21"/>
+                    <a:stretch>
+                      <a:fillRect/>
+                    </a:stretch>
+                  </pic:blipFill>
+                  <pic:spPr>
+                    <a:xfrm>
+                      <a:off x="0" y="0"/>
+                      <a:ext cx="5943600" cy="2859405"/>
+                    </a:xfrm>
+                    <a:prstGeom prst="rect">
+                      <a:avLst/>
+                    </a:prstGeom>
+                  </pic:spPr>
+                </pic:pic>
+              </a:graphicData>
+            </a:graphic>
+          </wp:inline>
+        </w:drawing>
+      </w:r>
+    </w:p>
+    <w:p>
+      <w:pPr>
+        <w:pStyle w:val="Heading1"/>
+        <w:rPr>
+          <w:sz w:val="28"/>
+          <w:szCs w:val="28"/>
+        </w:rPr>
+      </w:pPr>
+      <w:proofErr w:type="gramStart"/>
+      <w:r>
+        <w:rPr>
+          <w:b w:val="0"/>
+          <w:sz w:val="28"/>
+          <w:szCs w:val="28"/>
+        </w:rPr>
+        <w:t>Note :</w:t>
+      </w:r>
+      <w:proofErr w:type="gramEnd"/>
+      <w:r>
+        <w:rPr>
+          <w:b w:val="0"/>
+          <w:sz w:val="28"/>
+          <w:szCs w:val="28"/>
+        </w:rPr>
+        <w:t xml:space="preserve"> we can run this job from any machine only need to change the </w:t>
+      </w:r>
+      <w:proofErr w:type="spellStart"/>
+      <w:r>
+        <w:rPr>
+          <w:b w:val="0"/>
+          <w:sz w:val="28"/>
+          <w:szCs w:val="28"/>
+        </w:rPr>
+        <w:t>url</w:t>
+      </w:r>
+      <w:proofErr w:type="spellEnd"/>
+      <w:r>
+        <w:rPr>
+          <w:b w:val="0"/>
+          <w:sz w:val="28"/>
+          <w:szCs w:val="28"/>
+        </w:rPr>
+        <w:t xml:space="preserve"> and in </w:t>
+      </w:r>
+      <w:proofErr w:type="spellStart"/>
+      <w:r>
+        <w:rPr>
+          <w:b w:val="0"/>
+          <w:sz w:val="28"/>
+          <w:szCs w:val="28"/>
+        </w:rPr>
+        <w:t>url</w:t>
+      </w:r>
+      <w:proofErr w:type="spellEnd"/>
+      <w:r>
+        <w:rPr>
+          <w:b w:val="0"/>
+          <w:sz w:val="28"/>
+          <w:szCs w:val="28"/>
+        </w:rPr>
+        <w:t xml:space="preserve"> </w:t>
+      </w:r>
+      <w:r>
+        <w:rPr>
+          <w:sz w:val="28"/>
+          <w:szCs w:val="28"/>
+        </w:rPr>
+        <w:t xml:space="preserve">replace localhost:8080 with </w:t>
+      </w:r>
+      <w:proofErr w:type="spellStart"/>
+      <w:r>
+        <w:rPr>
+          <w:sz w:val="28"/>
+          <w:szCs w:val="28"/>
+        </w:rPr>
+        <w:t>ip</w:t>
+      </w:r>
+      <w:proofErr w:type="spellEnd"/>
+      <w:r>
+        <w:rPr>
+          <w:sz w:val="28"/>
+          <w:szCs w:val="28"/>
+        </w:rPr>
+        <w:t xml:space="preserve"> </w:t>
+      </w:r>
+    </w:p>
+    <w:p>
+      <w:pPr>
+        <w:pStyle w:val="Heading1"/>
+        <w:rPr>
+          <w:sz w:val="28"/>
+          <w:szCs w:val="28"/>
+        </w:rPr>
+      </w:pPr>
+    </w:p>
+    <w:p>
+      <w:pPr>
+        <w:pStyle w:val="Heading1"/>
+        <w:rPr>
+          <w:sz w:val="28"/>
+          <w:szCs w:val="28"/>
+        </w:rPr>
+      </w:pPr>
+      <w:r>
+        <w:rPr>
+          <w:sz w:val="28"/>
+          <w:szCs w:val="28"/>
+        </w:rPr>
+        <w:t xml:space="preserve">How to chain job </w:t>
+      </w:r>
+      <w:proofErr w:type="gramStart"/>
+      <w:r>
+        <w:rPr>
+          <w:sz w:val="28"/>
+          <w:szCs w:val="28"/>
+        </w:rPr>
+        <w:t>execution :</w:t>
+      </w:r>
+      <w:proofErr w:type="gramEnd"/>
+    </w:p>
+    <w:p>
+      <w:pPr>
+        <w:pStyle w:val="Heading1"/>
+        <w:rPr>
+          <w:sz w:val="28"/>
+          <w:szCs w:val="28"/>
+        </w:rPr>
+      </w:pPr>
+      <w:r>
+        <w:rPr>
+          <w:b w:val="0"/>
+          <w:sz w:val="28"/>
+          <w:szCs w:val="28"/>
+        </w:rPr>
+        <w:t xml:space="preserve">Create two more jobs </w:t>
+      </w:r>
+      <w:r>
+        <w:rPr>
+          <w:sz w:val="28"/>
+          <w:szCs w:val="28"/>
+        </w:rPr>
+        <w:t>Test2</w:t>
+      </w:r>
+      <w:r>
+        <w:rPr>
+          <w:b w:val="0"/>
+          <w:sz w:val="28"/>
+          <w:szCs w:val="28"/>
+        </w:rPr>
+        <w:t xml:space="preserve"> and </w:t>
+      </w:r>
+      <w:r>
+        <w:rPr>
+          <w:sz w:val="28"/>
+          <w:szCs w:val="28"/>
+        </w:rPr>
+        <w:t>Test3</w:t>
+      </w:r>
+    </w:p>
+    <w:p>
+      <w:pPr>
+        <w:pStyle w:val="Heading1"/>
+        <w:rPr>
+          <w:b w:val="0"/>
+          <w:sz w:val="28"/>
+          <w:szCs w:val="28"/>
+        </w:rPr>
+      </w:pPr>
+      <w:r>
+        <w:rPr>
+          <w:sz w:val="28"/>
+          <w:szCs w:val="28"/>
+        </w:rPr>
+        <w:t xml:space="preserve">In Test2 </w:t>
+      </w:r>
+      <w:proofErr w:type="spellStart"/>
+      <w:r>
+        <w:rPr>
+          <w:b w:val="0"/>
+          <w:sz w:val="28"/>
+          <w:szCs w:val="28"/>
+        </w:rPr>
+        <w:t>goto</w:t>
+      </w:r>
+      <w:proofErr w:type="spellEnd"/>
+      <w:r>
+        <w:rPr>
+          <w:b w:val="0"/>
+          <w:sz w:val="28"/>
+          <w:szCs w:val="28"/>
+        </w:rPr>
+        <w:t xml:space="preserve"> configure</w:t>
+      </w:r>
+      <w:r>
+        <w:rPr>
+          <w:b w:val="0"/>
+          <w:sz w:val="28"/>
+          <w:szCs w:val="28"/>
+        </w:rPr>
+        <w:sym w:font="Wingdings" w:char="F0E0"/>
+      </w:r>
+      <w:r>
+        <w:rPr>
+          <w:b w:val="0"/>
+          <w:sz w:val="28"/>
+          <w:szCs w:val="28"/>
+        </w:rPr>
+        <w:t xml:space="preserve">Build Triggers </w:t>
+      </w:r>
+      <w:r>
+        <w:rPr>
+          <w:b w:val="0"/>
+          <w:sz w:val="28"/>
+          <w:szCs w:val="28"/>
+        </w:rPr>
+        <w:sym w:font="Wingdings" w:char="F0E0"/>
+      </w:r>
+      <w:r>
+        <w:rPr>
+          <w:b w:val="0"/>
+          <w:sz w:val="28"/>
+          <w:szCs w:val="28"/>
+        </w:rPr>
+        <w:t xml:space="preserve">Select checkbox Build after other projects are build </w:t>
+      </w:r>
+      <w:r>
+        <w:rPr>
+          <w:b w:val="0"/>
+          <w:sz w:val="28"/>
+          <w:szCs w:val="28"/>
+        </w:rPr>
+        <w:sym w:font="Wingdings" w:char="F0E0"/>
+      </w:r>
+      <w:r>
+        <w:rPr>
+          <w:b w:val="0"/>
+          <w:sz w:val="28"/>
+          <w:szCs w:val="28"/>
+        </w:rPr>
+        <w:t>Put Test1 and select the radio button Trigger only if build is stable.</w:t>
+      </w:r>
+    </w:p>
+    <w:p>
+      <w:pPr>
+        <w:pStyle w:val="Heading1"/>
+        <w:rPr>
+          <w:b w:val="0"/>
+          <w:sz w:val="28"/>
+          <w:szCs w:val="28"/>
+        </w:rPr>
+      </w:pPr>
+      <w:r>
+        <w:rPr>
+          <w:b w:val="0"/>
+          <w:sz w:val="28"/>
+          <w:szCs w:val="28"/>
+        </w:rPr>
+        <w:t xml:space="preserve">Also in Post build action button </w:t>
+      </w:r>
+      <w:r>
+        <w:rPr>
+          <w:b w:val="0"/>
+          <w:sz w:val="28"/>
+          <w:szCs w:val="28"/>
+        </w:rPr>
+        <w:sym w:font="Wingdings" w:char="F0E0"/>
+      </w:r>
+      <w:r>
+        <w:rPr>
+          <w:b w:val="0"/>
+          <w:sz w:val="28"/>
+          <w:szCs w:val="28"/>
+        </w:rPr>
+        <w:t xml:space="preserve">select build other projects </w:t>
+      </w:r>
+      <w:r>
+        <w:rPr>
+          <w:b w:val="0"/>
+          <w:sz w:val="28"/>
+          <w:szCs w:val="28"/>
+        </w:rPr>
+        <w:sym w:font="Wingdings" w:char="F0E0"/>
+      </w:r>
+      <w:r>
+        <w:rPr>
+          <w:b w:val="0"/>
+          <w:sz w:val="28"/>
+          <w:szCs w:val="28"/>
+        </w:rPr>
+        <w:t>put Test3 and select the radio button Trigger only if build is stable.</w:t>
+      </w:r>
+    </w:p>
+    <w:p>
+      <w:pPr>
+        <w:pStyle w:val="Heading1"/>
+        <w:rPr>
+          <w:b w:val="0"/>
+          <w:sz w:val="28"/>
+          <w:szCs w:val="28"/>
+        </w:rPr>
+      </w:pPr>
+      <w:r>
+        <w:rPr>
+          <w:noProof/>
+        </w:rPr>
+        <w:lastRenderedPageBreak/>
+        <w:drawing>
+          <wp:inline distT="0" distB="0" distL="0" distR="0" wp14:anchorId="15B1262F" wp14:editId="0E6F8351">
+            <wp:extent cx="5248275" cy="2667000"/>
+            <wp:effectExtent l="0" t="0" r="9525" b="0"/>
+            <wp:docPr id="22" name="Picture 22"/>
+            <wp:cNvGraphicFramePr>
+              <a:graphicFrameLocks xmlns:a="http://schemas.openxmlformats.org/drawingml/2006/main" noChangeAspect="1"/>
+            </wp:cNvGraphicFramePr>
+            <a:graphic xmlns:a="http://schemas.openxmlformats.org/drawingml/2006/main">
+              <a:graphicData uri="http://schemas.openxmlformats.org/drawingml/2006/picture">
+                <pic:pic xmlns:pic="http://schemas.openxmlformats.org/drawingml/2006/picture">
+                  <pic:nvPicPr>
+                    <pic:cNvPr id="0" name=""/>
+                    <pic:cNvPicPr/>
+                  </pic:nvPicPr>
+                  <pic:blipFill>
+                    <a:blip r:embed="rId22"/>
+                    <a:stretch>
+                      <a:fillRect/>
+                    </a:stretch>
+                  </pic:blipFill>
+                  <pic:spPr>
+                    <a:xfrm>
+                      <a:off x="0" y="0"/>
+                      <a:ext cx="5248275" cy="2667000"/>
+                    </a:xfrm>
+                    <a:prstGeom prst="rect">
+                      <a:avLst/>
+                    </a:prstGeom>
+                  </pic:spPr>
+                </pic:pic>
+              </a:graphicData>
+            </a:graphic>
+          </wp:inline>
+        </w:drawing>
+      </w:r>
+    </w:p>
+    <w:p>
+      <w:pPr>
+        <w:pStyle w:val="Heading1"/>
+        <w:rPr>
+          <w:b w:val="0"/>
+          <w:sz w:val="28"/>
+          <w:szCs w:val="28"/>
+        </w:rPr>
+      </w:pPr>
+      <w:r>
+        <w:rPr>
+          <w:noProof/>
+        </w:rPr>
+        <w:drawing>
+          <wp:inline distT="0" distB="0" distL="0" distR="0" wp14:anchorId="6A9BA2F7" wp14:editId="60F8F2BD">
+            <wp:extent cx="5629275" cy="3200400"/>
+            <wp:effectExtent l="0" t="0" r="9525" b="0"/>
+            <wp:docPr id="23" name="Picture 23"/>
+            <wp:cNvGraphicFramePr>
+              <a:graphicFrameLocks xmlns:a="http://schemas.openxmlformats.org/drawingml/2006/main" noChangeAspect="1"/>
+            </wp:cNvGraphicFramePr>
+            <a:graphic xmlns:a="http://schemas.openxmlformats.org/drawingml/2006/main">
+              <a:graphicData uri="http://schemas.openxmlformats.org/drawingml/2006/picture">
+                <pic:pic xmlns:pic="http://schemas.openxmlformats.org/drawingml/2006/picture">
+                  <pic:nvPicPr>
+                    <pic:cNvPr id="0" name=""/>
+                    <pic:cNvPicPr/>
+                  </pic:nvPicPr>
+                  <pic:blipFill>
+                    <a:blip r:embed="rId23"/>
+                    <a:stretch>
+                      <a:fillRect/>
+                    </a:stretch>
+                  </pic:blipFill>
+                  <pic:spPr>
+                    <a:xfrm>
+                      <a:off x="0" y="0"/>
+                      <a:ext cx="5629275" cy="3200400"/>
+                    </a:xfrm>
+                    <a:prstGeom prst="rect">
+                      <a:avLst/>
+                    </a:prstGeom>
+                  </pic:spPr>
+                </pic:pic>
+              </a:graphicData>
+            </a:graphic>
+          </wp:inline>
+        </w:drawing>
+      </w:r>
+    </w:p>
+    <w:p>
+      <w:pPr>
+        <w:pStyle w:val="Heading1"/>
+        <w:rPr>
+          <w:b w:val="0"/>
+          <w:sz w:val="28"/>
+          <w:szCs w:val="28"/>
+        </w:rPr>
+      </w:pPr>
+    </w:p>
+    <w:p>
+      <w:pPr>
+        <w:pStyle w:val="Heading1"/>
+        <w:rPr>
+          <w:b w:val="0"/>
+          <w:sz w:val="28"/>
+          <w:szCs w:val="28"/>
+        </w:rPr>
+      </w:pPr>
+    </w:p>
+    <w:p>
+      <w:pPr>
+        <w:pStyle w:val="Heading1"/>
+        <w:rPr>
+          <w:sz w:val="28"/>
+          <w:szCs w:val="28"/>
+        </w:rPr>
+      </w:pPr>
+    </w:p>
+    <w:p>
+      <w:pPr>
+        <w:pStyle w:val="Heading1"/>
+        <w:rPr>
+          <w:sz w:val="28"/>
+          <w:szCs w:val="28"/>
+        </w:rPr>
+      </w:pPr>
+    </w:p>
+    <w:p>
+      <w:pPr>
+        <w:pStyle w:val="Heading1"/>
+        <w:rPr>
+          <w:sz w:val="28"/>
+          <w:szCs w:val="28"/>
+        </w:rPr>
+      </w:pPr>
+    </w:p>
+    <w:p>
+      <w:pPr>
+        <w:pStyle w:val="Heading1"/>
+        <w:rPr>
+          <w:sz w:val="28"/>
+          <w:szCs w:val="28"/>
+        </w:rPr>
+      </w:pPr>
+      <w:r>
+        <w:rPr>
+          <w:sz w:val="28"/>
+          <w:szCs w:val="28"/>
+        </w:rPr>
+        <w:lastRenderedPageBreak/>
+        <w:t>Jenkins integration with GIT (SCM)</w:t>
+      </w:r>
+    </w:p>
+    <w:p>
+      <w:pPr>
+        <w:pStyle w:val="Heading1"/>
+        <w:rPr>
+          <w:sz w:val="28"/>
+          <w:szCs w:val="28"/>
+        </w:rPr>
+      </w:pPr>
+      <w:r>
+        <w:rPr>
+          <w:noProof/>
+        </w:rPr>
+        <w:drawing>
+          <wp:inline distT="0" distB="0" distL="0" distR="0" wp14:anchorId="20394358" wp14:editId="5F80CC99">
+            <wp:extent cx="5762625" cy="2971800"/>
+            <wp:effectExtent l="0" t="0" r="9525" b="0"/>
+            <wp:docPr id="8" name="Picture 8"/>
+            <wp:cNvGraphicFramePr>
+              <a:graphicFrameLocks xmlns:a="http://schemas.openxmlformats.org/drawingml/2006/main" noChangeAspect="1"/>
+            </wp:cNvGraphicFramePr>
+            <a:graphic xmlns:a="http://schemas.openxmlformats.org/drawingml/2006/main">
+              <a:graphicData uri="http://schemas.openxmlformats.org/drawingml/2006/picture">
+                <pic:pic xmlns:pic="http://schemas.openxmlformats.org/drawingml/2006/picture">
+                  <pic:nvPicPr>
+                    <pic:cNvPr id="0" name=""/>
+                    <pic:cNvPicPr/>
+                  </pic:nvPicPr>
+                  <pic:blipFill>
+                    <a:blip r:embed="rId24"/>
+                    <a:stretch>
+                      <a:fillRect/>
+                    </a:stretch>
+                  </pic:blipFill>
+                  <pic:spPr>
+                    <a:xfrm>
+                      <a:off x="0" y="0"/>
+                      <a:ext cx="5762625" cy="2971800"/>
+                    </a:xfrm>
+                    <a:prstGeom prst="rect">
+                      <a:avLst/>
+                    </a:prstGeom>
+                  </pic:spPr>
+                </pic:pic>
+              </a:graphicData>
+            </a:graphic>
+          </wp:inline>
+        </w:drawing>
+      </w:r>
+    </w:p>
+    <w:p>
+      <w:pPr>
+        <w:pStyle w:val="Heading1"/>
+        <w:rPr>
+          <w:sz w:val="28"/>
+          <w:szCs w:val="28"/>
+        </w:rPr>
+      </w:pPr>
+      <w:r>
+        <w:rPr>
+          <w:sz w:val="28"/>
+          <w:szCs w:val="28"/>
+        </w:rPr>
+        <w:t xml:space="preserve">Step </w:t>
+      </w:r>
+      <w:proofErr w:type="gramStart"/>
+      <w:r>
+        <w:rPr>
+          <w:sz w:val="28"/>
+          <w:szCs w:val="28"/>
+        </w:rPr>
+        <w:t>1 :Create</w:t>
+      </w:r>
+      <w:proofErr w:type="gramEnd"/>
+      <w:r>
+        <w:rPr>
+          <w:sz w:val="28"/>
+          <w:szCs w:val="28"/>
+        </w:rPr>
+        <w:t xml:space="preserve"> a java program </w:t>
+      </w:r>
+    </w:p>
+    <w:p>
+      <w:pPr>
+        <w:pStyle w:val="Heading1"/>
+        <w:rPr>
+          <w:sz w:val="28"/>
+          <w:szCs w:val="28"/>
+        </w:rPr>
+      </w:pPr>
+      <w:r>
+        <w:rPr>
+          <w:sz w:val="28"/>
+          <w:szCs w:val="28"/>
+        </w:rPr>
+        <w:t xml:space="preserve">Step </w:t>
+      </w:r>
+      <w:proofErr w:type="gramStart"/>
+      <w:r>
+        <w:rPr>
+          <w:sz w:val="28"/>
+          <w:szCs w:val="28"/>
+        </w:rPr>
+        <w:t>2 :</w:t>
+      </w:r>
+      <w:proofErr w:type="gramEnd"/>
+      <w:r>
+        <w:rPr>
+          <w:sz w:val="28"/>
+          <w:szCs w:val="28"/>
+        </w:rPr>
+        <w:t xml:space="preserve"> Create a Jenkins job to run the java program :</w:t>
+      </w:r>
+    </w:p>
+    <w:p>
+      <w:pPr>
+        <w:pStyle w:val="Heading1"/>
+        <w:rPr>
+          <w:sz w:val="28"/>
+          <w:szCs w:val="28"/>
+        </w:rPr>
+      </w:pPr>
+      <w:r>
+        <w:rPr>
+          <w:sz w:val="28"/>
+          <w:szCs w:val="28"/>
+        </w:rPr>
+        <w:t xml:space="preserve">A job is created where build command we have to put like below </w:t>
+      </w:r>
+    </w:p>
+    <w:p>
+      <w:pPr>
+        <w:pStyle w:val="Heading1"/>
+        <w:rPr>
+          <w:sz w:val="28"/>
+          <w:szCs w:val="28"/>
+        </w:rPr>
+      </w:pPr>
+      <w:r>
+        <w:rPr>
+          <w:noProof/>
+        </w:rPr>
+        <w:drawing>
+          <wp:inline distT="0" distB="0" distL="0" distR="0" wp14:anchorId="17D4484D" wp14:editId="34CB878F">
+            <wp:extent cx="5943600" cy="2274570"/>
+            <wp:effectExtent l="0" t="0" r="0" b="0"/>
+            <wp:docPr id="24" name="Picture 24"/>
+            <wp:cNvGraphicFramePr>
+              <a:graphicFrameLocks xmlns:a="http://schemas.openxmlformats.org/drawingml/2006/main" noChangeAspect="1"/>
+            </wp:cNvGraphicFramePr>
+            <a:graphic xmlns:a="http://schemas.openxmlformats.org/drawingml/2006/main">
+              <a:graphicData uri="http://schemas.openxmlformats.org/drawingml/2006/picture">
+                <pic:pic xmlns:pic="http://schemas.openxmlformats.org/drawingml/2006/picture">
+                  <pic:nvPicPr>
+                    <pic:cNvPr id="0" name=""/>
+                    <pic:cNvPicPr/>
+                  </pic:nvPicPr>
+                  <pic:blipFill>
+                    <a:blip r:embed="rId25"/>
+                    <a:stretch>
+                      <a:fillRect/>
+                    </a:stretch>
+                  </pic:blipFill>
+                  <pic:spPr>
+                    <a:xfrm>
+                      <a:off x="0" y="0"/>
+                      <a:ext cx="5943600" cy="2274570"/>
+                    </a:xfrm>
+                    <a:prstGeom prst="rect">
+                      <a:avLst/>
+                    </a:prstGeom>
+                  </pic:spPr>
+                </pic:pic>
+              </a:graphicData>
+            </a:graphic>
+          </wp:inline>
+        </w:drawing>
+      </w:r>
+    </w:p>
+    <w:p>
+      <w:pPr>
+        <w:pStyle w:val="Heading1"/>
+        <w:rPr>
+          <w:sz w:val="28"/>
+          <w:szCs w:val="28"/>
+        </w:rPr>
+      </w:pPr>
+      <w:r>
+        <w:rPr>
+          <w:sz w:val="28"/>
+          <w:szCs w:val="28"/>
+        </w:rPr>
+        <w:t>Job is created and we can build it now.</w:t>
+      </w:r>
+    </w:p>
+    <w:p>
+      <w:pPr>
+        <w:pStyle w:val="Heading1"/>
+        <w:rPr>
+          <w:sz w:val="28"/>
+          <w:szCs w:val="28"/>
+        </w:rPr>
+      </w:pPr>
+      <w:r>
+        <w:rPr>
+          <w:sz w:val="28"/>
+          <w:szCs w:val="28"/>
+        </w:rPr>
+        <w:t xml:space="preserve">Step </w:t>
+      </w:r>
+      <w:proofErr w:type="gramStart"/>
+      <w:r>
+        <w:rPr>
+          <w:sz w:val="28"/>
+          <w:szCs w:val="28"/>
+        </w:rPr>
+        <w:t>3 :</w:t>
+      </w:r>
+      <w:proofErr w:type="gramEnd"/>
+      <w:r>
+        <w:rPr>
+          <w:sz w:val="28"/>
+          <w:szCs w:val="28"/>
+        </w:rPr>
+        <w:t xml:space="preserve"> Add project </w:t>
+      </w:r>
+      <w:proofErr w:type="spellStart"/>
+      <w:r>
+        <w:rPr>
+          <w:sz w:val="28"/>
+          <w:szCs w:val="28"/>
+        </w:rPr>
+        <w:t>Git</w:t>
+      </w:r>
+      <w:proofErr w:type="spellEnd"/>
+      <w:r>
+        <w:rPr>
+          <w:sz w:val="28"/>
+          <w:szCs w:val="28"/>
+        </w:rPr>
+        <w:t xml:space="preserve"> and </w:t>
+      </w:r>
+      <w:proofErr w:type="spellStart"/>
+      <w:r>
+        <w:rPr>
+          <w:sz w:val="28"/>
+          <w:szCs w:val="28"/>
+        </w:rPr>
+        <w:t>GitHub</w:t>
+      </w:r>
+      <w:proofErr w:type="spellEnd"/>
+    </w:p>
+    <w:p>
+      <w:pPr>
+        <w:pStyle w:val="Heading1"/>
+        <w:rPr>
+          <w:b w:val="0"/>
+          <w:sz w:val="28"/>
+          <w:szCs w:val="28"/>
+        </w:rPr>
+      </w:pPr>
+      <w:r>
+        <w:rPr>
+          <w:b w:val="0"/>
+          <w:sz w:val="28"/>
+          <w:szCs w:val="28"/>
+        </w:rPr>
+        <w:t xml:space="preserve">  First </w:t>
+      </w:r>
+      <w:proofErr w:type="spellStart"/>
+      <w:r>
+        <w:rPr>
+          <w:b w:val="0"/>
+          <w:sz w:val="28"/>
+          <w:szCs w:val="28"/>
+        </w:rPr>
+        <w:t>goto</w:t>
+      </w:r>
+      <w:proofErr w:type="spellEnd"/>
+      <w:r>
+        <w:rPr>
+          <w:b w:val="0"/>
+          <w:sz w:val="28"/>
+          <w:szCs w:val="28"/>
+        </w:rPr>
+        <w:t xml:space="preserve"> </w:t>
+      </w:r>
+      <w:proofErr w:type="spellStart"/>
+      <w:r>
+        <w:rPr>
+          <w:b w:val="0"/>
+          <w:sz w:val="28"/>
+          <w:szCs w:val="28"/>
+        </w:rPr>
+        <w:t>cmd</w:t>
+      </w:r>
+      <w:proofErr w:type="spellEnd"/>
+      <w:r>
+        <w:rPr>
+          <w:b w:val="0"/>
+          <w:sz w:val="28"/>
+          <w:szCs w:val="28"/>
+        </w:rPr>
+        <w:t xml:space="preserve"> prompt and initialize </w:t>
+      </w:r>
+      <w:proofErr w:type="spellStart"/>
+      <w:r>
+        <w:rPr>
+          <w:b w:val="0"/>
+          <w:sz w:val="28"/>
+          <w:szCs w:val="28"/>
+        </w:rPr>
+        <w:t>git</w:t>
+      </w:r>
+      <w:proofErr w:type="spellEnd"/>
+      <w:r>
+        <w:rPr>
+          <w:b w:val="0"/>
+          <w:sz w:val="28"/>
+          <w:szCs w:val="28"/>
+        </w:rPr>
+        <w:t xml:space="preserve"> by using </w:t>
+      </w:r>
+      <w:proofErr w:type="gramStart"/>
+      <w:r>
+        <w:rPr>
+          <w:b w:val="0"/>
+          <w:sz w:val="28"/>
+          <w:szCs w:val="28"/>
+        </w:rPr>
+        <w:t xml:space="preserve">command </w:t>
+      </w:r>
+      <w:r>
+        <w:rPr>
+          <w:b w:val="0"/>
+          <w:sz w:val="28"/>
+          <w:szCs w:val="28"/>
+        </w:rPr>
+        <w:t>:</w:t>
+      </w:r>
+      <w:proofErr w:type="gramEnd"/>
+      <w:r>
+        <w:rPr>
+          <w:b w:val="0"/>
+          <w:sz w:val="28"/>
+          <w:szCs w:val="28"/>
+        </w:rPr>
+        <w:t xml:space="preserve"> </w:t>
+      </w:r>
+    </w:p>
+    <w:p>
+      <w:pPr>
+        <w:pStyle w:val="Heading1"/>
+        <w:rPr>
+          <w:sz w:val="28"/>
+          <w:szCs w:val="28"/>
+        </w:rPr>
+      </w:pPr>
+      <w:proofErr w:type="spellStart"/>
+      <w:proofErr w:type="gramStart"/>
+      <w:r>
+        <w:rPr>
+          <w:sz w:val="28"/>
+          <w:szCs w:val="28"/>
+        </w:rPr>
+        <w:lastRenderedPageBreak/>
+        <w:t>git</w:t>
+      </w:r>
+      <w:proofErr w:type="spellEnd"/>
+      <w:proofErr w:type="gramEnd"/>
+      <w:r>
+        <w:rPr>
+          <w:sz w:val="28"/>
+          <w:szCs w:val="28"/>
+        </w:rPr>
+        <w:t xml:space="preserve"> </w:t>
+      </w:r>
+      <w:proofErr w:type="spellStart"/>
+      <w:r>
+        <w:rPr>
+          <w:sz w:val="28"/>
+          <w:szCs w:val="28"/>
+        </w:rPr>
+        <w:t>init</w:t>
+      </w:r>
+      <w:proofErr w:type="spellEnd"/>
+      <w:r>
+        <w:rPr>
+          <w:sz w:val="28"/>
+          <w:szCs w:val="28"/>
+        </w:rPr>
+        <w:t xml:space="preserve"> </w:t>
+      </w:r>
+      <w:r>
+        <w:rPr>
+          <w:sz w:val="28"/>
+          <w:szCs w:val="28"/>
+        </w:rPr>
+        <w:sym w:font="Wingdings" w:char="F0E0"/>
+      </w:r>
+      <w:proofErr w:type="spellStart"/>
+      <w:r>
+        <w:rPr>
+          <w:sz w:val="28"/>
+          <w:szCs w:val="28"/>
+        </w:rPr>
+        <w:t>git</w:t>
+      </w:r>
+      <w:proofErr w:type="spellEnd"/>
+      <w:r>
+        <w:rPr>
+          <w:sz w:val="28"/>
+          <w:szCs w:val="28"/>
+        </w:rPr>
+        <w:t xml:space="preserve"> status </w:t>
+      </w:r>
+      <w:r>
+        <w:rPr>
+          <w:sz w:val="28"/>
+          <w:szCs w:val="28"/>
+        </w:rPr>
+        <w:sym w:font="Wingdings" w:char="F0E0"/>
+      </w:r>
+      <w:r>
+        <w:rPr>
+          <w:sz w:val="28"/>
+          <w:szCs w:val="28"/>
+        </w:rPr>
+        <w:t xml:space="preserve"> </w:t>
+      </w:r>
+      <w:proofErr w:type="spellStart"/>
+      <w:r>
+        <w:rPr>
+          <w:sz w:val="28"/>
+          <w:szCs w:val="28"/>
+        </w:rPr>
+        <w:t>git</w:t>
+      </w:r>
+      <w:proofErr w:type="spellEnd"/>
+      <w:r>
+        <w:rPr>
+          <w:sz w:val="28"/>
+          <w:szCs w:val="28"/>
+        </w:rPr>
+        <w:t xml:space="preserve"> add . </w:t>
+      </w:r>
+      <w:r>
+        <w:rPr>
+          <w:sz w:val="28"/>
+          <w:szCs w:val="28"/>
+        </w:rPr>
+        <w:sym w:font="Wingdings" w:char="F0E0"/>
+      </w:r>
+      <w:proofErr w:type="spellStart"/>
+      <w:proofErr w:type="gramStart"/>
+      <w:r>
+        <w:rPr>
+          <w:sz w:val="28"/>
+          <w:szCs w:val="28"/>
+        </w:rPr>
+        <w:t>git</w:t>
+      </w:r>
+      <w:proofErr w:type="spellEnd"/>
+      <w:proofErr w:type="gramEnd"/>
+      <w:r>
+        <w:rPr>
+          <w:sz w:val="28"/>
+          <w:szCs w:val="28"/>
+        </w:rPr>
+        <w:t xml:space="preserve"> commit –m “adding java </w:t>
+      </w:r>
+      <w:proofErr w:type="spellStart"/>
+      <w:r>
+        <w:rPr>
+          <w:sz w:val="28"/>
+          <w:szCs w:val="28"/>
+        </w:rPr>
+        <w:t>prog</w:t>
+      </w:r>
+      <w:proofErr w:type="spellEnd"/>
+      <w:r>
+        <w:rPr>
+          <w:sz w:val="28"/>
+          <w:szCs w:val="28"/>
+        </w:rPr>
+        <w:t xml:space="preserve">” </w:t>
+      </w:r>
+      <w:r>
+        <w:rPr>
+          <w:sz w:val="28"/>
+          <w:szCs w:val="28"/>
+        </w:rPr>
+        <w:sym w:font="Wingdings" w:char="F0E0"/>
+      </w:r>
+      <w:r>
+        <w:rPr>
+          <w:b w:val="0"/>
+          <w:sz w:val="28"/>
+          <w:szCs w:val="28"/>
+        </w:rPr>
+        <w:t xml:space="preserve">after that we create a </w:t>
+      </w:r>
+      <w:proofErr w:type="spellStart"/>
+      <w:r>
+        <w:rPr>
+          <w:b w:val="0"/>
+          <w:sz w:val="28"/>
+          <w:szCs w:val="28"/>
+        </w:rPr>
+        <w:t>git</w:t>
+      </w:r>
+      <w:proofErr w:type="spellEnd"/>
+      <w:r>
+        <w:rPr>
+          <w:b w:val="0"/>
+          <w:sz w:val="28"/>
+          <w:szCs w:val="28"/>
+        </w:rPr>
+        <w:t xml:space="preserve"> repository and get the </w:t>
+      </w:r>
+      <w:proofErr w:type="spellStart"/>
+      <w:r>
+        <w:rPr>
+          <w:b w:val="0"/>
+          <w:sz w:val="28"/>
+          <w:szCs w:val="28"/>
+        </w:rPr>
+        <w:t>url</w:t>
+      </w:r>
+      <w:proofErr w:type="spellEnd"/>
+      <w:r>
+        <w:rPr>
+          <w:b w:val="0"/>
+          <w:sz w:val="28"/>
+          <w:szCs w:val="28"/>
+        </w:rPr>
+        <w:t xml:space="preserve"> </w:t>
+      </w:r>
+      <w:proofErr w:type="spellStart"/>
+      <w:r>
+        <w:rPr>
+          <w:sz w:val="28"/>
+          <w:szCs w:val="28"/>
+        </w:rPr>
+        <w:t>git</w:t>
+      </w:r>
+      <w:proofErr w:type="spellEnd"/>
+      <w:r>
+        <w:rPr>
+          <w:sz w:val="28"/>
+          <w:szCs w:val="28"/>
+        </w:rPr>
+        <w:t xml:space="preserve"> remote add origin </w:t>
+      </w:r>
+      <w:proofErr w:type="spellStart"/>
+      <w:r>
+        <w:rPr>
+          <w:sz w:val="28"/>
+          <w:szCs w:val="28"/>
+        </w:rPr>
+        <w:t>url</w:t>
+      </w:r>
+      <w:proofErr w:type="spellEnd"/>
+      <w:r>
+        <w:rPr>
+          <w:sz w:val="28"/>
+          <w:szCs w:val="28"/>
+        </w:rPr>
+        <w:t xml:space="preserve"> of </w:t>
+      </w:r>
+      <w:proofErr w:type="spellStart"/>
+      <w:r>
+        <w:rPr>
+          <w:sz w:val="28"/>
+          <w:szCs w:val="28"/>
+        </w:rPr>
+        <w:t>github</w:t>
+      </w:r>
+      <w:proofErr w:type="spellEnd"/>
+      <w:r>
+        <w:rPr>
+          <w:b w:val="0"/>
+          <w:sz w:val="28"/>
+          <w:szCs w:val="28"/>
+        </w:rPr>
+        <w:t xml:space="preserve"> </w:t>
+      </w:r>
+      <w:r>
+        <w:rPr>
+          <w:sz w:val="28"/>
+          <w:szCs w:val="28"/>
+        </w:rPr>
+        <w:sym w:font="Wingdings" w:char="F0E0"/>
+      </w:r>
+      <w:proofErr w:type="spellStart"/>
+      <w:r>
+        <w:rPr>
+          <w:sz w:val="28"/>
+          <w:szCs w:val="28"/>
+        </w:rPr>
+        <w:t>git</w:t>
+      </w:r>
+      <w:proofErr w:type="spellEnd"/>
+      <w:r>
+        <w:rPr>
+          <w:sz w:val="28"/>
+          <w:szCs w:val="28"/>
+        </w:rPr>
+        <w:t xml:space="preserve"> push –u origin master</w:t>
+      </w:r>
+    </w:p>
+    <w:p>
+      <w:pPr>
+        <w:pStyle w:val="Heading1"/>
+        <w:rPr>
+          <w:b w:val="0"/>
+          <w:sz w:val="28"/>
+          <w:szCs w:val="28"/>
+        </w:rPr>
+      </w:pPr>
+      <w:r>
+        <w:rPr>
+          <w:b w:val="0"/>
+          <w:sz w:val="28"/>
+          <w:szCs w:val="28"/>
+        </w:rPr>
+        <w:t xml:space="preserve">Project is added to </w:t>
+      </w:r>
+      <w:proofErr w:type="spellStart"/>
+      <w:r>
+        <w:rPr>
+          <w:b w:val="0"/>
+          <w:sz w:val="28"/>
+          <w:szCs w:val="28"/>
+        </w:rPr>
+        <w:t>github</w:t>
+      </w:r>
+      <w:proofErr w:type="spellEnd"/>
+      <w:r>
+        <w:rPr>
+          <w:b w:val="0"/>
+          <w:sz w:val="28"/>
+          <w:szCs w:val="28"/>
+        </w:rPr>
+        <w:t xml:space="preserve"> now</w:t>
+      </w:r>
+    </w:p>
+    <w:p>
+      <w:pPr>
+        <w:pStyle w:val="Heading1"/>
+        <w:rPr>
+          <w:sz w:val="28"/>
+          <w:szCs w:val="28"/>
+        </w:rPr>
+      </w:pPr>
+      <w:bookmarkStart w:id="0" w:name="_GoBack"/>
+      <w:bookmarkEnd w:id="0"/>
+      <w:r>
+        <w:rPr>
+          <w:sz w:val="28"/>
+          <w:szCs w:val="28"/>
+        </w:rPr>
+        <w:t xml:space="preserve">Step </w:t>
+      </w:r>
+      <w:proofErr w:type="gramStart"/>
+      <w:r>
+        <w:rPr>
+          <w:sz w:val="28"/>
+          <w:szCs w:val="28"/>
+        </w:rPr>
+        <w:t>4 :</w:t>
+      </w:r>
+      <w:proofErr w:type="gramEnd"/>
+      <w:r>
+        <w:rPr>
+          <w:sz w:val="28"/>
+          <w:szCs w:val="28"/>
+        </w:rPr>
+        <w:t xml:space="preserve"> Add </w:t>
+      </w:r>
+      <w:proofErr w:type="spellStart"/>
+      <w:r>
+        <w:rPr>
+          <w:sz w:val="28"/>
+          <w:szCs w:val="28"/>
+        </w:rPr>
+        <w:t>Github</w:t>
+      </w:r>
+      <w:proofErr w:type="spellEnd"/>
+      <w:r>
+        <w:rPr>
+          <w:sz w:val="28"/>
+          <w:szCs w:val="28"/>
+        </w:rPr>
+        <w:t xml:space="preserve"> plugins to Jenkins :</w:t>
+      </w:r>
+    </w:p>
+    <w:p>
+      <w:pPr>
+        <w:pStyle w:val="Heading1"/>
+        <w:rPr>
+          <w:sz w:val="28"/>
+          <w:szCs w:val="28"/>
+        </w:rPr>
+      </w:pPr>
+      <w:r>
+        <w:rPr>
+          <w:sz w:val="28"/>
+          <w:szCs w:val="28"/>
+        </w:rPr>
+        <w:t xml:space="preserve">Jenkins </w:t>
+      </w:r>
+      <w:r>
+        <w:rPr>
+          <w:sz w:val="28"/>
+          <w:szCs w:val="28"/>
+        </w:rPr>
+        <w:sym w:font="Wingdings" w:char="F0E0"/>
+      </w:r>
+      <w:r>
+        <w:rPr>
+          <w:sz w:val="28"/>
+          <w:szCs w:val="28"/>
+        </w:rPr>
+        <w:t xml:space="preserve">manage Jenkins </w:t>
+      </w:r>
+      <w:r>
+        <w:rPr>
+          <w:sz w:val="28"/>
+          <w:szCs w:val="28"/>
+        </w:rPr>
+        <w:sym w:font="Wingdings" w:char="F0E0"/>
+      </w:r>
+      <w:r>
+        <w:rPr>
+          <w:sz w:val="28"/>
+          <w:szCs w:val="28"/>
+        </w:rPr>
+        <w:t xml:space="preserve"> Plugin manager </w:t>
+      </w:r>
+      <w:r>
+        <w:rPr>
+          <w:sz w:val="28"/>
+          <w:szCs w:val="28"/>
+        </w:rPr>
+        <w:sym w:font="Wingdings" w:char="F0E0"/>
+      </w:r>
+      <w:r>
+        <w:rPr>
+          <w:sz w:val="28"/>
+          <w:szCs w:val="28"/>
+        </w:rPr>
+        <w:t xml:space="preserve"> In available </w:t>
+      </w:r>
+      <w:proofErr w:type="gramStart"/>
+      <w:r>
+        <w:rPr>
+          <w:sz w:val="28"/>
+          <w:szCs w:val="28"/>
+        </w:rPr>
+        <w:t>tab  under</w:t>
+      </w:r>
+      <w:proofErr w:type="gramEnd"/>
+      <w:r>
+        <w:rPr>
+          <w:sz w:val="28"/>
+          <w:szCs w:val="28"/>
+        </w:rPr>
+        <w:t xml:space="preserve"> search box put  </w:t>
+      </w:r>
+      <w:proofErr w:type="spellStart"/>
+      <w:r>
+        <w:rPr>
+          <w:sz w:val="28"/>
+          <w:szCs w:val="28"/>
+        </w:rPr>
+        <w:t>git</w:t>
+      </w:r>
+      <w:proofErr w:type="spellEnd"/>
+      <w:r>
+        <w:rPr>
+          <w:sz w:val="28"/>
+          <w:szCs w:val="28"/>
+        </w:rPr>
+        <w:t xml:space="preserve"> plugin </w:t>
+      </w:r>
+      <w:r>
+        <w:rPr>
+          <w:sz w:val="28"/>
+          <w:szCs w:val="28"/>
+        </w:rPr>
+        <w:sym w:font="Wingdings" w:char="F0E0"/>
+      </w:r>
+    </w:p>
+    <w:p>
+      <w:pPr>
+        <w:pStyle w:val="Heading1"/>
+        <w:rPr>
+          <w:sz w:val="28"/>
+          <w:szCs w:val="28"/>
+        </w:rPr>
+      </w:pPr>
+      <w:r>
+        <w:rPr>
+          <w:noProof/>
+        </w:rPr>
+        <w:drawing>
+          <wp:inline distT="0" distB="0" distL="0" distR="0" wp14:anchorId="66A70E56" wp14:editId="271FB0FB">
+            <wp:extent cx="5943600" cy="2291715"/>
+            <wp:effectExtent l="0" t="0" r="0" b="0"/>
+            <wp:docPr id="25" name="Picture 25"/>
+            <wp:cNvGraphicFramePr>
+              <a:graphicFrameLocks xmlns:a="http://schemas.openxmlformats.org/drawingml/2006/main" noChangeAspect="1"/>
+            </wp:cNvGraphicFramePr>
+            <a:graphic xmlns:a="http://schemas.openxmlformats.org/drawingml/2006/main">
+              <a:graphicData uri="http://schemas.openxmlformats.org/drawingml/2006/picture">
+                <pic:pic xmlns:pic="http://schemas.openxmlformats.org/drawingml/2006/picture">
+                  <pic:nvPicPr>
+                    <pic:cNvPr id="0" name=""/>
+                    <pic:cNvPicPr/>
+                  </pic:nvPicPr>
+                  <pic:blipFill>
+                    <a:blip r:embed="rId26"/>
+                    <a:stretch>
+                      <a:fillRect/>
+                    </a:stretch>
+                  </pic:blipFill>
+                  <pic:spPr>
+                    <a:xfrm>
+                      <a:off x="0" y="0"/>
+                      <a:ext cx="5943600" cy="2291715"/>
+                    </a:xfrm>
+                    <a:prstGeom prst="rect">
+                      <a:avLst/>
+                    </a:prstGeom>
+                  </pic:spPr>
+                </pic:pic>
+              </a:graphicData>
+            </a:graphic>
+          </wp:inline>
+        </w:drawing>
+      </w:r>
+    </w:p>
+    <w:p>
+      <w:pPr>
+        <w:pStyle w:val="Heading1"/>
+        <w:rPr>
+          <w:b w:val="0"/>
+          <w:sz w:val="28"/>
+          <w:szCs w:val="28"/>
+        </w:rPr>
+      </w:pPr>
+      <w:r>
+        <w:rPr>
+          <w:b w:val="0"/>
+          <w:sz w:val="28"/>
+          <w:szCs w:val="28"/>
+        </w:rPr>
+        <w:t>Click on Download now and restart button</w:t>
+      </w:r>
+      <w:r>
+        <w:rPr>
+          <w:b w:val="0"/>
+          <w:sz w:val="28"/>
+          <w:szCs w:val="28"/>
+        </w:rPr>
+        <w:t>.</w:t>
+      </w:r>
+    </w:p>
+    <w:p>
+      <w:pPr>
+        <w:pStyle w:val="Heading1"/>
+        <w:rPr>
+          <w:b w:val="0"/>
+          <w:sz w:val="28"/>
+          <w:szCs w:val="28"/>
+        </w:rPr>
+      </w:pPr>
+    </w:p>
+    <w:p>
+      <w:pPr>
+        <w:pStyle w:val="Heading1"/>
+        <w:rPr>
+          <w:b w:val="0"/>
+          <w:sz w:val="28"/>
+          <w:szCs w:val="28"/>
+        </w:rPr>
+      </w:pPr>
+      <w:r>
+        <w:rPr>
+          <w:b w:val="0"/>
+          <w:sz w:val="28"/>
+          <w:szCs w:val="28"/>
+        </w:rPr>
+        <w:t xml:space="preserve">Step </w:t>
+      </w:r>
+      <w:proofErr w:type="gramStart"/>
+      <w:r>
+        <w:rPr>
+          <w:b w:val="0"/>
+          <w:sz w:val="28"/>
+          <w:szCs w:val="28"/>
+        </w:rPr>
+        <w:t>5 :</w:t>
+      </w:r>
+      <w:proofErr w:type="gramEnd"/>
+      <w:r>
+        <w:rPr>
+          <w:b w:val="0"/>
+          <w:sz w:val="28"/>
+          <w:szCs w:val="28"/>
+        </w:rPr>
+        <w:t xml:space="preserve"> In Jenkins </w:t>
+      </w:r>
+      <w:proofErr w:type="spellStart"/>
+      <w:r>
+        <w:rPr>
+          <w:b w:val="0"/>
+          <w:sz w:val="28"/>
+          <w:szCs w:val="28"/>
+        </w:rPr>
+        <w:t>goto</w:t>
+      </w:r>
+      <w:proofErr w:type="spellEnd"/>
+      <w:r>
+        <w:rPr>
+          <w:b w:val="0"/>
+          <w:sz w:val="28"/>
+          <w:szCs w:val="28"/>
+        </w:rPr>
+        <w:t xml:space="preserve"> </w:t>
+      </w:r>
+      <w:proofErr w:type="spellStart"/>
+      <w:r>
+        <w:rPr>
+          <w:sz w:val="28"/>
+          <w:szCs w:val="28"/>
+        </w:rPr>
+        <w:t>HelloWorld</w:t>
+      </w:r>
+      <w:proofErr w:type="spellEnd"/>
+      <w:r>
+        <w:rPr>
+          <w:b w:val="0"/>
+          <w:sz w:val="28"/>
+          <w:szCs w:val="28"/>
+        </w:rPr>
+        <w:t xml:space="preserve"> job</w:t>
+      </w:r>
+    </w:p>
+    <w:p>
+      <w:pPr>
+        <w:pStyle w:val="Heading1"/>
+        <w:rPr>
+          <w:b w:val="0"/>
+          <w:sz w:val="28"/>
+          <w:szCs w:val="28"/>
+        </w:rPr>
+      </w:pPr>
+      <w:r>
+        <w:rPr>
+          <w:b w:val="0"/>
+          <w:sz w:val="28"/>
+          <w:szCs w:val="28"/>
+        </w:rPr>
+        <w:t xml:space="preserve">Configure </w:t>
+      </w:r>
+      <w:r>
+        <w:rPr>
+          <w:b w:val="0"/>
+          <w:sz w:val="28"/>
+          <w:szCs w:val="28"/>
+        </w:rPr>
+        <w:sym w:font="Wingdings" w:char="F0E0"/>
+      </w:r>
+      <w:proofErr w:type="gramStart"/>
+      <w:r>
+        <w:rPr>
+          <w:b w:val="0"/>
+          <w:sz w:val="28"/>
+          <w:szCs w:val="28"/>
+        </w:rPr>
+        <w:t xml:space="preserve">under </w:t>
+      </w:r>
+      <w:r>
+        <w:t xml:space="preserve"> </w:t>
+      </w:r>
+      <w:r>
+        <w:rPr>
+          <w:b w:val="0"/>
+          <w:sz w:val="28"/>
+          <w:szCs w:val="28"/>
+        </w:rPr>
+        <w:t>Source</w:t>
+      </w:r>
+      <w:proofErr w:type="gramEnd"/>
+      <w:r>
+        <w:rPr>
+          <w:b w:val="0"/>
+          <w:sz w:val="28"/>
+          <w:szCs w:val="28"/>
+        </w:rPr>
+        <w:t xml:space="preserve"> Code Management</w:t>
+      </w:r>
+      <w:r>
+        <w:rPr>
+          <w:b w:val="0"/>
+          <w:sz w:val="28"/>
+          <w:szCs w:val="28"/>
+        </w:rPr>
+        <w:t xml:space="preserve"> </w:t>
+      </w:r>
+      <w:r>
+        <w:rPr>
+          <w:b w:val="0"/>
+          <w:sz w:val="28"/>
+          <w:szCs w:val="28"/>
+        </w:rPr>
+        <w:sym w:font="Wingdings" w:char="F0E0"/>
+      </w:r>
+      <w:r>
+        <w:rPr>
+          <w:b w:val="0"/>
+          <w:sz w:val="28"/>
+          <w:szCs w:val="28"/>
+        </w:rPr>
+        <w:t xml:space="preserve">select </w:t>
+      </w:r>
+      <w:proofErr w:type="spellStart"/>
+      <w:r>
+        <w:rPr>
+          <w:b w:val="0"/>
+          <w:sz w:val="28"/>
+          <w:szCs w:val="28"/>
+        </w:rPr>
+        <w:t>Git</w:t>
+      </w:r>
+      <w:proofErr w:type="spellEnd"/>
+      <w:r>
+        <w:rPr>
+          <w:b w:val="0"/>
+          <w:sz w:val="28"/>
+          <w:szCs w:val="28"/>
+        </w:rPr>
+        <w:t xml:space="preserve"> </w:t>
+      </w:r>
+      <w:r>
+        <w:rPr>
+          <w:b w:val="0"/>
+          <w:sz w:val="28"/>
+          <w:szCs w:val="28"/>
+        </w:rPr>
+        <w:sym w:font="Wingdings" w:char="F0E0"/>
+      </w:r>
+      <w:r>
+        <w:rPr>
+          <w:b w:val="0"/>
+          <w:sz w:val="28"/>
+          <w:szCs w:val="28"/>
+        </w:rPr>
+        <w:t xml:space="preserve">put </w:t>
+      </w:r>
+      <w:proofErr w:type="spellStart"/>
+      <w:r>
+        <w:rPr>
+          <w:b w:val="0"/>
+          <w:sz w:val="28"/>
+          <w:szCs w:val="28"/>
+        </w:rPr>
+        <w:t>github</w:t>
+      </w:r>
+      <w:proofErr w:type="spellEnd"/>
+      <w:r>
+        <w:rPr>
+          <w:b w:val="0"/>
+          <w:sz w:val="28"/>
+          <w:szCs w:val="28"/>
+        </w:rPr>
+        <w:t xml:space="preserve"> </w:t>
+      </w:r>
+      <w:proofErr w:type="spellStart"/>
+      <w:r>
+        <w:rPr>
+          <w:b w:val="0"/>
+          <w:sz w:val="28"/>
+          <w:szCs w:val="28"/>
+        </w:rPr>
+        <w:t>url</w:t>
+      </w:r>
+      <w:proofErr w:type="spellEnd"/>
+      <w:r>
+        <w:rPr>
+          <w:b w:val="0"/>
+          <w:sz w:val="28"/>
+          <w:szCs w:val="28"/>
+        </w:rPr>
+        <w:t xml:space="preserve"> </w:t>
+      </w:r>
+      <w:r>
+        <w:rPr>
+          <w:b w:val="0"/>
+          <w:sz w:val="28"/>
+          <w:szCs w:val="28"/>
+        </w:rPr>
+        <w:sym w:font="Wingdings" w:char="F0E0"/>
+      </w:r>
+      <w:r>
+        <w:rPr>
+          <w:b w:val="0"/>
+          <w:sz w:val="28"/>
+          <w:szCs w:val="28"/>
+        </w:rPr>
+        <w:t xml:space="preserve">add </w:t>
+      </w:r>
+      <w:proofErr w:type="spellStart"/>
+      <w:r>
+        <w:rPr>
+          <w:b w:val="0"/>
+          <w:sz w:val="28"/>
+          <w:szCs w:val="28"/>
+        </w:rPr>
+        <w:t>github</w:t>
+      </w:r>
+      <w:proofErr w:type="spellEnd"/>
+      <w:r>
+        <w:rPr>
+          <w:b w:val="0"/>
+          <w:sz w:val="28"/>
+          <w:szCs w:val="28"/>
+        </w:rPr>
+        <w:t xml:space="preserve"> credentials </w:t>
+      </w:r>
+      <w:r>
+        <w:rPr>
+          <w:b w:val="0"/>
+          <w:sz w:val="28"/>
+          <w:szCs w:val="28"/>
+        </w:rPr>
+        <w:sym w:font="Wingdings" w:char="F0E0"/>
+      </w:r>
+      <w:r>
+        <w:rPr>
+          <w:b w:val="0"/>
+          <w:sz w:val="28"/>
+          <w:szCs w:val="28"/>
+        </w:rPr>
+        <w:t xml:space="preserve"> </w:t>
+      </w:r>
+    </w:p>
+    <w:p>
+      <w:pPr>
+        <w:pStyle w:val="Heading1"/>
+        <w:rPr>
+          <w:b w:val="0"/>
+          <w:sz w:val="28"/>
+          <w:szCs w:val="28"/>
+        </w:rPr>
+      </w:pPr>
+      <w:r>
+        <w:rPr>
+          <w:noProof/>
+        </w:rPr>
+        <w:drawing>
+          <wp:inline distT="0" distB="0" distL="0" distR="0" wp14:anchorId="0EFE39D9" wp14:editId="1EA03FAC">
+            <wp:extent cx="5943600" cy="1800225"/>
+            <wp:effectExtent l="0" t="0" r="0" b="9525"/>
+            <wp:docPr id="27" name="Picture 27"/>
+            <wp:cNvGraphicFramePr>
+              <a:graphicFrameLocks xmlns:a="http://schemas.openxmlformats.org/drawingml/2006/main" noChangeAspect="1"/>
+            </wp:cNvGraphicFramePr>
+            <a:graphic xmlns:a="http://schemas.openxmlformats.org/drawingml/2006/main">
+              <a:graphicData uri="http://schemas.openxmlformats.org/drawingml/2006/picture">
+                <pic:pic xmlns:pic="http://schemas.openxmlformats.org/drawingml/2006/picture">
+                  <pic:nvPicPr>
+                    <pic:cNvPr id="0" name=""/>
+                    <pic:cNvPicPr/>
+                  </pic:nvPicPr>
+                  <pic:blipFill>
+                    <a:blip r:embed="rId27"/>
+                    <a:stretch>
+                      <a:fillRect/>
+                    </a:stretch>
+                  </pic:blipFill>
+                  <pic:spPr>
+                    <a:xfrm>
+                      <a:off x="0" y="0"/>
+                      <a:ext cx="5943600" cy="1800225"/>
+                    </a:xfrm>
+                    <a:prstGeom prst="rect">
+                      <a:avLst/>
+                    </a:prstGeom>
+                  </pic:spPr>
+                </pic:pic>
+              </a:graphicData>
+            </a:graphic>
+          </wp:inline>
+        </w:drawing>
+      </w:r>
+    </w:p>
+    <w:p>
+      <w:pPr>
+        <w:pStyle w:val="Heading1"/>
+        <w:rPr>
+          <w:b w:val="0"/>
+          <w:sz w:val="28"/>
+          <w:szCs w:val="28"/>
+        </w:rPr>
+      </w:pPr>
+      <w:r>
+        <w:rPr>
+          <w:b w:val="0"/>
+          <w:sz w:val="28"/>
+          <w:szCs w:val="28"/>
+        </w:rPr>
+        <w:lastRenderedPageBreak/>
+        <w:t xml:space="preserve">In Build triggers select </w:t>
+      </w:r>
+      <w:r>
+        <w:rPr>
+          <w:sz w:val="28"/>
+          <w:szCs w:val="28"/>
+        </w:rPr>
+        <w:t xml:space="preserve">Poll SCM </w:t>
+      </w:r>
+      <w:r>
+        <w:rPr>
+          <w:b w:val="0"/>
+          <w:sz w:val="28"/>
+          <w:szCs w:val="28"/>
+        </w:rPr>
+        <w:t>checkbox we put</w:t>
+      </w:r>
+      <w:r>
+        <w:rPr>
+          <w:sz w:val="28"/>
+          <w:szCs w:val="28"/>
+        </w:rPr>
+        <w:t xml:space="preserve"> H/15 * * * * </w:t>
+      </w:r>
+      <w:r>
+        <w:rPr>
+          <w:b w:val="0"/>
+          <w:sz w:val="28"/>
+          <w:szCs w:val="28"/>
+        </w:rPr>
+        <w:t xml:space="preserve">* it means this job will check the </w:t>
+      </w:r>
+      <w:proofErr w:type="spellStart"/>
+      <w:r>
+        <w:rPr>
+          <w:b w:val="0"/>
+          <w:sz w:val="28"/>
+          <w:szCs w:val="28"/>
+        </w:rPr>
+        <w:t>git</w:t>
+      </w:r>
+      <w:proofErr w:type="spellEnd"/>
+      <w:r>
+        <w:rPr>
+          <w:b w:val="0"/>
+          <w:sz w:val="28"/>
+          <w:szCs w:val="28"/>
+        </w:rPr>
+        <w:t xml:space="preserve"> repository every 15 minutes and if there is any change  </w:t>
+      </w:r>
+      <w:r>
+        <w:rPr>
+          <w:b w:val="0"/>
+          <w:sz w:val="28"/>
+          <w:szCs w:val="28"/>
+        </w:rPr>
+        <w:t xml:space="preserve">added </w:t>
+      </w:r>
+      <w:r>
+        <w:rPr>
+          <w:b w:val="0"/>
+          <w:sz w:val="28"/>
+          <w:szCs w:val="28"/>
+        </w:rPr>
+        <w:t>it will trigger this job.</w:t>
+      </w:r>
+    </w:p>
+    <w:p>
+      <w:pPr>
+        <w:pStyle w:val="Heading1"/>
+        <w:rPr>
+          <w:sz w:val="28"/>
+          <w:szCs w:val="28"/>
+        </w:rPr>
+      </w:pPr>
+      <w:r>
+        <w:rPr>
+          <w:sz w:val="28"/>
+          <w:szCs w:val="28"/>
+        </w:rPr>
+        <w:t xml:space="preserve"> </w:t>
+      </w:r>
+    </w:p>
+    <w:p>
+      <w:pPr>
+        <w:pStyle w:val="Heading1"/>
+        <w:rPr>
+          <w:sz w:val="28"/>
+          <w:szCs w:val="28"/>
+        </w:rPr>
+      </w:pPr>
+      <w:r>
+        <w:rPr>
+          <w:sz w:val="28"/>
+          <w:szCs w:val="28"/>
+        </w:rPr>
+        <w:t>How to use CATLIGHT</w:t>
+      </w:r>
+      <w:r>
+        <w:rPr>
+          <w:sz w:val="28"/>
+          <w:szCs w:val="28"/>
+        </w:rPr>
+        <w:t xml:space="preserve"> using </w:t>
+      </w:r>
+      <w:proofErr w:type="gramStart"/>
+      <w:r>
+        <w:rPr>
+          <w:sz w:val="28"/>
+          <w:szCs w:val="28"/>
+        </w:rPr>
+        <w:t>Jenkins :</w:t>
+      </w:r>
+      <w:proofErr w:type="gramEnd"/>
+    </w:p>
+    <w:p>
+      <w:pPr>
+        <w:pStyle w:val="Heading1"/>
+        <w:rPr>
+          <w:sz w:val="28"/>
+          <w:szCs w:val="28"/>
+        </w:rPr>
+      </w:pPr>
+      <w:r>
+        <w:rPr>
+          <w:sz w:val="28"/>
+          <w:szCs w:val="28"/>
+        </w:rPr>
+        <w:t>What is CATLIGHT?</w:t>
+      </w:r>
+    </w:p>
+    <w:p>
+      <w:pPr>
+        <w:pStyle w:val="Heading1"/>
+        <w:numPr>
+          <w:ilvl w:val="0"/>
+          <w:numId w:val="1"/>
+        </w:numPr>
+        <w:rPr>
+          <w:b w:val="0"/>
+          <w:sz w:val="24"/>
+          <w:szCs w:val="24"/>
+        </w:rPr>
+      </w:pPr>
+      <w:proofErr w:type="spellStart"/>
+      <w:r>
+        <w:rPr>
+          <w:b w:val="0"/>
+          <w:sz w:val="24"/>
+          <w:szCs w:val="24"/>
+        </w:rPr>
+        <w:t>Catlight</w:t>
+      </w:r>
+      <w:proofErr w:type="spellEnd"/>
+      <w:r>
+        <w:rPr>
+          <w:b w:val="0"/>
+          <w:sz w:val="24"/>
+          <w:szCs w:val="24"/>
+        </w:rPr>
+        <w:t xml:space="preserve"> is </w:t>
+      </w:r>
+      <w:proofErr w:type="spellStart"/>
+      <w:r>
+        <w:rPr>
+          <w:b w:val="0"/>
+          <w:sz w:val="24"/>
+          <w:szCs w:val="24"/>
+        </w:rPr>
+        <w:t>notifier</w:t>
+      </w:r>
+      <w:proofErr w:type="spellEnd"/>
+      <w:r>
+        <w:rPr>
+          <w:b w:val="0"/>
+          <w:sz w:val="24"/>
+          <w:szCs w:val="24"/>
+        </w:rPr>
+        <w:t xml:space="preserve"> for developer.</w:t>
+      </w:r>
+      <w:r>
+        <w:rPr>
+          <w:b w:val="0"/>
+          <w:sz w:val="24"/>
+          <w:szCs w:val="24"/>
+        </w:rPr>
+        <w:t xml:space="preserve"> </w:t>
+      </w:r>
+      <w:proofErr w:type="spellStart"/>
+      <w:r>
+        <w:rPr>
+          <w:b w:val="0"/>
+          <w:sz w:val="24"/>
+          <w:szCs w:val="24"/>
+        </w:rPr>
+        <w:t>Catlight</w:t>
+      </w:r>
+      <w:proofErr w:type="spellEnd"/>
+      <w:r>
+        <w:rPr>
+          <w:b w:val="0"/>
+          <w:sz w:val="24"/>
+          <w:szCs w:val="24"/>
+        </w:rPr>
+        <w:t xml:space="preserve"> will notify you when </w:t>
+      </w:r>
+      <w:proofErr w:type="gramStart"/>
+      <w:r>
+        <w:rPr>
+          <w:b w:val="0"/>
+          <w:sz w:val="24"/>
+          <w:szCs w:val="24"/>
+        </w:rPr>
+        <w:t>builds ,</w:t>
+      </w:r>
+      <w:proofErr w:type="gramEnd"/>
+      <w:r>
+        <w:rPr>
+          <w:b w:val="0"/>
+          <w:sz w:val="24"/>
+          <w:szCs w:val="24"/>
+        </w:rPr>
+        <w:t xml:space="preserve"> bugs &amp; tasks need your attention.</w:t>
+      </w:r>
+    </w:p>
+    <w:p>
+      <w:pPr>
+        <w:pStyle w:val="Heading1"/>
+        <w:numPr>
+          <w:ilvl w:val="0"/>
+          <w:numId w:val="1"/>
+        </w:numPr>
+        <w:rPr>
+          <w:b w:val="0"/>
+          <w:sz w:val="24"/>
+          <w:szCs w:val="24"/>
+        </w:rPr>
+      </w:pPr>
+      <w:r>
+        <w:rPr>
+          <w:b w:val="0"/>
+          <w:sz w:val="24"/>
+          <w:szCs w:val="24"/>
+        </w:rPr>
+        <w:t>It is very handy and useful when you have to manage multiple jobs</w:t>
+      </w:r>
+    </w:p>
+    <w:p>
+      <w:pPr>
+        <w:pStyle w:val="Heading1"/>
+        <w:numPr>
+          <w:ilvl w:val="0"/>
+          <w:numId w:val="1"/>
+        </w:numPr>
+        <w:rPr>
+          <w:b w:val="0"/>
+          <w:sz w:val="24"/>
+          <w:szCs w:val="24"/>
+        </w:rPr>
+      </w:pPr>
+      <w:r>
+        <w:rPr>
+          <w:b w:val="0"/>
+          <w:sz w:val="24"/>
+          <w:szCs w:val="24"/>
+        </w:rPr>
+        <w:t xml:space="preserve">It is a notification app for </w:t>
+      </w:r>
+      <w:r>
+        <w:rPr>
+          <w:b w:val="0"/>
+          <w:sz w:val="24"/>
+          <w:szCs w:val="24"/>
+        </w:rPr>
+        <w:t>developers. It</w:t>
+      </w:r>
+      <w:r>
+        <w:rPr>
+          <w:b w:val="0"/>
+          <w:sz w:val="24"/>
+          <w:szCs w:val="24"/>
+        </w:rPr>
+        <w:t xml:space="preserve"> shows the current status of continuous delivery,</w:t>
+      </w:r>
+      <w:r>
+        <w:rPr>
+          <w:b w:val="0"/>
+          <w:sz w:val="24"/>
+          <w:szCs w:val="24"/>
+        </w:rPr>
+        <w:t xml:space="preserve"> </w:t>
+      </w:r>
+      <w:r>
+        <w:rPr>
+          <w:b w:val="0"/>
+          <w:sz w:val="24"/>
+          <w:szCs w:val="24"/>
+        </w:rPr>
+        <w:t>tasks &amp; bugs in the project and informs when attention is needed.</w:t>
+      </w:r>
+    </w:p>
+    <w:p>
+      <w:pPr>
+        <w:pStyle w:val="Heading1"/>
+        <w:rPr>
+          <w:sz w:val="28"/>
+          <w:szCs w:val="28"/>
+        </w:rPr>
+      </w:pPr>
+      <w:r>
+        <w:rPr>
+          <w:sz w:val="28"/>
+          <w:szCs w:val="28"/>
+        </w:rPr>
+        <w:t xml:space="preserve">Automated </w:t>
+      </w:r>
+      <w:proofErr w:type="gramStart"/>
+      <w:r>
+        <w:rPr>
+          <w:sz w:val="28"/>
+          <w:szCs w:val="28"/>
+        </w:rPr>
+        <w:t xml:space="preserve">Deployment </w:t>
+      </w:r>
+      <w:r>
+        <w:rPr>
+          <w:sz w:val="28"/>
+          <w:szCs w:val="28"/>
+        </w:rPr>
+        <w:t>:</w:t>
+      </w:r>
+      <w:proofErr w:type="gramEnd"/>
+    </w:p>
+    <w:p>
+      <w:pPr>
+        <w:pStyle w:val="Heading1"/>
+        <w:rPr>
+          <w:sz w:val="28"/>
+          <w:szCs w:val="28"/>
+        </w:rPr>
+      </w:pPr>
+      <w:r>
+        <w:rPr>
+          <w:noProof/>
+        </w:rPr>
+        <w:drawing>
+          <wp:inline distT="0" distB="0" distL="0" distR="0" wp14:anchorId="29A2CF26" wp14:editId="062B919E">
+            <wp:extent cx="5943600" cy="2825115"/>
+            <wp:effectExtent l="0" t="0" r="0" b="0"/>
+            <wp:docPr id="7" name="Picture 7"/>
+            <wp:cNvGraphicFramePr>
+              <a:graphicFrameLocks xmlns:a="http://schemas.openxmlformats.org/drawingml/2006/main" noChangeAspect="1"/>
+            </wp:cNvGraphicFramePr>
+            <a:graphic xmlns:a="http://schemas.openxmlformats.org/drawingml/2006/main">
+              <a:graphicData uri="http://schemas.openxmlformats.org/drawingml/2006/picture">
+                <pic:pic xmlns:pic="http://schemas.openxmlformats.org/drawingml/2006/picture">
+                  <pic:nvPicPr>
+                    <pic:cNvPr id="0" name=""/>
+                    <pic:cNvPicPr/>
+                  </pic:nvPicPr>
+                  <pic:blipFill>
+                    <a:blip r:embed="rId28"/>
+                    <a:stretch>
+                      <a:fillRect/>
+                    </a:stretch>
+                  </pic:blipFill>
+                  <pic:spPr>
+                    <a:xfrm>
+                      <a:off x="0" y="0"/>
+                      <a:ext cx="5943600" cy="2825115"/>
+                    </a:xfrm>
+                    <a:prstGeom prst="rect">
+                      <a:avLst/>
+                    </a:prstGeom>
+                  </pic:spPr>
+                </pic:pic>
+              </a:graphicData>
+            </a:graphic>
+          </wp:inline>
+        </w:drawing>
+      </w:r>
+    </w:p>
+    <w:p>
+      <w:pPr>
+        <w:pStyle w:val="Heading1"/>
+        <w:rPr>
+          <w:sz w:val="28"/>
+          <w:szCs w:val="28"/>
+        </w:rPr>
+      </w:pPr>
+      <w:r>
+        <w:rPr>
+          <w:noProof/>
+        </w:rPr>
+        <w:lastRenderedPageBreak/>
+        <w:drawing>
+          <wp:inline distT="0" distB="0" distL="0" distR="0" wp14:anchorId="3F509FC2" wp14:editId="1019BBF2">
+            <wp:extent cx="5943600" cy="3467100"/>
+            <wp:effectExtent l="0" t="0" r="0" b="0"/>
+            <wp:docPr id="9" name="Picture 9"/>
+            <wp:cNvGraphicFramePr>
+              <a:graphicFrameLocks xmlns:a="http://schemas.openxmlformats.org/drawingml/2006/main" noChangeAspect="1"/>
+            </wp:cNvGraphicFramePr>
+            <a:graphic xmlns:a="http://schemas.openxmlformats.org/drawingml/2006/main">
+              <a:graphicData uri="http://schemas.openxmlformats.org/drawingml/2006/picture">
+                <pic:pic xmlns:pic="http://schemas.openxmlformats.org/drawingml/2006/picture">
+                  <pic:nvPicPr>
+                    <pic:cNvPr id="0" name=""/>
+                    <pic:cNvPicPr/>
+                  </pic:nvPicPr>
+                  <pic:blipFill>
+                    <a:blip r:embed="rId29"/>
+                    <a:stretch>
+                      <a:fillRect/>
+                    </a:stretch>
+                  </pic:blipFill>
+                  <pic:spPr>
+                    <a:xfrm>
+                      <a:off x="0" y="0"/>
+                      <a:ext cx="5943600" cy="3467100"/>
+                    </a:xfrm>
+                    <a:prstGeom prst="rect">
+                      <a:avLst/>
+                    </a:prstGeom>
+                  </pic:spPr>
+                </pic:pic>
+              </a:graphicData>
+            </a:graphic>
+          </wp:inline>
+        </w:drawing>
+      </w:r>
+    </w:p>
+    <w:p>
+      <w:pPr>
+        <w:pStyle w:val="Heading1"/>
+        <w:rPr>
+          <w:sz w:val="28"/>
+          <w:szCs w:val="28"/>
+        </w:rPr>
+      </w:pPr>
+      <w:r>
+        <w:rPr>
+          <w:sz w:val="28"/>
+          <w:szCs w:val="28"/>
+        </w:rPr>
+        <w:t xml:space="preserve">How to do Automated </w:t>
+      </w:r>
+      <w:proofErr w:type="gramStart"/>
+      <w:r>
+        <w:rPr>
+          <w:sz w:val="28"/>
+          <w:szCs w:val="28"/>
+        </w:rPr>
+        <w:t>Deployment ?</w:t>
+      </w:r>
+      <w:proofErr w:type="gramEnd"/>
+    </w:p>
+    <w:p>
+      <w:pPr>
+        <w:pStyle w:val="Heading1"/>
+        <w:rPr>
+          <w:sz w:val="28"/>
+          <w:szCs w:val="28"/>
+        </w:rPr>
+      </w:pPr>
+      <w:r>
+        <w:rPr>
+          <w:sz w:val="28"/>
+          <w:szCs w:val="28"/>
+        </w:rPr>
+        <w:t xml:space="preserve">Step </w:t>
+      </w:r>
+      <w:proofErr w:type="gramStart"/>
+      <w:r>
+        <w:rPr>
+          <w:sz w:val="28"/>
+          <w:szCs w:val="28"/>
+        </w:rPr>
+        <w:t xml:space="preserve">1 </w:t>
+      </w:r>
+      <w:r>
+        <w:rPr>
+          <w:b w:val="0"/>
+          <w:sz w:val="28"/>
+          <w:szCs w:val="28"/>
+        </w:rPr>
+        <w:t>:</w:t>
+      </w:r>
+      <w:proofErr w:type="gramEnd"/>
+      <w:r>
+        <w:rPr>
+          <w:b w:val="0"/>
+          <w:sz w:val="28"/>
+          <w:szCs w:val="28"/>
+        </w:rPr>
+        <w:t xml:space="preserve"> Start Jenkins</w:t>
+      </w:r>
+    </w:p>
+    <w:p>
+      <w:pPr>
+        <w:pStyle w:val="Heading1"/>
+        <w:rPr>
+          <w:sz w:val="28"/>
+          <w:szCs w:val="28"/>
+        </w:rPr>
+      </w:pPr>
+      <w:r>
+        <w:rPr>
+          <w:sz w:val="28"/>
+          <w:szCs w:val="28"/>
+        </w:rPr>
+        <w:t xml:space="preserve">Step </w:t>
+      </w:r>
+      <w:proofErr w:type="gramStart"/>
+      <w:r>
+        <w:rPr>
+          <w:sz w:val="28"/>
+          <w:szCs w:val="28"/>
+        </w:rPr>
+        <w:t>2 :</w:t>
+      </w:r>
+      <w:proofErr w:type="gramEnd"/>
+      <w:r>
+        <w:rPr>
+          <w:sz w:val="28"/>
+          <w:szCs w:val="28"/>
+        </w:rPr>
+        <w:t xml:space="preserve"> Install Plugin : </w:t>
+      </w:r>
+      <w:r>
+        <w:rPr>
+          <w:b w:val="0"/>
+          <w:sz w:val="28"/>
+          <w:szCs w:val="28"/>
+        </w:rPr>
+        <w:t>we have to install</w:t>
+      </w:r>
+      <w:r>
+        <w:rPr>
+          <w:sz w:val="28"/>
+          <w:szCs w:val="28"/>
+        </w:rPr>
+        <w:t xml:space="preserve"> Deploy Plugin for Jenkins</w:t>
+      </w:r>
+    </w:p>
+    <w:p>
+      <w:pPr>
+        <w:pStyle w:val="Heading1"/>
+        <w:rPr>
+          <w:sz w:val="28"/>
+          <w:szCs w:val="28"/>
+        </w:rPr>
+      </w:pPr>
+      <w:r>
+        <w:rPr>
+          <w:sz w:val="28"/>
+          <w:szCs w:val="28"/>
+        </w:rPr>
+        <w:t>Jenkins-&gt; manage Jenkins -&gt; manage plugin -&gt; Available tab -&gt; search for Deploy to container plugin -&gt; install and restart button</w:t>
+      </w:r>
+    </w:p>
+    <w:p>
+      <w:pPr>
+        <w:pStyle w:val="Heading1"/>
+        <w:rPr>
+          <w:b w:val="0"/>
+          <w:sz w:val="28"/>
+          <w:szCs w:val="28"/>
+        </w:rPr>
+      </w:pPr>
+      <w:r>
+        <w:rPr>
+          <w:sz w:val="28"/>
+          <w:szCs w:val="28"/>
+        </w:rPr>
+        <w:t xml:space="preserve">Step </w:t>
+      </w:r>
+      <w:proofErr w:type="gramStart"/>
+      <w:r>
+        <w:rPr>
+          <w:sz w:val="28"/>
+          <w:szCs w:val="28"/>
+        </w:rPr>
+        <w:t>3 :</w:t>
+      </w:r>
+      <w:proofErr w:type="gramEnd"/>
+      <w:r>
+        <w:rPr>
+          <w:sz w:val="28"/>
+          <w:szCs w:val="28"/>
+        </w:rPr>
+        <w:t xml:space="preserve"> Create a build job in Jenkins : </w:t>
+      </w:r>
+      <w:r>
+        <w:rPr>
+          <w:b w:val="0"/>
+          <w:sz w:val="28"/>
+          <w:szCs w:val="28"/>
+        </w:rPr>
+        <w:t>Th</w:t>
+      </w:r>
+      <w:r>
+        <w:rPr>
+          <w:b w:val="0"/>
+          <w:sz w:val="28"/>
+          <w:szCs w:val="28"/>
+        </w:rPr>
+        <w:t>is build will create a simple war file or ear file</w:t>
+      </w:r>
+    </w:p>
+    <w:p>
+      <w:pPr>
+        <w:pStyle w:val="Heading1"/>
+        <w:rPr>
+          <w:b w:val="0"/>
+          <w:sz w:val="28"/>
+          <w:szCs w:val="28"/>
+        </w:rPr>
+      </w:pPr>
+      <w:r>
+        <w:rPr>
+          <w:b w:val="0"/>
+          <w:sz w:val="28"/>
+          <w:szCs w:val="28"/>
+        </w:rPr>
+        <w:t xml:space="preserve">You just go to </w:t>
+      </w:r>
+      <w:proofErr w:type="spellStart"/>
+      <w:r>
+        <w:rPr>
+          <w:b w:val="0"/>
+          <w:sz w:val="28"/>
+          <w:szCs w:val="28"/>
+        </w:rPr>
+        <w:t>google</w:t>
+      </w:r>
+      <w:proofErr w:type="spellEnd"/>
+      <w:r>
+        <w:rPr>
+          <w:b w:val="0"/>
+          <w:sz w:val="28"/>
+          <w:szCs w:val="28"/>
+        </w:rPr>
+        <w:t xml:space="preserve"> and download a sample war file to be deployed on Tomcat</w:t>
+      </w:r>
+    </w:p>
+    <w:p>
+      <w:pPr>
+        <w:pStyle w:val="Heading1"/>
+        <w:rPr>
+          <w:b w:val="0"/>
+          <w:sz w:val="28"/>
+          <w:szCs w:val="28"/>
+        </w:rPr>
+      </w:pPr>
+      <w:r>
+        <w:rPr>
+          <w:b w:val="0"/>
+          <w:sz w:val="28"/>
+          <w:szCs w:val="28"/>
+        </w:rPr>
+        <w:t xml:space="preserve">After downloading war file put it under </w:t>
+      </w:r>
+      <w:proofErr w:type="spellStart"/>
+      <w:r>
+        <w:rPr>
+          <w:b w:val="0"/>
+          <w:sz w:val="28"/>
+          <w:szCs w:val="28"/>
+        </w:rPr>
+        <w:t>jenkin</w:t>
+      </w:r>
+      <w:proofErr w:type="spellEnd"/>
+      <w:r>
+        <w:rPr>
+          <w:b w:val="0"/>
+          <w:sz w:val="28"/>
+          <w:szCs w:val="28"/>
+        </w:rPr>
+        <w:t xml:space="preserve"> </w:t>
+      </w:r>
+      <w:proofErr w:type="gramStart"/>
+      <w:r>
+        <w:rPr>
+          <w:b w:val="0"/>
+          <w:sz w:val="28"/>
+          <w:szCs w:val="28"/>
+        </w:rPr>
+        <w:t xml:space="preserve">workspace  </w:t>
+      </w:r>
+      <w:r>
+        <w:rPr>
+          <w:sz w:val="28"/>
+          <w:szCs w:val="28"/>
+        </w:rPr>
+        <w:t>C</w:t>
+      </w:r>
+      <w:proofErr w:type="gramEnd"/>
+      <w:r>
+        <w:rPr>
+          <w:sz w:val="28"/>
+          <w:szCs w:val="28"/>
+        </w:rPr>
+        <w:t>:\Users\Deepak\.jenkins\workspace\AutomatedDeploymentJob\sample.war</w:t>
+      </w:r>
+    </w:p>
+    <w:p>
+      <w:pPr>
+        <w:pStyle w:val="Heading1"/>
+        <w:rPr>
+          <w:b w:val="0"/>
+          <w:sz w:val="28"/>
+          <w:szCs w:val="28"/>
+        </w:rPr>
+      </w:pPr>
+      <w:r>
+        <w:rPr>
+          <w:sz w:val="28"/>
+          <w:szCs w:val="28"/>
+        </w:rPr>
+        <w:t xml:space="preserve">Step </w:t>
+      </w:r>
+      <w:proofErr w:type="gramStart"/>
+      <w:r>
+        <w:rPr>
+          <w:sz w:val="28"/>
+          <w:szCs w:val="28"/>
+        </w:rPr>
+        <w:t>4 :</w:t>
+      </w:r>
+      <w:proofErr w:type="gramEnd"/>
+      <w:r>
+        <w:rPr>
+          <w:sz w:val="28"/>
+          <w:szCs w:val="28"/>
+        </w:rPr>
+        <w:t xml:space="preserve"> Add post build action (</w:t>
+      </w:r>
+      <w:proofErr w:type="spellStart"/>
+      <w:r>
+        <w:rPr>
+          <w:sz w:val="28"/>
+          <w:szCs w:val="28"/>
+        </w:rPr>
+        <w:t>Deply</w:t>
+      </w:r>
+      <w:proofErr w:type="spellEnd"/>
+      <w:r>
+        <w:rPr>
+          <w:sz w:val="28"/>
+          <w:szCs w:val="28"/>
+        </w:rPr>
+        <w:t xml:space="preserve"> War/Ear in container) :</w:t>
+      </w:r>
+      <w:r>
+        <w:rPr>
+          <w:b w:val="0"/>
+          <w:sz w:val="28"/>
+          <w:szCs w:val="28"/>
+        </w:rPr>
+        <w:t xml:space="preserve"> To do so  add values to the field.</w:t>
+      </w:r>
+    </w:p>
+    <w:p>
+      <w:pPr>
+        <w:pStyle w:val="Heading1"/>
+        <w:rPr>
+          <w:sz w:val="28"/>
+          <w:szCs w:val="28"/>
+        </w:rPr>
+      </w:pPr>
+      <w:r>
+        <w:rPr>
+          <w:b w:val="0"/>
+          <w:sz w:val="28"/>
+          <w:szCs w:val="28"/>
+        </w:rPr>
+        <w:t xml:space="preserve">Once we select </w:t>
+      </w:r>
+      <w:r>
+        <w:rPr>
+          <w:sz w:val="28"/>
+          <w:szCs w:val="28"/>
+        </w:rPr>
+        <w:t xml:space="preserve">Add post build action </w:t>
+      </w:r>
+      <w:r>
+        <w:rPr>
+          <w:sz w:val="28"/>
+          <w:szCs w:val="28"/>
+        </w:rPr>
+        <w:sym w:font="Wingdings" w:char="F0E0"/>
+      </w:r>
+      <w:r>
+        <w:rPr>
+          <w:sz w:val="28"/>
+          <w:szCs w:val="28"/>
+        </w:rPr>
+        <w:t xml:space="preserve"> </w:t>
+      </w:r>
+      <w:proofErr w:type="spellStart"/>
+      <w:r>
+        <w:rPr>
+          <w:sz w:val="28"/>
+          <w:szCs w:val="28"/>
+        </w:rPr>
+        <w:t>Deply</w:t>
+      </w:r>
+      <w:proofErr w:type="spellEnd"/>
+      <w:r>
+        <w:rPr>
+          <w:sz w:val="28"/>
+          <w:szCs w:val="28"/>
+        </w:rPr>
+        <w:t xml:space="preserve"> War/Ear in container</w:t>
+      </w:r>
+      <w:r>
+        <w:rPr>
+          <w:sz w:val="28"/>
+          <w:szCs w:val="28"/>
+        </w:rPr>
+        <w:t xml:space="preserve"> </w:t>
+      </w:r>
+      <w:r>
+        <w:rPr>
+          <w:sz w:val="28"/>
+          <w:szCs w:val="28"/>
+        </w:rPr>
+        <w:sym w:font="Wingdings" w:char="F0E0"/>
+      </w:r>
+      <w:r>
+        <w:rPr>
+          <w:sz w:val="28"/>
+          <w:szCs w:val="28"/>
+        </w:rPr>
+        <w:t xml:space="preserve"> </w:t>
+      </w:r>
+    </w:p>
+    <w:p>
+      <w:pPr>
+        <w:pStyle w:val="Heading1"/>
+        <w:rPr>
+          <w:sz w:val="28"/>
+          <w:szCs w:val="28"/>
+        </w:rPr>
+      </w:pPr>
+    </w:p>
+    <w:p>
+      <w:pPr>
+        <w:pStyle w:val="Heading1"/>
+        <w:rPr>
+          <w:sz w:val="28"/>
+          <w:szCs w:val="28"/>
+        </w:rPr>
+      </w:pPr>
+      <w:r>
+        <w:rPr>
+          <w:noProof/>
+        </w:rPr>
+        <w:lastRenderedPageBreak/>
+        <w:drawing>
+          <wp:inline distT="0" distB="0" distL="0" distR="0" wp14:anchorId="099C1951" wp14:editId="221B5856">
+            <wp:extent cx="5943600" cy="2849245"/>
+            <wp:effectExtent l="0" t="0" r="0" b="8255"/>
+            <wp:docPr id="10" name="Picture 10"/>
+            <wp:cNvGraphicFramePr>
+              <a:graphicFrameLocks xmlns:a="http://schemas.openxmlformats.org/drawingml/2006/main" noChangeAspect="1"/>
+            </wp:cNvGraphicFramePr>
+            <a:graphic xmlns:a="http://schemas.openxmlformats.org/drawingml/2006/main">
+              <a:graphicData uri="http://schemas.openxmlformats.org/drawingml/2006/picture">
+                <pic:pic xmlns:pic="http://schemas.openxmlformats.org/drawingml/2006/picture">
+                  <pic:nvPicPr>
+                    <pic:cNvPr id="0" name=""/>
+                    <pic:cNvPicPr/>
+                  </pic:nvPicPr>
+                  <pic:blipFill>
+                    <a:blip r:embed="rId30"/>
+                    <a:stretch>
+                      <a:fillRect/>
+                    </a:stretch>
+                  </pic:blipFill>
+                  <pic:spPr>
+                    <a:xfrm>
+                      <a:off x="0" y="0"/>
+                      <a:ext cx="5943600" cy="2849245"/>
+                    </a:xfrm>
+                    <a:prstGeom prst="rect">
+                      <a:avLst/>
+                    </a:prstGeom>
+                  </pic:spPr>
+                </pic:pic>
+              </a:graphicData>
+            </a:graphic>
+          </wp:inline>
+        </w:drawing>
+      </w:r>
+    </w:p>
+    <w:p>
+      <w:pPr>
+        <w:pStyle w:val="Heading1"/>
+        <w:rPr>
+          <w:sz w:val="28"/>
+          <w:szCs w:val="28"/>
+        </w:rPr>
+      </w:pPr>
+    </w:p>
+    <w:p>
+      <w:pPr>
+        <w:pStyle w:val="Heading1"/>
+        <w:rPr>
+          <w:sz w:val="28"/>
+          <w:szCs w:val="28"/>
+        </w:rPr>
+      </w:pPr>
+      <w:r>
+        <w:rPr>
+          <w:sz w:val="28"/>
+          <w:szCs w:val="28"/>
+        </w:rPr>
+        <w:t>In our project we set username=”</w:t>
+      </w:r>
+      <w:proofErr w:type="spellStart"/>
+      <w:r>
+        <w:rPr>
+          <w:sz w:val="28"/>
+          <w:szCs w:val="28"/>
+        </w:rPr>
+        <w:t>deployer</w:t>
+      </w:r>
+      <w:proofErr w:type="spellEnd"/>
+      <w:r>
+        <w:rPr>
+          <w:sz w:val="28"/>
+          <w:szCs w:val="28"/>
+        </w:rPr>
+        <w:t>” and password=”</w:t>
+      </w:r>
+      <w:proofErr w:type="spellStart"/>
+      <w:r>
+        <w:rPr>
+          <w:sz w:val="28"/>
+          <w:szCs w:val="28"/>
+        </w:rPr>
+        <w:t>deployer</w:t>
+      </w:r>
+      <w:proofErr w:type="spellEnd"/>
+      <w:r>
+        <w:rPr>
+          <w:sz w:val="28"/>
+          <w:szCs w:val="28"/>
+        </w:rPr>
+        <w:t>”</w:t>
+      </w:r>
+    </w:p>
+    <w:p>
+      <w:pPr>
+        <w:pStyle w:val="Heading1"/>
+        <w:rPr>
+          <w:sz w:val="28"/>
+          <w:szCs w:val="28"/>
+        </w:rPr>
+      </w:pPr>
+      <w:r>
+        <w:rPr>
+          <w:noProof/>
+        </w:rPr>
+        <w:drawing>
+          <wp:inline distT="0" distB="0" distL="0" distR="0" wp14:anchorId="45C4520F" wp14:editId="178CED08">
+            <wp:extent cx="5943600" cy="3785235"/>
+            <wp:effectExtent l="0" t="0" r="0" b="5715"/>
+            <wp:docPr id="28" name="Picture 28"/>
+            <wp:cNvGraphicFramePr>
+              <a:graphicFrameLocks xmlns:a="http://schemas.openxmlformats.org/drawingml/2006/main" noChangeAspect="1"/>
+            </wp:cNvGraphicFramePr>
+            <a:graphic xmlns:a="http://schemas.openxmlformats.org/drawingml/2006/main">
+              <a:graphicData uri="http://schemas.openxmlformats.org/drawingml/2006/picture">
+                <pic:pic xmlns:pic="http://schemas.openxmlformats.org/drawingml/2006/picture">
+                  <pic:nvPicPr>
+                    <pic:cNvPr id="0" name=""/>
+                    <pic:cNvPicPr/>
+                  </pic:nvPicPr>
+                  <pic:blipFill>
+                    <a:blip r:embed="rId31"/>
+                    <a:stretch>
+                      <a:fillRect/>
+                    </a:stretch>
+                  </pic:blipFill>
+                  <pic:spPr>
+                    <a:xfrm>
+                      <a:off x="0" y="0"/>
+                      <a:ext cx="5943600" cy="3785235"/>
+                    </a:xfrm>
+                    <a:prstGeom prst="rect">
+                      <a:avLst/>
+                    </a:prstGeom>
+                  </pic:spPr>
+                </pic:pic>
+              </a:graphicData>
+            </a:graphic>
+          </wp:inline>
+        </w:drawing>
+      </w:r>
+    </w:p>
+    <w:p>
+      <w:pPr>
+        <w:pStyle w:val="Heading1"/>
+        <w:rPr>
+          <w:sz w:val="28"/>
+          <w:szCs w:val="28"/>
+        </w:rPr>
+      </w:pPr>
+    </w:p>
+    <w:p>
+      <w:pPr>
+        <w:pStyle w:val="Heading1"/>
+        <w:rPr>
+          <w:sz w:val="28"/>
+          <w:szCs w:val="28"/>
+        </w:rPr>
+      </w:pPr>
+      <w:r>
+        <w:rPr>
+          <w:noProof/>
+        </w:rPr>
+        <w:lastRenderedPageBreak/>
+        <w:drawing>
+          <wp:inline distT="0" distB="0" distL="0" distR="0" wp14:anchorId="1E91E722" wp14:editId="2C5CB80A">
+            <wp:extent cx="5943600" cy="3085465"/>
+            <wp:effectExtent l="0" t="0" r="0" b="635"/>
+            <wp:docPr id="11" name="Picture 11"/>
+            <wp:cNvGraphicFramePr>
+              <a:graphicFrameLocks xmlns:a="http://schemas.openxmlformats.org/drawingml/2006/main" noChangeAspect="1"/>
+            </wp:cNvGraphicFramePr>
+            <a:graphic xmlns:a="http://schemas.openxmlformats.org/drawingml/2006/main">
+              <a:graphicData uri="http://schemas.openxmlformats.org/drawingml/2006/picture">
+                <pic:pic xmlns:pic="http://schemas.openxmlformats.org/drawingml/2006/picture">
+                  <pic:nvPicPr>
+                    <pic:cNvPr id="0" name=""/>
+                    <pic:cNvPicPr/>
+                  </pic:nvPicPr>
+                  <pic:blipFill>
+                    <a:blip r:embed="rId32"/>
+                    <a:stretch>
+                      <a:fillRect/>
+                    </a:stretch>
+                  </pic:blipFill>
+                  <pic:spPr>
+                    <a:xfrm>
+                      <a:off x="0" y="0"/>
+                      <a:ext cx="5943600" cy="3085465"/>
+                    </a:xfrm>
+                    <a:prstGeom prst="rect">
+                      <a:avLst/>
+                    </a:prstGeom>
+                  </pic:spPr>
+                </pic:pic>
+              </a:graphicData>
+            </a:graphic>
+          </wp:inline>
+        </w:drawing>
+      </w:r>
+    </w:p>
+    <w:p>
+      <w:pPr>
+        <w:pStyle w:val="Heading1"/>
+        <w:rPr>
+          <w:sz w:val="28"/>
+          <w:szCs w:val="28"/>
+        </w:rPr>
+      </w:pPr>
+    </w:p>
+    <w:p>
+      <w:pPr>
+        <w:pStyle w:val="Heading1"/>
+        <w:rPr>
+          <w:sz w:val="28"/>
+          <w:szCs w:val="28"/>
+        </w:rPr>
+      </w:pPr>
+    </w:p>
+    <w:p>
+      <w:pPr>
+        <w:pStyle w:val="Heading1"/>
+        <w:rPr>
+          <w:sz w:val="28"/>
+          <w:szCs w:val="28"/>
+        </w:rPr>
+      </w:pPr>
+    </w:p>
+    <w:p>
+      <w:pPr>
+        <w:pStyle w:val="Heading1"/>
+        <w:rPr>
+          <w:sz w:val="28"/>
+          <w:szCs w:val="28"/>
+        </w:rPr>
+      </w:pPr>
+    </w:p>
+    <w:p>
+      <w:pPr>
+        <w:pStyle w:val="Heading1"/>
+        <w:rPr>
+          <w:sz w:val="28"/>
+          <w:szCs w:val="28"/>
+        </w:rPr>
+      </w:pPr>
+    </w:p>
+    <w:p>
+      <w:pPr>
+        <w:pStyle w:val="Heading1"/>
+        <w:rPr>
+          <w:sz w:val="28"/>
+          <w:szCs w:val="28"/>
+        </w:rPr>
+      </w:pPr>
+      <w:r>
+        <w:rPr>
+          <w:sz w:val="28"/>
+          <w:szCs w:val="28"/>
+        </w:rPr>
+        <w:t>Notifications - How to send Email from Jenkins</w:t>
+      </w:r>
+      <w:r>
+        <w:rPr>
+          <w:sz w:val="28"/>
+          <w:szCs w:val="28"/>
+        </w:rPr>
+        <w:t>:</w:t>
+      </w:r>
+    </w:p>
+    <w:p>
+      <w:pPr>
+        <w:pStyle w:val="Heading1"/>
+        <w:rPr>
+          <w:sz w:val="28"/>
+          <w:szCs w:val="28"/>
+        </w:rPr>
+      </w:pPr>
+      <w:r>
+        <w:rPr>
+          <w:sz w:val="28"/>
+          <w:szCs w:val="28"/>
+        </w:rPr>
+        <w:t xml:space="preserve">Jenkins </w:t>
+      </w:r>
+      <w:r>
+        <w:rPr>
+          <w:sz w:val="28"/>
+          <w:szCs w:val="28"/>
+        </w:rPr>
+        <w:sym w:font="Wingdings" w:char="F0E0"/>
+      </w:r>
+      <w:r>
+        <w:rPr>
+          <w:sz w:val="28"/>
+          <w:szCs w:val="28"/>
+        </w:rPr>
+        <w:t xml:space="preserve">manage Jenkins </w:t>
+      </w:r>
+      <w:r>
+        <w:rPr>
+          <w:sz w:val="28"/>
+          <w:szCs w:val="28"/>
+        </w:rPr>
+        <w:sym w:font="Wingdings" w:char="F0E0"/>
+      </w:r>
+      <w:r>
+        <w:rPr>
+          <w:sz w:val="28"/>
+          <w:szCs w:val="28"/>
+        </w:rPr>
+        <w:t xml:space="preserve"> Email Notification </w:t>
+      </w:r>
+      <w:r>
+        <w:rPr>
+          <w:sz w:val="28"/>
+          <w:szCs w:val="28"/>
+        </w:rPr>
+        <w:sym w:font="Wingdings" w:char="F0E0"/>
+      </w:r>
+      <w:r>
+        <w:rPr>
+          <w:sz w:val="28"/>
+          <w:szCs w:val="28"/>
+        </w:rPr>
+        <w:t xml:space="preserve">Under SMTP server you put </w:t>
+      </w:r>
+      <w:proofErr w:type="gramStart"/>
+      <w:r>
+        <w:rPr>
+          <w:sz w:val="28"/>
+          <w:szCs w:val="28"/>
+        </w:rPr>
+        <w:t xml:space="preserve">smtp.gmail.com  </w:t>
+      </w:r>
+      <w:proofErr w:type="gramEnd"/>
+      <w:r>
+        <w:rPr>
+          <w:sz w:val="28"/>
+          <w:szCs w:val="28"/>
+        </w:rPr>
+        <w:sym w:font="Wingdings" w:char="F0E0"/>
+      </w:r>
+      <w:r>
+        <w:rPr>
+          <w:sz w:val="28"/>
+          <w:szCs w:val="28"/>
+        </w:rPr>
+        <w:t xml:space="preserve">advanced settings </w:t>
+      </w:r>
+      <w:r>
+        <w:rPr>
+          <w:sz w:val="28"/>
+          <w:szCs w:val="28"/>
+        </w:rPr>
+        <w:sym w:font="Wingdings" w:char="F0E0"/>
+      </w:r>
+      <w:r>
+        <w:rPr>
+          <w:sz w:val="28"/>
+          <w:szCs w:val="28"/>
+        </w:rPr>
+        <w:t xml:space="preserve">bharatkumar353@gmail.com  &amp; its password (mail id from which mail will be send) Use </w:t>
+      </w:r>
+      <w:proofErr w:type="spellStart"/>
+      <w:r>
+        <w:rPr>
+          <w:sz w:val="28"/>
+          <w:szCs w:val="28"/>
+        </w:rPr>
+        <w:t>ssl</w:t>
+      </w:r>
+      <w:proofErr w:type="spellEnd"/>
+      <w:r>
+        <w:rPr>
+          <w:sz w:val="28"/>
+          <w:szCs w:val="28"/>
+        </w:rPr>
+        <w:t xml:space="preserve">(465 for </w:t>
+      </w:r>
+      <w:proofErr w:type="spellStart"/>
+      <w:r>
+        <w:rPr>
+          <w:sz w:val="28"/>
+          <w:szCs w:val="28"/>
+        </w:rPr>
+        <w:t>gmail</w:t>
+      </w:r>
+      <w:proofErr w:type="spellEnd"/>
+      <w:r>
+        <w:rPr>
+          <w:sz w:val="28"/>
+          <w:szCs w:val="28"/>
+        </w:rPr>
+        <w:t xml:space="preserve">) </w:t>
+      </w:r>
+      <w:r>
+        <w:rPr>
+          <w:sz w:val="28"/>
+          <w:szCs w:val="28"/>
+        </w:rPr>
+        <w:sym w:font="Wingdings" w:char="F0E0"/>
+      </w:r>
+      <w:r>
+        <w:rPr>
+          <w:sz w:val="28"/>
+          <w:szCs w:val="28"/>
+        </w:rPr>
+        <w:t xml:space="preserve">test mail </w:t>
+      </w:r>
+      <w:proofErr w:type="spellStart"/>
+      <w:r>
+        <w:rPr>
+          <w:sz w:val="28"/>
+          <w:szCs w:val="28"/>
+        </w:rPr>
+        <w:t>receipient</w:t>
+      </w:r>
+      <w:proofErr w:type="spellEnd"/>
+      <w:r>
+        <w:rPr>
+          <w:sz w:val="28"/>
+          <w:szCs w:val="28"/>
+        </w:rPr>
+        <w:t xml:space="preserve"> (mail id of receiver)</w:t>
+      </w:r>
+    </w:p>
+    <w:p>
+      <w:pPr>
+        <w:pStyle w:val="Heading1"/>
+        <w:rPr>
+          <w:sz w:val="28"/>
+          <w:szCs w:val="28"/>
+        </w:rPr>
+      </w:pPr>
+      <w:proofErr w:type="gramStart"/>
+      <w:r>
+        <w:rPr>
+          <w:sz w:val="28"/>
+          <w:szCs w:val="28"/>
+        </w:rPr>
+        <w:t>Note :</w:t>
+      </w:r>
+      <w:proofErr w:type="gramEnd"/>
+      <w:r>
+        <w:rPr>
+          <w:sz w:val="28"/>
+          <w:szCs w:val="28"/>
+        </w:rPr>
+        <w:t xml:space="preserve"> for </w:t>
+      </w:r>
+      <w:proofErr w:type="spellStart"/>
+      <w:r>
+        <w:rPr>
+          <w:sz w:val="28"/>
+          <w:szCs w:val="28"/>
+        </w:rPr>
+        <w:t>gmail</w:t>
+      </w:r>
+      <w:proofErr w:type="spellEnd"/>
+      <w:r>
+        <w:rPr>
+          <w:sz w:val="28"/>
+          <w:szCs w:val="28"/>
+        </w:rPr>
+        <w:t xml:space="preserve"> </w:t>
+      </w:r>
+      <w:r>
+        <w:rPr>
+          <w:sz w:val="28"/>
+          <w:szCs w:val="28"/>
+        </w:rPr>
+        <w:sym w:font="Wingdings" w:char="F0E0"/>
+      </w:r>
+      <w:r>
+        <w:rPr>
+          <w:sz w:val="28"/>
+          <w:szCs w:val="28"/>
+        </w:rPr>
+        <w:t xml:space="preserve">SMTP server is smtp.gmail.com &amp; </w:t>
+      </w:r>
+      <w:proofErr w:type="spellStart"/>
+      <w:r>
+        <w:rPr>
+          <w:sz w:val="28"/>
+          <w:szCs w:val="28"/>
+        </w:rPr>
+        <w:t>ssl</w:t>
+      </w:r>
+      <w:proofErr w:type="spellEnd"/>
+      <w:r>
+        <w:rPr>
+          <w:sz w:val="28"/>
+          <w:szCs w:val="28"/>
+        </w:rPr>
+        <w:t xml:space="preserve"> port is 465</w:t>
+      </w:r>
+    </w:p>
+    <w:p>
+      <w:pPr>
+        <w:pStyle w:val="Heading1"/>
+        <w:rPr>
+          <w:sz w:val="28"/>
+          <w:szCs w:val="28"/>
+        </w:rPr>
+      </w:pPr>
+      <w:r>
+        <w:rPr>
+          <w:sz w:val="28"/>
+          <w:szCs w:val="28"/>
+        </w:rPr>
+        <w:t xml:space="preserve">For other domain we will have to </w:t>
+      </w:r>
+      <w:proofErr w:type="spellStart"/>
+      <w:r>
+        <w:rPr>
+          <w:sz w:val="28"/>
+          <w:szCs w:val="28"/>
+        </w:rPr>
+        <w:t>google</w:t>
+      </w:r>
+      <w:proofErr w:type="spellEnd"/>
+      <w:r>
+        <w:rPr>
+          <w:sz w:val="28"/>
+          <w:szCs w:val="28"/>
+        </w:rPr>
+        <w:t xml:space="preserve"> </w:t>
+      </w:r>
+      <w:proofErr w:type="gramStart"/>
+      <w:r>
+        <w:rPr>
+          <w:sz w:val="28"/>
+          <w:szCs w:val="28"/>
+        </w:rPr>
+        <w:t>it :</w:t>
+      </w:r>
+      <w:proofErr w:type="gramEnd"/>
+    </w:p>
+    <w:p>
+      <w:pPr>
+        <w:pStyle w:val="Heading1"/>
+        <w:rPr>
+          <w:sz w:val="28"/>
+          <w:szCs w:val="28"/>
+        </w:rPr>
+      </w:pPr>
+      <w:r>
+        <w:rPr>
+          <w:sz w:val="28"/>
+          <w:szCs w:val="28"/>
+        </w:rPr>
+        <w:t xml:space="preserve"> </w:t>
+      </w:r>
+      <w:r>
+        <w:rPr>
+          <w:sz w:val="28"/>
+          <w:szCs w:val="28"/>
+        </w:rPr>
+        <w:tab/>
+      </w:r>
+    </w:p>
+    <w:p>
+      <w:pPr>
+        <w:pStyle w:val="Heading1"/>
+        <w:rPr>
+          <w:sz w:val="28"/>
+          <w:szCs w:val="28"/>
+        </w:rPr>
+      </w:pPr>
+      <w:r>
+        <w:rPr>
+          <w:noProof/>
+        </w:rPr>
+        <w:lastRenderedPageBreak/>
+        <w:drawing>
+          <wp:inline distT="0" distB="0" distL="0" distR="0" wp14:anchorId="2AFC831B" wp14:editId="3979A6AE">
+            <wp:extent cx="5943600" cy="2780665"/>
+            <wp:effectExtent l="0" t="0" r="0" b="635"/>
+            <wp:docPr id="29" name="Picture 29"/>
+            <wp:cNvGraphicFramePr>
+              <a:graphicFrameLocks xmlns:a="http://schemas.openxmlformats.org/drawingml/2006/main" noChangeAspect="1"/>
+            </wp:cNvGraphicFramePr>
+            <a:graphic xmlns:a="http://schemas.openxmlformats.org/drawingml/2006/main">
+              <a:graphicData uri="http://schemas.openxmlformats.org/drawingml/2006/picture">
+                <pic:pic xmlns:pic="http://schemas.openxmlformats.org/drawingml/2006/picture">
+                  <pic:nvPicPr>
+                    <pic:cNvPr id="0" name=""/>
+                    <pic:cNvPicPr/>
+                  </pic:nvPicPr>
+                  <pic:blipFill>
+                    <a:blip r:embed="rId33"/>
+                    <a:stretch>
+                      <a:fillRect/>
+                    </a:stretch>
+                  </pic:blipFill>
+                  <pic:spPr>
+                    <a:xfrm>
+                      <a:off x="0" y="0"/>
+                      <a:ext cx="5943600" cy="2780665"/>
+                    </a:xfrm>
+                    <a:prstGeom prst="rect">
+                      <a:avLst/>
+                    </a:prstGeom>
+                  </pic:spPr>
+                </pic:pic>
+              </a:graphicData>
+            </a:graphic>
+          </wp:inline>
+        </w:drawing>
+      </w:r>
+    </w:p>
+    <w:p>
+      <w:pPr>
+        <w:pStyle w:val="Heading1"/>
+        <w:rPr>
+          <w:sz w:val="28"/>
+          <w:szCs w:val="28"/>
+        </w:rPr>
+      </w:pPr>
+      <w:r>
+        <w:rPr>
+          <w:sz w:val="28"/>
+          <w:szCs w:val="28"/>
+        </w:rPr>
+        <w:t xml:space="preserve">So email notification configuration is done if you still not get mail </w:t>
+      </w:r>
+      <w:proofErr w:type="spellStart"/>
+      <w:r>
+        <w:rPr>
+          <w:sz w:val="28"/>
+          <w:szCs w:val="28"/>
+        </w:rPr>
+        <w:t>goto</w:t>
+      </w:r>
+      <w:proofErr w:type="spellEnd"/>
+      <w:r>
+        <w:rPr>
+          <w:sz w:val="28"/>
+          <w:szCs w:val="28"/>
+        </w:rPr>
+        <w:t xml:space="preserve"> email from where we are sending the mail </w:t>
+      </w:r>
+      <w:r>
+        <w:rPr>
+          <w:sz w:val="28"/>
+          <w:szCs w:val="28"/>
+        </w:rPr>
+        <w:sym w:font="Wingdings" w:char="F0E0"/>
+      </w:r>
+      <w:proofErr w:type="spellStart"/>
+      <w:r>
+        <w:rPr>
+          <w:sz w:val="28"/>
+          <w:szCs w:val="28"/>
+        </w:rPr>
+        <w:t>goto</w:t>
+      </w:r>
+      <w:proofErr w:type="spellEnd"/>
+      <w:r>
+        <w:rPr>
+          <w:sz w:val="28"/>
+          <w:szCs w:val="28"/>
+        </w:rPr>
+        <w:t xml:space="preserve"> my account </w:t>
+      </w:r>
+      <w:r>
+        <w:rPr>
+          <w:sz w:val="28"/>
+          <w:szCs w:val="28"/>
+        </w:rPr>
+        <w:sym w:font="Wingdings" w:char="F0E0"/>
+      </w:r>
+      <w:r>
+        <w:rPr>
+          <w:sz w:val="28"/>
+          <w:szCs w:val="28"/>
+        </w:rPr>
+        <w:t xml:space="preserve">Signing in to the Google </w:t>
+      </w:r>
+      <w:r>
+        <w:rPr>
+          <w:sz w:val="28"/>
+          <w:szCs w:val="28"/>
+        </w:rPr>
+        <w:sym w:font="Wingdings" w:char="F0E0"/>
+      </w:r>
+      <w:r>
+        <w:rPr>
+          <w:sz w:val="28"/>
+          <w:szCs w:val="28"/>
+        </w:rPr>
+        <w:t xml:space="preserve"> You will find a section allow less secure apps : ON/OFF  you make it ON</w:t>
+      </w:r>
+    </w:p>
+    <w:p>
+      <w:pPr>
+        <w:pStyle w:val="Heading1"/>
+        <w:rPr>
+          <w:sz w:val="28"/>
+          <w:szCs w:val="28"/>
+        </w:rPr>
+      </w:pPr>
+    </w:p>
+    <w:p>
+      <w:pPr>
+        <w:pStyle w:val="Heading1"/>
+        <w:rPr>
+          <w:sz w:val="28"/>
+          <w:szCs w:val="28"/>
+        </w:rPr>
+      </w:pPr>
+      <w:proofErr w:type="spellStart"/>
+      <w:r>
+        <w:rPr>
+          <w:sz w:val="28"/>
+          <w:szCs w:val="28"/>
+        </w:rPr>
+        <w:t>Goto</w:t>
+      </w:r>
+      <w:proofErr w:type="spellEnd"/>
+      <w:r>
+        <w:rPr>
+          <w:sz w:val="28"/>
+          <w:szCs w:val="28"/>
+        </w:rPr>
+        <w:t xml:space="preserve"> any Job </w:t>
+      </w:r>
+      <w:r>
+        <w:rPr>
+          <w:sz w:val="28"/>
+          <w:szCs w:val="28"/>
+        </w:rPr>
+        <w:sym w:font="Wingdings" w:char="F0E0"/>
+      </w:r>
+      <w:r>
+        <w:rPr>
+          <w:sz w:val="28"/>
+          <w:szCs w:val="28"/>
+        </w:rPr>
+        <w:t xml:space="preserve">configure </w:t>
+      </w:r>
+      <w:r>
+        <w:rPr>
+          <w:sz w:val="28"/>
+          <w:szCs w:val="28"/>
+        </w:rPr>
+        <w:sym w:font="Wingdings" w:char="F0E0"/>
+      </w:r>
+      <w:r>
+        <w:rPr>
+          <w:sz w:val="28"/>
+          <w:szCs w:val="28"/>
+        </w:rPr>
+        <w:t xml:space="preserve">Add post build action </w:t>
+      </w:r>
+      <w:r>
+        <w:rPr>
+          <w:sz w:val="28"/>
+          <w:szCs w:val="28"/>
+        </w:rPr>
+        <w:sym w:font="Wingdings" w:char="F0E0"/>
+      </w:r>
+      <w:r>
+        <w:rPr>
+          <w:sz w:val="28"/>
+          <w:szCs w:val="28"/>
+        </w:rPr>
+        <w:t xml:space="preserve">/ E mail notification </w:t>
+      </w:r>
+      <w:r>
+        <w:rPr>
+          <w:sz w:val="28"/>
+          <w:szCs w:val="28"/>
+        </w:rPr>
+        <w:sym w:font="Wingdings" w:char="F0E0"/>
+      </w:r>
+      <w:r>
+        <w:rPr>
+          <w:sz w:val="28"/>
+          <w:szCs w:val="28"/>
+        </w:rPr>
+        <w:t xml:space="preserve">put </w:t>
+      </w:r>
+      <w:proofErr w:type="spellStart"/>
+      <w:r>
+        <w:rPr>
+          <w:sz w:val="28"/>
+          <w:szCs w:val="28"/>
+        </w:rPr>
+        <w:t>receipients</w:t>
+      </w:r>
+      <w:proofErr w:type="spellEnd"/>
+      <w:r>
+        <w:rPr>
+          <w:sz w:val="28"/>
+          <w:szCs w:val="28"/>
+        </w:rPr>
+        <w:t xml:space="preserve"> mail id</w:t>
+      </w:r>
+    </w:p>
+    <w:p>
+      <w:pPr>
+        <w:pStyle w:val="Heading1"/>
+        <w:rPr>
+          <w:sz w:val="28"/>
+          <w:szCs w:val="28"/>
+        </w:rPr>
+      </w:pPr>
+    </w:p>
+    <w:p>
+      <w:pPr>
+        <w:pStyle w:val="Heading1"/>
+        <w:rPr>
+          <w:sz w:val="28"/>
+          <w:szCs w:val="28"/>
+        </w:rPr>
+      </w:pPr>
+    </w:p>
+    <w:p>
+      <w:pPr>
+        <w:pStyle w:val="Heading1"/>
+        <w:rPr>
+          <w:sz w:val="28"/>
+          <w:szCs w:val="28"/>
+        </w:rPr>
+      </w:pPr>
+      <w:r>
+        <w:rPr>
+          <w:sz w:val="28"/>
+          <w:szCs w:val="28"/>
+        </w:rPr>
+        <w:t xml:space="preserve">What is Pipeline in </w:t>
+      </w:r>
+      <w:proofErr w:type="gramStart"/>
+      <w:r>
+        <w:rPr>
+          <w:sz w:val="28"/>
+          <w:szCs w:val="28"/>
+        </w:rPr>
+        <w:t>Jenkins</w:t>
+      </w:r>
+      <w:r>
+        <w:rPr>
+          <w:sz w:val="28"/>
+          <w:szCs w:val="28"/>
+        </w:rPr>
+        <w:t xml:space="preserve"> :</w:t>
+      </w:r>
+      <w:proofErr w:type="gramEnd"/>
+    </w:p>
+    <w:p>
+      <w:pPr>
+        <w:pStyle w:val="Heading1"/>
+        <w:rPr>
+          <w:sz w:val="28"/>
+          <w:szCs w:val="28"/>
+        </w:rPr>
+      </w:pPr>
+      <w:r>
+        <w:rPr>
+          <w:noProof/>
+        </w:rPr>
+        <w:drawing>
+          <wp:inline distT="0" distB="0" distL="0" distR="0" wp14:anchorId="06E3E873" wp14:editId="280E7CC8">
+            <wp:extent cx="5943600" cy="1852930"/>
+            <wp:effectExtent l="0" t="0" r="0" b="0"/>
+            <wp:docPr id="12" name="Picture 12"/>
+            <wp:cNvGraphicFramePr>
+              <a:graphicFrameLocks xmlns:a="http://schemas.openxmlformats.org/drawingml/2006/main" noChangeAspect="1"/>
+            </wp:cNvGraphicFramePr>
+            <a:graphic xmlns:a="http://schemas.openxmlformats.org/drawingml/2006/main">
+              <a:graphicData uri="http://schemas.openxmlformats.org/drawingml/2006/picture">
+                <pic:pic xmlns:pic="http://schemas.openxmlformats.org/drawingml/2006/picture">
+                  <pic:nvPicPr>
+                    <pic:cNvPr id="0" name=""/>
+                    <pic:cNvPicPr/>
+                  </pic:nvPicPr>
+                  <pic:blipFill>
+                    <a:blip r:embed="rId34"/>
+                    <a:stretch>
+                      <a:fillRect/>
+                    </a:stretch>
+                  </pic:blipFill>
+                  <pic:spPr>
+                    <a:xfrm>
+                      <a:off x="0" y="0"/>
                       <a:ext cx="5943600" cy="1852930"/>
                     </a:xfrm>
                     <a:prstGeom prst="rect">
@@ -1538,6 +6367,7 @@
         <w:rPr>
           <w:noProof/>
         </w:rPr>
+        <w:lastRenderedPageBreak/>
         <w:drawing>
           <wp:inline distT="0" distB="0" distL="0" distR="0" wp14:anchorId="05E2C8D7" wp14:editId="6BB9D987">
             <wp:extent cx="5943600" cy="2824480"/>
@@ -1554,7 +6384,7 @@
                     <pic:cNvPicPr/>
                   </pic:nvPicPr>
                   <pic:blipFill>
-                    <a:blip r:embed="rId19"/>
+                    <a:blip r:embed="rId35"/>
                     <a:stretch>
                       <a:fillRect/>
                     </a:stretch>
@@ -1606,7 +6436,172 @@
           <w:sz w:val="28"/>
           <w:szCs w:val="28"/>
         </w:rPr>
-        <w:t xml:space="preserve">How to setup DELIVERY PIPELINE in Jenkins </w:t>
+        <w:t xml:space="preserve">How to setup DELIVERY PIPELINE in </w:t>
+      </w:r>
+      <w:proofErr w:type="gramStart"/>
+      <w:r>
+        <w:rPr>
+          <w:sz w:val="28"/>
+          <w:szCs w:val="28"/>
+        </w:rPr>
+        <w:t xml:space="preserve">Jenkins </w:t>
+      </w:r>
+      <w:r>
+        <w:rPr>
+          <w:sz w:val="28"/>
+          <w:szCs w:val="28"/>
+        </w:rPr>
+        <w:t>:</w:t>
+      </w:r>
+      <w:proofErr w:type="gramEnd"/>
+      <w:r>
+        <w:rPr>
+          <w:sz w:val="28"/>
+          <w:szCs w:val="28"/>
+        </w:rPr>
+        <w:t xml:space="preserve"> </w:t>
+      </w:r>
+    </w:p>
+    <w:p>
+      <w:pPr>
+        <w:pStyle w:val="Heading1"/>
+        <w:rPr>
+          <w:b w:val="0"/>
+          <w:sz w:val="24"/>
+          <w:szCs w:val="24"/>
+        </w:rPr>
+      </w:pPr>
+      <w:proofErr w:type="gramStart"/>
+      <w:r>
+        <w:rPr>
+          <w:sz w:val="28"/>
+          <w:szCs w:val="28"/>
+        </w:rPr>
+        <w:t>Step1 :</w:t>
+      </w:r>
+      <w:proofErr w:type="gramEnd"/>
+      <w:r>
+        <w:rPr>
+          <w:sz w:val="28"/>
+          <w:szCs w:val="28"/>
+        </w:rPr>
+        <w:t xml:space="preserve"> Chain required jobs in sequence: </w:t>
+      </w:r>
+      <w:r>
+        <w:rPr>
+          <w:b w:val="0"/>
+          <w:sz w:val="24"/>
+          <w:szCs w:val="24"/>
+        </w:rPr>
+        <w:t>Add upstream/downstream jobs</w:t>
+      </w:r>
+    </w:p>
+    <w:p>
+      <w:pPr>
+        <w:pStyle w:val="Heading1"/>
+        <w:rPr>
+          <w:b w:val="0"/>
+          <w:sz w:val="24"/>
+          <w:szCs w:val="24"/>
+        </w:rPr>
+      </w:pPr>
+      <w:proofErr w:type="spellStart"/>
+      <w:r>
+        <w:rPr>
+          <w:b w:val="0"/>
+          <w:sz w:val="24"/>
+          <w:szCs w:val="24"/>
+        </w:rPr>
+        <w:t>Eg</w:t>
+      </w:r>
+      <w:proofErr w:type="spellEnd"/>
+      <w:r>
+        <w:rPr>
+          <w:b w:val="0"/>
+          <w:sz w:val="24"/>
+          <w:szCs w:val="24"/>
+        </w:rPr>
+        <w:t xml:space="preserve">: First Job is build job </w:t>
+      </w:r>
+      <w:r>
+        <w:rPr>
+          <w:b w:val="0"/>
+          <w:sz w:val="24"/>
+          <w:szCs w:val="24"/>
+        </w:rPr>
+        <w:sym w:font="Wingdings" w:char="F0E0"/>
+      </w:r>
+      <w:r>
+        <w:rPr>
+          <w:b w:val="0"/>
+          <w:sz w:val="24"/>
+          <w:szCs w:val="24"/>
+        </w:rPr>
+        <w:t xml:space="preserve"> deploy jo</w:t>
+      </w:r>
+      <w:r>
+        <w:rPr>
+          <w:b w:val="0"/>
+          <w:sz w:val="24"/>
+          <w:szCs w:val="24"/>
+        </w:rPr>
+        <w:t xml:space="preserve">b </w:t>
+      </w:r>
+      <w:r>
+        <w:rPr>
+          <w:b w:val="0"/>
+          <w:sz w:val="24"/>
+          <w:szCs w:val="24"/>
+        </w:rPr>
+        <w:sym w:font="Wingdings" w:char="F0E0"/>
+      </w:r>
+      <w:r>
+        <w:rPr>
+          <w:b w:val="0"/>
+          <w:sz w:val="24"/>
+          <w:szCs w:val="24"/>
+        </w:rPr>
+        <w:t xml:space="preserve"> Test job will be triggered </w:t>
+      </w:r>
+      <w:r>
+        <w:rPr>
+          <w:b w:val="0"/>
+          <w:sz w:val="24"/>
+          <w:szCs w:val="24"/>
+        </w:rPr>
+        <w:t>sequentially</w:t>
+      </w:r>
+    </w:p>
+    <w:p>
+      <w:pPr>
+        <w:pStyle w:val="Heading1"/>
+        <w:rPr>
+          <w:sz w:val="28"/>
+          <w:szCs w:val="28"/>
+        </w:rPr>
+      </w:pPr>
+      <w:r>
+        <w:rPr>
+          <w:sz w:val="28"/>
+          <w:szCs w:val="28"/>
+        </w:rPr>
+        <w:t xml:space="preserve">Step </w:t>
+      </w:r>
+      <w:proofErr w:type="gramStart"/>
+      <w:r>
+        <w:rPr>
+          <w:sz w:val="28"/>
+          <w:szCs w:val="28"/>
+        </w:rPr>
+        <w:t>2 :</w:t>
+      </w:r>
+      <w:proofErr w:type="gramEnd"/>
+      <w:r>
+        <w:rPr>
+          <w:sz w:val="28"/>
+          <w:szCs w:val="28"/>
+        </w:rPr>
+        <w:t xml:space="preserve"> Install Delivery pipeline plugin</w:t>
       </w:r>
       <w:r>
         <w:rPr>
@@ -1620,17 +6615,289 @@
       <w:pPr>
         <w:pStyle w:val="Heading1"/>
         <w:rPr>
-          <w:b w:val="0"/>
-          <w:sz w:val="24"/>
-          <w:szCs w:val="24"/>
-        </w:rPr>
-      </w:pPr>
-      <w:r>
-        <w:rPr>
-          <w:sz w:val="28"/>
-          <w:szCs w:val="28"/>
-        </w:rPr>
-        <w:t xml:space="preserve">Step1 : Chain required jobs in sequence: </w:t>
+          <w:sz w:val="28"/>
+          <w:szCs w:val="28"/>
+        </w:rPr>
+      </w:pPr>
+      <w:r>
+        <w:rPr>
+          <w:sz w:val="28"/>
+          <w:szCs w:val="28"/>
+        </w:rPr>
+        <w:t>Jenkins-&gt; manage Jenkins -&gt; manage plugin -&gt; Available tab -&gt; search for Delivery pipeline -&gt; install and restart button</w:t>
+      </w:r>
+    </w:p>
+    <w:p>
+      <w:pPr>
+        <w:pStyle w:val="Heading1"/>
+        <w:rPr>
+          <w:b w:val="0"/>
+        </w:rPr>
+      </w:pPr>
+      <w:r>
+        <w:rPr>
+          <w:sz w:val="28"/>
+          <w:szCs w:val="28"/>
+        </w:rPr>
+        <w:t xml:space="preserve">Step </w:t>
+      </w:r>
+      <w:proofErr w:type="gramStart"/>
+      <w:r>
+        <w:rPr>
+          <w:sz w:val="28"/>
+          <w:szCs w:val="28"/>
+        </w:rPr>
+        <w:t>3 :</w:t>
+      </w:r>
+      <w:proofErr w:type="gramEnd"/>
+      <w:r>
+        <w:rPr>
+          <w:sz w:val="28"/>
+          <w:szCs w:val="28"/>
+        </w:rPr>
+        <w:t xml:space="preserve"> Add Delivery pipeline view Configure the view :</w:t>
+      </w:r>
+      <w:r>
+        <w:rPr>
+          <w:sz w:val="28"/>
+          <w:szCs w:val="28"/>
+        </w:rPr>
+        <w:t xml:space="preserve"> </w:t>
+      </w:r>
+      <w:r>
+        <w:rPr>
+          <w:b w:val="0"/>
+          <w:sz w:val="28"/>
+          <w:szCs w:val="28"/>
+        </w:rPr>
+        <w:t>Configure the view</w:t>
+      </w:r>
+    </w:p>
+    <w:p>
+      <w:pPr>
+        <w:pStyle w:val="Heading1"/>
+        <w:rPr>
+          <w:sz w:val="28"/>
+          <w:szCs w:val="28"/>
+        </w:rPr>
+      </w:pPr>
+      <w:r>
+        <w:rPr>
+          <w:sz w:val="28"/>
+          <w:szCs w:val="28"/>
+        </w:rPr>
+        <w:tab/>
+      </w:r>
+      <w:r>
+        <w:rPr>
+          <w:b w:val="0"/>
+          <w:sz w:val="28"/>
+          <w:szCs w:val="28"/>
+        </w:rPr>
+        <w:t>Press</w:t>
+      </w:r>
+      <w:r>
+        <w:rPr>
+          <w:b w:val="0"/>
+          <w:sz w:val="28"/>
+          <w:szCs w:val="28"/>
+        </w:rPr>
+        <w:t xml:space="preserve"> </w:t>
+      </w:r>
+      <w:r>
+        <w:rPr>
+          <w:sz w:val="28"/>
+          <w:szCs w:val="28"/>
+        </w:rPr>
+        <w:t>+</w:t>
+      </w:r>
+      <w:r>
+        <w:rPr>
+          <w:sz w:val="28"/>
+          <w:szCs w:val="28"/>
+        </w:rPr>
+        <w:t xml:space="preserve"> </w:t>
+      </w:r>
+      <w:proofErr w:type="gramStart"/>
+      <w:r>
+        <w:rPr>
+          <w:sz w:val="28"/>
+          <w:szCs w:val="28"/>
+        </w:rPr>
+        <w:t xml:space="preserve">icon </w:t>
+      </w:r>
+      <w:r>
+        <w:rPr>
+          <w:b w:val="0"/>
+          <w:sz w:val="28"/>
+          <w:szCs w:val="28"/>
+        </w:rPr>
+        <w:t xml:space="preserve"> and</w:t>
+      </w:r>
+      <w:proofErr w:type="gramEnd"/>
+      <w:r>
+        <w:rPr>
+          <w:b w:val="0"/>
+          <w:sz w:val="28"/>
+          <w:szCs w:val="28"/>
+        </w:rPr>
+        <w:t xml:space="preserve"> select</w:t>
+      </w:r>
+      <w:r>
+        <w:rPr>
+          <w:sz w:val="28"/>
+          <w:szCs w:val="28"/>
+        </w:rPr>
+        <w:t xml:space="preserve"> Delivery pipeline view radio button</w:t>
+      </w:r>
+    </w:p>
+    <w:p>
+      <w:pPr>
+        <w:pStyle w:val="Heading1"/>
+        <w:rPr>
+          <w:sz w:val="28"/>
+          <w:szCs w:val="28"/>
+        </w:rPr>
+      </w:pPr>
+      <w:r>
+        <w:rPr>
+          <w:sz w:val="28"/>
+          <w:szCs w:val="28"/>
+        </w:rPr>
+        <w:t xml:space="preserve">Step </w:t>
+      </w:r>
+      <w:proofErr w:type="gramStart"/>
+      <w:r>
+        <w:rPr>
+          <w:sz w:val="28"/>
+          <w:szCs w:val="28"/>
+        </w:rPr>
+        <w:t>4 :</w:t>
+      </w:r>
+      <w:proofErr w:type="gramEnd"/>
+      <w:r>
+        <w:rPr>
+          <w:sz w:val="28"/>
+          <w:szCs w:val="28"/>
+        </w:rPr>
+        <w:t xml:space="preserve"> run and Validate</w:t>
+      </w:r>
+    </w:p>
+    <w:p>
+      <w:pPr>
+        <w:pStyle w:val="Heading1"/>
+        <w:rPr>
+          <w:sz w:val="28"/>
+          <w:szCs w:val="28"/>
+        </w:rPr>
+      </w:pPr>
+      <w:r>
+        <w:rPr>
+          <w:noProof/>
+        </w:rPr>
+        <w:lastRenderedPageBreak/>
+        <w:drawing>
+          <wp:inline distT="0" distB="0" distL="0" distR="0" wp14:anchorId="170472B2" wp14:editId="43590A46">
+            <wp:extent cx="5943600" cy="4261485"/>
+            <wp:effectExtent l="0" t="0" r="0" b="5715"/>
+            <wp:docPr id="30" name="Picture 30"/>
+            <wp:cNvGraphicFramePr>
+              <a:graphicFrameLocks xmlns:a="http://schemas.openxmlformats.org/drawingml/2006/main" noChangeAspect="1"/>
+            </wp:cNvGraphicFramePr>
+            <a:graphic xmlns:a="http://schemas.openxmlformats.org/drawingml/2006/main">
+              <a:graphicData uri="http://schemas.openxmlformats.org/drawingml/2006/picture">
+                <pic:pic xmlns:pic="http://schemas.openxmlformats.org/drawingml/2006/picture">
+                  <pic:nvPicPr>
+                    <pic:cNvPr id="0" name=""/>
+                    <pic:cNvPicPr/>
+                  </pic:nvPicPr>
+                  <pic:blipFill>
+                    <a:blip r:embed="rId36"/>
+                    <a:stretch>
+                      <a:fillRect/>
+                    </a:stretch>
+                  </pic:blipFill>
+                  <pic:spPr>
+                    <a:xfrm>
+                      <a:off x="0" y="0"/>
+                      <a:ext cx="5943600" cy="4261485"/>
+                    </a:xfrm>
+                    <a:prstGeom prst="rect">
+                      <a:avLst/>
+                    </a:prstGeom>
+                  </pic:spPr>
+                </pic:pic>
+              </a:graphicData>
+            </a:graphic>
+          </wp:inline>
+        </w:drawing>
+      </w:r>
+    </w:p>
+    <w:p>
+      <w:pPr>
+        <w:pStyle w:val="Heading1"/>
+        <w:rPr>
+          <w:sz w:val="28"/>
+          <w:szCs w:val="28"/>
+        </w:rPr>
+      </w:pPr>
+    </w:p>
+    <w:p>
+      <w:pPr>
+        <w:pStyle w:val="Heading1"/>
+        <w:rPr>
+          <w:sz w:val="28"/>
+          <w:szCs w:val="28"/>
+        </w:rPr>
+      </w:pPr>
+    </w:p>
+    <w:p>
+      <w:pPr>
+        <w:pStyle w:val="Heading1"/>
+        <w:rPr>
+          <w:sz w:val="28"/>
+          <w:szCs w:val="28"/>
+        </w:rPr>
+      </w:pPr>
+      <w:r>
+        <w:rPr>
+          <w:sz w:val="28"/>
+          <w:szCs w:val="28"/>
+        </w:rPr>
+        <w:t>How to setup BUILD PIPELINE in Jenkins</w:t>
+      </w:r>
+      <w:r>
+        <w:rPr>
+          <w:sz w:val="28"/>
+          <w:szCs w:val="28"/>
+        </w:rPr>
+        <w:t>:</w:t>
+      </w:r>
+    </w:p>
+    <w:p>
+      <w:pPr>
+        <w:pStyle w:val="Heading1"/>
+        <w:rPr>
+          <w:b w:val="0"/>
+          <w:sz w:val="24"/>
+          <w:szCs w:val="24"/>
+        </w:rPr>
+      </w:pPr>
+      <w:proofErr w:type="gramStart"/>
+      <w:r>
+        <w:rPr>
+          <w:sz w:val="28"/>
+          <w:szCs w:val="28"/>
+        </w:rPr>
+        <w:t>Step1 :</w:t>
+      </w:r>
+      <w:proofErr w:type="gramEnd"/>
+      <w:r>
+        <w:rPr>
+          <w:sz w:val="28"/>
+          <w:szCs w:val="28"/>
+        </w:rPr>
+        <w:t xml:space="preserve"> Chain required jobs in sequence: </w:t>
       </w:r>
       <w:r>
         <w:rPr>
@@ -1650,13 +6917,23 @@
           <w:szCs w:val="24"/>
         </w:rPr>
       </w:pPr>
-      <w:r>
-        <w:rPr>
-          <w:b w:val="0"/>
-          <w:sz w:val="24"/>
-          <w:szCs w:val="24"/>
-        </w:rPr>
-        <w:t xml:space="preserve">Eg: First Job is build job </w:t>
+      <w:proofErr w:type="spellStart"/>
+      <w:r>
+        <w:rPr>
+          <w:b w:val="0"/>
+          <w:sz w:val="24"/>
+          <w:szCs w:val="24"/>
+        </w:rPr>
+        <w:t>Eg</w:t>
+      </w:r>
+      <w:proofErr w:type="spellEnd"/>
+      <w:r>
+        <w:rPr>
+          <w:b w:val="0"/>
+          <w:sz w:val="24"/>
+          <w:szCs w:val="24"/>
+        </w:rPr>
+        <w:t xml:space="preserve">: First Job is build job </w:t>
       </w:r>
       <w:r>
         <w:rPr>
@@ -1688,23 +6965,63 @@
           <w:sz w:val="24"/>
           <w:szCs w:val="24"/>
         </w:rPr>
-        <w:t xml:space="preserve"> Test job will be triggered sequencially</w:t>
-      </w:r>
-    </w:p>
-    <w:p>
-      <w:pPr>
-        <w:pStyle w:val="Heading1"/>
-        <w:rPr>
-          <w:sz w:val="28"/>
-          <w:szCs w:val="28"/>
-        </w:rPr>
-      </w:pPr>
-      <w:r>
-        <w:rPr>
-          <w:sz w:val="28"/>
-          <w:szCs w:val="28"/>
-        </w:rPr>
-        <w:t>Step 2 : Install Delivery pipeline plugin</w:t>
+        <w:t xml:space="preserve"> Test job will be triggered </w:t>
+      </w:r>
+      <w:proofErr w:type="spellStart"/>
+      <w:r>
+        <w:rPr>
+          <w:b w:val="0"/>
+          <w:sz w:val="24"/>
+          <w:szCs w:val="24"/>
+        </w:rPr>
+        <w:t>sequencially</w:t>
+      </w:r>
+      <w:proofErr w:type="spellEnd"/>
+    </w:p>
+    <w:p>
+      <w:pPr>
+        <w:pStyle w:val="Heading1"/>
+        <w:rPr>
+          <w:sz w:val="28"/>
+          <w:szCs w:val="28"/>
+        </w:rPr>
+      </w:pPr>
+      <w:r>
+        <w:rPr>
+          <w:sz w:val="28"/>
+          <w:szCs w:val="28"/>
+        </w:rPr>
+        <w:t xml:space="preserve">Step </w:t>
+      </w:r>
+      <w:proofErr w:type="gramStart"/>
+      <w:r>
+        <w:rPr>
+          <w:sz w:val="28"/>
+          <w:szCs w:val="28"/>
+        </w:rPr>
+        <w:t>2 :</w:t>
+      </w:r>
+      <w:proofErr w:type="gramEnd"/>
+      <w:r>
+        <w:rPr>
+          <w:sz w:val="28"/>
+          <w:szCs w:val="28"/>
+        </w:rPr>
+        <w:t xml:space="preserve"> Install </w:t>
+      </w:r>
+      <w:r>
+        <w:rPr>
+          <w:sz w:val="28"/>
+          <w:szCs w:val="28"/>
+        </w:rPr>
+        <w:t>Build</w:t>
+      </w:r>
+      <w:r>
+        <w:rPr>
+          <w:sz w:val="28"/>
+          <w:szCs w:val="28"/>
+        </w:rPr>
+        <w:t xml:space="preserve"> pipeline plugin</w:t>
       </w:r>
       <w:r>
         <w:rPr>
@@ -1734,21 +7051,134 @@
           <w:sz w:val="28"/>
           <w:szCs w:val="28"/>
         </w:rPr>
-        <w:t>Delivery pipeline</w:t>
-      </w:r>
-      <w:r>
-        <w:rPr>
-          <w:sz w:val="28"/>
-          <w:szCs w:val="28"/>
-        </w:rPr>
-        <w:t xml:space="preserve"> -&gt; install and restart button</w:t>
-      </w:r>
-    </w:p>
-    <w:p>
-      <w:pPr>
-        <w:pStyle w:val="Heading1"/>
-        <w:rPr>
-          <w:b w:val="0"/>
+        <w:t>Build</w:t>
+      </w:r>
+      <w:r>
+        <w:rPr>
+          <w:sz w:val="28"/>
+          <w:szCs w:val="28"/>
+        </w:rPr>
+        <w:t xml:space="preserve"> pipeline -&gt; install and restart button</w:t>
+      </w:r>
+    </w:p>
+    <w:p>
+      <w:pPr>
+        <w:pStyle w:val="Heading1"/>
+        <w:rPr>
+          <w:b w:val="0"/>
+          <w:sz w:val="28"/>
+          <w:szCs w:val="28"/>
+        </w:rPr>
+      </w:pPr>
+      <w:r>
+        <w:rPr>
+          <w:sz w:val="28"/>
+          <w:szCs w:val="28"/>
+        </w:rPr>
+        <w:t xml:space="preserve">Step3: Add Build Pipeline view in </w:t>
+      </w:r>
+      <w:proofErr w:type="gramStart"/>
+      <w:r>
+        <w:rPr>
+          <w:sz w:val="28"/>
+          <w:szCs w:val="28"/>
+        </w:rPr>
+        <w:t>Jenkins :</w:t>
+      </w:r>
+      <w:proofErr w:type="gramEnd"/>
+      <w:r>
+        <w:rPr>
+          <w:sz w:val="28"/>
+          <w:szCs w:val="28"/>
+        </w:rPr>
+        <w:t xml:space="preserve"> </w:t>
+      </w:r>
+      <w:r>
+        <w:rPr>
+          <w:b w:val="0"/>
+          <w:sz w:val="28"/>
+          <w:szCs w:val="28"/>
+        </w:rPr>
+        <w:t>Configure the view</w:t>
+      </w:r>
+    </w:p>
+    <w:p>
+      <w:pPr>
+        <w:pStyle w:val="Heading1"/>
+        <w:rPr>
+          <w:sz w:val="28"/>
+          <w:szCs w:val="28"/>
+        </w:rPr>
+      </w:pPr>
+      <w:r>
+        <w:rPr>
+          <w:b w:val="0"/>
+          <w:sz w:val="28"/>
+          <w:szCs w:val="28"/>
+        </w:rPr>
+        <w:t>Press</w:t>
+      </w:r>
+      <w:r>
+        <w:rPr>
+          <w:b w:val="0"/>
+          <w:sz w:val="28"/>
+          <w:szCs w:val="28"/>
+        </w:rPr>
+        <w:t xml:space="preserve"> </w:t>
+      </w:r>
+      <w:r>
+        <w:rPr>
+          <w:sz w:val="28"/>
+          <w:szCs w:val="28"/>
+        </w:rPr>
+        <w:t>+</w:t>
+      </w:r>
+      <w:r>
+        <w:rPr>
+          <w:sz w:val="28"/>
+          <w:szCs w:val="28"/>
+        </w:rPr>
+        <w:t xml:space="preserve"> </w:t>
+      </w:r>
+      <w:proofErr w:type="gramStart"/>
+      <w:r>
+        <w:rPr>
+          <w:sz w:val="28"/>
+          <w:szCs w:val="28"/>
+        </w:rPr>
+        <w:t xml:space="preserve">icon </w:t>
+      </w:r>
+      <w:r>
+        <w:rPr>
+          <w:b w:val="0"/>
+          <w:sz w:val="28"/>
+          <w:szCs w:val="28"/>
+        </w:rPr>
+        <w:t xml:space="preserve"> and</w:t>
+      </w:r>
+      <w:proofErr w:type="gramEnd"/>
+      <w:r>
+        <w:rPr>
+          <w:b w:val="0"/>
+          <w:sz w:val="28"/>
+          <w:szCs w:val="28"/>
+        </w:rPr>
+        <w:t xml:space="preserve"> select</w:t>
+      </w:r>
+      <w:r>
+        <w:rPr>
+          <w:sz w:val="28"/>
+          <w:szCs w:val="28"/>
+        </w:rPr>
+        <w:t xml:space="preserve"> Delivery pipeline view radio button</w:t>
+      </w:r>
+    </w:p>
+    <w:p>
+      <w:pPr>
+        <w:pStyle w:val="Heading1"/>
+        <w:rPr>
+          <w:sz w:val="28"/>
+          <w:szCs w:val="28"/>
         </w:rPr>
       </w:pPr>
       <w:r>
@@ -1757,379 +7187,74 @@
           <w:szCs w:val="28"/>
         </w:rPr>
         <w:lastRenderedPageBreak/>
-        <w:t>Step 3 : Add Delivery pipeline view Configure the view :</w:t>
-      </w:r>
-      <w:r>
-        <w:rPr>
-          <w:sz w:val="28"/>
-          <w:szCs w:val="28"/>
-        </w:rPr>
-        <w:t xml:space="preserve"> </w:t>
-      </w:r>
-      <w:r>
-        <w:rPr>
-          <w:b w:val="0"/>
-          <w:sz w:val="28"/>
-          <w:szCs w:val="28"/>
-        </w:rPr>
-        <w:t>Configure the view</w:t>
-      </w:r>
-    </w:p>
-    <w:p>
-      <w:pPr>
-        <w:pStyle w:val="Heading1"/>
-        <w:rPr>
-          <w:sz w:val="28"/>
-          <w:szCs w:val="28"/>
-        </w:rPr>
-      </w:pPr>
-      <w:r>
-        <w:rPr>
-          <w:sz w:val="28"/>
-          <w:szCs w:val="28"/>
-        </w:rPr>
-        <w:tab/>
-      </w:r>
-      <w:r>
-        <w:rPr>
-          <w:b w:val="0"/>
-          <w:sz w:val="28"/>
-          <w:szCs w:val="28"/>
-        </w:rPr>
-        <w:t>Press</w:t>
-      </w:r>
-      <w:r>
-        <w:rPr>
-          <w:b w:val="0"/>
-          <w:sz w:val="28"/>
-          <w:szCs w:val="28"/>
-        </w:rPr>
-        <w:t xml:space="preserve"> </w:t>
-      </w:r>
-      <w:r>
-        <w:rPr>
-          <w:sz w:val="28"/>
-          <w:szCs w:val="28"/>
-        </w:rPr>
-        <w:t>+</w:t>
-      </w:r>
-      <w:r>
-        <w:rPr>
-          <w:sz w:val="28"/>
-          <w:szCs w:val="28"/>
-        </w:rPr>
-        <w:t xml:space="preserve"> icon </w:t>
-      </w:r>
-      <w:r>
-        <w:rPr>
-          <w:b w:val="0"/>
-          <w:sz w:val="28"/>
-          <w:szCs w:val="28"/>
-        </w:rPr>
-        <w:t xml:space="preserve"> and select</w:t>
-      </w:r>
-      <w:r>
-        <w:rPr>
-          <w:sz w:val="28"/>
-          <w:szCs w:val="28"/>
-        </w:rPr>
-        <w:t xml:space="preserve"> Delivery pipeline view radio button</w:t>
-      </w:r>
-    </w:p>
-    <w:p>
-      <w:pPr>
-        <w:pStyle w:val="Heading1"/>
-        <w:rPr>
-          <w:sz w:val="28"/>
-          <w:szCs w:val="28"/>
-        </w:rPr>
-      </w:pPr>
-      <w:r>
-        <w:rPr>
-          <w:sz w:val="28"/>
-          <w:szCs w:val="28"/>
-        </w:rPr>
-        <w:t>Step 4 : run and Validate</w:t>
-      </w:r>
-    </w:p>
-    <w:p>
-      <w:pPr>
-        <w:pStyle w:val="Heading1"/>
-        <w:rPr>
-          <w:sz w:val="28"/>
-          <w:szCs w:val="28"/>
-        </w:rPr>
-      </w:pPr>
-    </w:p>
-    <w:p>
-      <w:pPr>
-        <w:pStyle w:val="Heading1"/>
-        <w:rPr>
-          <w:sz w:val="28"/>
-          <w:szCs w:val="28"/>
-        </w:rPr>
-      </w:pPr>
-      <w:r>
-        <w:rPr>
-          <w:sz w:val="28"/>
-          <w:szCs w:val="28"/>
-        </w:rPr>
-        <w:t>How to setup BUILD PIPELINE in Jenkins</w:t>
-      </w:r>
-      <w:r>
-        <w:rPr>
-          <w:sz w:val="28"/>
-          <w:szCs w:val="28"/>
-        </w:rPr>
-        <w:t>:</w:t>
-      </w:r>
-    </w:p>
-    <w:p>
-      <w:pPr>
-        <w:pStyle w:val="Heading1"/>
-        <w:rPr>
-          <w:b w:val="0"/>
-          <w:sz w:val="24"/>
-          <w:szCs w:val="24"/>
-        </w:rPr>
-      </w:pPr>
-      <w:r>
-        <w:rPr>
-          <w:sz w:val="28"/>
-          <w:szCs w:val="28"/>
-        </w:rPr>
-        <w:t xml:space="preserve">Step1 : Chain required jobs in sequence: </w:t>
-      </w:r>
-      <w:r>
-        <w:rPr>
-          <w:b w:val="0"/>
-          <w:sz w:val="24"/>
-          <w:szCs w:val="24"/>
-        </w:rPr>
-        <w:t>Add upstream/downstream jobs</w:t>
-      </w:r>
-    </w:p>
-    <w:p>
-      <w:pPr>
-        <w:pStyle w:val="Heading1"/>
-        <w:rPr>
-          <w:b w:val="0"/>
-          <w:sz w:val="24"/>
-          <w:szCs w:val="24"/>
-        </w:rPr>
-      </w:pPr>
-      <w:r>
-        <w:rPr>
-          <w:b w:val="0"/>
-          <w:sz w:val="24"/>
-          <w:szCs w:val="24"/>
-        </w:rPr>
-        <w:t xml:space="preserve">Eg: First Job is build job </w:t>
-      </w:r>
-      <w:r>
-        <w:rPr>
-          <w:b w:val="0"/>
-          <w:sz w:val="24"/>
-          <w:szCs w:val="24"/>
-        </w:rPr>
-        <w:sym w:font="Wingdings" w:char="F0E0"/>
-      </w:r>
-      <w:r>
-        <w:rPr>
-          <w:b w:val="0"/>
-          <w:sz w:val="24"/>
-          <w:szCs w:val="24"/>
-        </w:rPr>
-        <w:t xml:space="preserve"> deploy jib </w:t>
-      </w:r>
-      <w:r>
-        <w:rPr>
-          <w:b w:val="0"/>
-          <w:sz w:val="24"/>
-          <w:szCs w:val="24"/>
-        </w:rPr>
-        <w:sym w:font="Wingdings" w:char="F0E0"/>
-      </w:r>
-      <w:r>
-        <w:rPr>
-          <w:b w:val="0"/>
-          <w:sz w:val="24"/>
-          <w:szCs w:val="24"/>
-        </w:rPr>
-        <w:t xml:space="preserve"> Test job will be triggered sequencially</w:t>
-      </w:r>
-    </w:p>
-    <w:p>
-      <w:pPr>
-        <w:pStyle w:val="Heading1"/>
-        <w:rPr>
-          <w:sz w:val="28"/>
-          <w:szCs w:val="28"/>
-        </w:rPr>
-      </w:pPr>
-      <w:r>
-        <w:rPr>
-          <w:sz w:val="28"/>
-          <w:szCs w:val="28"/>
-        </w:rPr>
-        <w:t xml:space="preserve">Step 2 : Install </w:t>
-      </w:r>
-      <w:r>
-        <w:rPr>
-          <w:sz w:val="28"/>
-          <w:szCs w:val="28"/>
-        </w:rPr>
-        <w:t>Build</w:t>
-      </w:r>
-      <w:r>
-        <w:rPr>
-          <w:sz w:val="28"/>
-          <w:szCs w:val="28"/>
-        </w:rPr>
-        <w:t xml:space="preserve"> pipeline plugin</w:t>
-      </w:r>
-      <w:r>
-        <w:rPr>
-          <w:sz w:val="28"/>
-          <w:szCs w:val="28"/>
-        </w:rPr>
-        <w:t xml:space="preserve">: </w:t>
-      </w:r>
-    </w:p>
-    <w:p>
-      <w:pPr>
-        <w:pStyle w:val="Heading1"/>
-        <w:rPr>
-          <w:sz w:val="28"/>
-          <w:szCs w:val="28"/>
-        </w:rPr>
-      </w:pPr>
-      <w:r>
-        <w:rPr>
-          <w:sz w:val="28"/>
-          <w:szCs w:val="28"/>
-        </w:rPr>
-        <w:t xml:space="preserve">Jenkins-&gt; manage Jenkins -&gt; manage plugin -&gt; Available tab -&gt; search for </w:t>
-      </w:r>
-      <w:r>
-        <w:rPr>
-          <w:sz w:val="28"/>
-          <w:szCs w:val="28"/>
-        </w:rPr>
-        <w:t>Build</w:t>
-      </w:r>
-      <w:r>
-        <w:rPr>
-          <w:sz w:val="28"/>
-          <w:szCs w:val="28"/>
-        </w:rPr>
-        <w:t xml:space="preserve"> pipeline -&gt; install and restart button</w:t>
-      </w:r>
-    </w:p>
-    <w:p>
-      <w:pPr>
-        <w:pStyle w:val="Heading1"/>
-        <w:rPr>
-          <w:b w:val="0"/>
-          <w:sz w:val="28"/>
-          <w:szCs w:val="28"/>
-        </w:rPr>
-      </w:pPr>
-      <w:r>
-        <w:rPr>
-          <w:sz w:val="28"/>
-          <w:szCs w:val="28"/>
-        </w:rPr>
-        <w:t xml:space="preserve">Step3: Add Build Pipeline view in Jenkins : </w:t>
-      </w:r>
-      <w:r>
-        <w:rPr>
-          <w:b w:val="0"/>
-          <w:sz w:val="28"/>
-          <w:szCs w:val="28"/>
-        </w:rPr>
-        <w:t>Configure the view</w:t>
-      </w:r>
-    </w:p>
-    <w:p>
-      <w:pPr>
-        <w:pStyle w:val="Heading1"/>
-        <w:rPr>
-          <w:sz w:val="28"/>
-          <w:szCs w:val="28"/>
-        </w:rPr>
-      </w:pPr>
-      <w:r>
-        <w:rPr>
-          <w:b w:val="0"/>
-          <w:sz w:val="28"/>
-          <w:szCs w:val="28"/>
-        </w:rPr>
-        <w:t>Press</w:t>
-      </w:r>
-      <w:r>
-        <w:rPr>
-          <w:b w:val="0"/>
-          <w:sz w:val="28"/>
-          <w:szCs w:val="28"/>
-        </w:rPr>
-        <w:t xml:space="preserve"> </w:t>
-      </w:r>
-      <w:r>
-        <w:rPr>
-          <w:sz w:val="28"/>
-          <w:szCs w:val="28"/>
-        </w:rPr>
-        <w:t>+</w:t>
-      </w:r>
-      <w:r>
-        <w:rPr>
-          <w:sz w:val="28"/>
-          <w:szCs w:val="28"/>
-        </w:rPr>
-        <w:t xml:space="preserve"> icon </w:t>
-      </w:r>
-      <w:r>
-        <w:rPr>
-          <w:b w:val="0"/>
-          <w:sz w:val="28"/>
-          <w:szCs w:val="28"/>
-        </w:rPr>
-        <w:t xml:space="preserve"> and select</w:t>
-      </w:r>
-      <w:r>
-        <w:rPr>
-          <w:sz w:val="28"/>
-          <w:szCs w:val="28"/>
-        </w:rPr>
-        <w:t xml:space="preserve"> Delivery pipeline view radio button</w:t>
-      </w:r>
-    </w:p>
-    <w:p>
-      <w:pPr>
-        <w:pStyle w:val="Heading1"/>
-        <w:rPr>
-          <w:sz w:val="28"/>
-          <w:szCs w:val="28"/>
-        </w:rPr>
-      </w:pPr>
-      <w:r>
-        <w:rPr>
-          <w:sz w:val="28"/>
-          <w:szCs w:val="28"/>
-        </w:rPr>
-        <w:t>Step 4 : run and Validate</w:t>
-      </w:r>
-    </w:p>
-    <w:p>
-      <w:pPr>
-        <w:pStyle w:val="Heading1"/>
-        <w:rPr>
-          <w:b w:val="0"/>
-          <w:sz w:val="28"/>
-          <w:szCs w:val="28"/>
-        </w:rPr>
-      </w:pPr>
+        <w:t xml:space="preserve">Step </w:t>
+      </w:r>
+      <w:proofErr w:type="gramStart"/>
+      <w:r>
+        <w:rPr>
+          <w:sz w:val="28"/>
+          <w:szCs w:val="28"/>
+        </w:rPr>
+        <w:t>4 :</w:t>
+      </w:r>
+      <w:proofErr w:type="gramEnd"/>
+      <w:r>
+        <w:rPr>
+          <w:sz w:val="28"/>
+          <w:szCs w:val="28"/>
+        </w:rPr>
+        <w:t xml:space="preserve"> run and Validate</w:t>
+      </w:r>
+    </w:p>
+    <w:p>
+      <w:pPr>
+        <w:pStyle w:val="Heading1"/>
+        <w:rPr>
+          <w:b w:val="0"/>
+          <w:sz w:val="28"/>
+          <w:szCs w:val="28"/>
+        </w:rPr>
+      </w:pPr>
+      <w:r>
+        <w:rPr>
+          <w:noProof/>
+        </w:rPr>
+        <w:drawing>
+          <wp:inline distT="0" distB="0" distL="0" distR="0" wp14:anchorId="42BBBC0C" wp14:editId="61C1433A">
+            <wp:extent cx="5943600" cy="2477135"/>
+            <wp:effectExtent l="0" t="0" r="0" b="0"/>
+            <wp:docPr id="32" name="Picture 32"/>
+            <wp:cNvGraphicFramePr>
+              <a:graphicFrameLocks xmlns:a="http://schemas.openxmlformats.org/drawingml/2006/main" noChangeAspect="1"/>
+            </wp:cNvGraphicFramePr>
+            <a:graphic xmlns:a="http://schemas.openxmlformats.org/drawingml/2006/main">
+              <a:graphicData uri="http://schemas.openxmlformats.org/drawingml/2006/picture">
+                <pic:pic xmlns:pic="http://schemas.openxmlformats.org/drawingml/2006/picture">
+                  <pic:nvPicPr>
+                    <pic:cNvPr id="0" name=""/>
+                    <pic:cNvPicPr/>
+                  </pic:nvPicPr>
+                  <pic:blipFill>
+                    <a:blip r:embed="rId37"/>
+                    <a:stretch>
+                      <a:fillRect/>
+                    </a:stretch>
+                  </pic:blipFill>
+                  <pic:spPr>
+                    <a:xfrm>
+                      <a:off x="0" y="0"/>
+                      <a:ext cx="5943600" cy="2477135"/>
+                    </a:xfrm>
+                    <a:prstGeom prst="rect">
+                      <a:avLst/>
+                    </a:prstGeom>
+                  </pic:spPr>
+                </pic:pic>
+              </a:graphicData>
+            </a:graphic>
+          </wp:inline>
+        </w:drawing>
+      </w:r>
     </w:p>
     <w:p>
       <w:pPr>
@@ -2139,6 +7264,7 @@
           <w:szCs w:val="32"/>
         </w:rPr>
       </w:pPr>
+      <w:proofErr w:type="gramStart"/>
       <w:r>
         <w:rPr>
           <w:sz w:val="32"/>
@@ -2151,31 +7277,48 @@
           <w:sz w:val="32"/>
           <w:szCs w:val="32"/>
         </w:rPr>
-        <w:t>? How to get started?</w:t>
-      </w:r>
-    </w:p>
-    <w:p>
-      <w:pPr>
-        <w:pStyle w:val="Heading1"/>
-        <w:rPr>
-          <w:sz w:val="24"/>
-          <w:szCs w:val="24"/>
-        </w:rPr>
-      </w:pPr>
-      <w:r>
-        <w:rPr>
-          <w:sz w:val="24"/>
-          <w:szCs w:val="24"/>
-        </w:rPr>
-        <w:t xml:space="preserve">What is BLUE OCEAN </w:t>
-      </w:r>
-      <w:r>
-        <w:rPr>
-          <w:sz w:val="24"/>
-          <w:szCs w:val="24"/>
-        </w:rPr>
         <w:t>?</w:t>
       </w:r>
+      <w:proofErr w:type="gramEnd"/>
+      <w:r>
+        <w:rPr>
+          <w:sz w:val="32"/>
+          <w:szCs w:val="32"/>
+        </w:rPr>
+        <w:t xml:space="preserve"> How to get started?</w:t>
+      </w:r>
+    </w:p>
+    <w:p>
+      <w:pPr>
+        <w:pStyle w:val="Heading1"/>
+        <w:rPr>
+          <w:sz w:val="24"/>
+          <w:szCs w:val="24"/>
+        </w:rPr>
+      </w:pPr>
+      <w:r>
+        <w:rPr>
+          <w:sz w:val="24"/>
+          <w:szCs w:val="24"/>
+        </w:rPr>
+        <w:t xml:space="preserve">What is BLUE </w:t>
+      </w:r>
+      <w:proofErr w:type="gramStart"/>
+      <w:r>
+        <w:rPr>
+          <w:sz w:val="24"/>
+          <w:szCs w:val="24"/>
+        </w:rPr>
+        <w:t xml:space="preserve">OCEAN </w:t>
+      </w:r>
+      <w:r>
+        <w:rPr>
+          <w:sz w:val="24"/>
+          <w:szCs w:val="24"/>
+        </w:rPr>
+        <w:t>?</w:t>
+      </w:r>
+      <w:proofErr w:type="gramEnd"/>
     </w:p>
     <w:p>
       <w:pPr>
@@ -2204,7 +7347,41 @@
           <w:sz w:val="24"/>
           <w:szCs w:val="24"/>
         </w:rPr>
-        <w:t>n is new experience for Jenkins which is design to reduce the clutter and increases the clarity</w:t>
+        <w:t>n is new experience</w:t>
+      </w:r>
+      <w:r>
+        <w:rPr>
+          <w:b w:val="0"/>
+          <w:sz w:val="24"/>
+          <w:szCs w:val="24"/>
+        </w:rPr>
+        <w:t xml:space="preserve"> / new user </w:t>
+      </w:r>
+      <w:proofErr w:type="gramStart"/>
+      <w:r>
+        <w:rPr>
+          <w:b w:val="0"/>
+          <w:sz w:val="24"/>
+          <w:szCs w:val="24"/>
+        </w:rPr>
+        <w:t xml:space="preserve">interface </w:t>
+      </w:r>
+      <w:r>
+        <w:rPr>
+          <w:b w:val="0"/>
+          <w:sz w:val="24"/>
+          <w:szCs w:val="24"/>
+        </w:rPr>
+        <w:t xml:space="preserve"> for</w:t>
+      </w:r>
+      <w:proofErr w:type="gramEnd"/>
+      <w:r>
+        <w:rPr>
+          <w:b w:val="0"/>
+          <w:sz w:val="24"/>
+          <w:szCs w:val="24"/>
+        </w:rPr>
+        <w:t xml:space="preserve"> Jenkins which is design to reduce the clutter and increases the clarity</w:t>
       </w:r>
     </w:p>
     <w:p>
@@ -2226,7 +7403,59 @@
           <w:sz w:val="24"/>
           <w:szCs w:val="24"/>
         </w:rPr>
-        <w:t>IN Simple words : Blue Ocean is a new user interfacefor Jenkins and provides an interactive view for Jenkin pipelines ( and jobs).</w:t>
+        <w:t xml:space="preserve">IN Simple </w:t>
+      </w:r>
+      <w:proofErr w:type="gramStart"/>
+      <w:r>
+        <w:rPr>
+          <w:b w:val="0"/>
+          <w:sz w:val="24"/>
+          <w:szCs w:val="24"/>
+        </w:rPr>
+        <w:t>words :</w:t>
+      </w:r>
+      <w:proofErr w:type="gramEnd"/>
+      <w:r>
+        <w:rPr>
+          <w:b w:val="0"/>
+          <w:sz w:val="24"/>
+          <w:szCs w:val="24"/>
+        </w:rPr>
+        <w:t xml:space="preserve"> Blue Ocean is a new user interface</w:t>
+      </w:r>
+      <w:r>
+        <w:rPr>
+          <w:b w:val="0"/>
+          <w:sz w:val="24"/>
+          <w:szCs w:val="24"/>
+        </w:rPr>
+        <w:t xml:space="preserve"> </w:t>
+      </w:r>
+      <w:r>
+        <w:rPr>
+          <w:b w:val="0"/>
+          <w:sz w:val="24"/>
+          <w:szCs w:val="24"/>
+        </w:rPr>
+        <w:t xml:space="preserve">for Jenkins and provides an interactive view for </w:t>
+      </w:r>
+      <w:proofErr w:type="spellStart"/>
+      <w:r>
+        <w:rPr>
+          <w:b w:val="0"/>
+          <w:sz w:val="24"/>
+          <w:szCs w:val="24"/>
+        </w:rPr>
+        <w:t>Jenkin</w:t>
+      </w:r>
+      <w:proofErr w:type="spellEnd"/>
+      <w:r>
+        <w:rPr>
+          <w:b w:val="0"/>
+          <w:sz w:val="24"/>
+          <w:szCs w:val="24"/>
+        </w:rPr>
+        <w:t xml:space="preserve"> pipelines ( and jobs).</w:t>
       </w:r>
     </w:p>
     <w:p>
@@ -2310,7 +7539,25 @@
           <w:sz w:val="24"/>
           <w:szCs w:val="24"/>
         </w:rPr>
-        <w:t>Step 1 : Install Blue Ocean</w:t>
+        <w:t xml:space="preserve">Step </w:t>
+      </w:r>
+      <w:proofErr w:type="gramStart"/>
+      <w:r>
+        <w:rPr>
+          <w:b w:val="0"/>
+          <w:sz w:val="24"/>
+          <w:szCs w:val="24"/>
+        </w:rPr>
+        <w:t>1 :</w:t>
+      </w:r>
+      <w:proofErr w:type="gramEnd"/>
+      <w:r>
+        <w:rPr>
+          <w:b w:val="0"/>
+          <w:sz w:val="24"/>
+          <w:szCs w:val="24"/>
+        </w:rPr>
+        <w:t xml:space="preserve"> Install Blue Ocean</w:t>
       </w:r>
       <w:r>
         <w:rPr>
@@ -2340,7 +7587,6 @@
           <w:sz w:val="24"/>
           <w:szCs w:val="24"/>
         </w:rPr>
-        <w:lastRenderedPageBreak/>
         <w:t xml:space="preserve">User can switch any time from Blue </w:t>
       </w:r>
       <w:r>
@@ -2409,6 +7655,16 @@
       <w:pPr>
         <w:pStyle w:val="Heading1"/>
         <w:rPr>
+          <w:b w:val="0"/>
+          <w:sz w:val="28"/>
+          <w:szCs w:val="28"/>
+        </w:rPr>
+      </w:pPr>
+    </w:p>
+    <w:p>
+      <w:pPr>
+        <w:pStyle w:val="Heading1"/>
+        <w:rPr>
           <w:sz w:val="32"/>
           <w:szCs w:val="32"/>
         </w:rPr>
@@ -2427,8 +7683,6 @@
         </w:rPr>
         <w:t xml:space="preserve">: </w:t>
       </w:r>
-      <w:bookmarkStart w:id="0" w:name="_GoBack"/>
-      <w:bookmarkEnd w:id="0"/>
     </w:p>
     <w:p>
       <w:pPr>
@@ -3045,6 +8299,7 @@
   <w:style w:type="character" w:default="1" w:styleId="DefaultParagraphFont">
     <w:name w:val="Default Paragraph Font"/>
     <w:uiPriority w:val="1"/>
+    <w:semiHidden/>
     <w:unhideWhenUsed/>
   </w:style>
   <w:style w:type="table" w:default="1" w:styleId="TableNormal">
@@ -3138,6 +8393,17 @@
       <w:color w:val="4F81BD" w:themeColor="accent1"/>
       <w:sz w:val="26"/>
       <w:szCs w:val="26"/>
+    </w:rPr>
+  </w:style>
+  <w:style w:type="character" w:styleId="Hyperlink">
+    <w:name w:val="Hyperlink"/>
+    <w:basedOn w:val="DefaultParagraphFont"/>
+    <w:uiPriority w:val="99"/>
+    <w:unhideWhenUsed/>
+    <w:rsid w:val="00D82B18"/>
+    <w:rPr>
+      <w:color w:val="0000FF" w:themeColor="hyperlink"/>
+      <w:u w:val="single"/>
     </w:rPr>
   </w:style>
 </w:styles>
@@ -3351,6 +8617,7 @@
   <w:style w:type="character" w:default="1" w:styleId="DefaultParagraphFont">
     <w:name w:val="Default Paragraph Font"/>
     <w:uiPriority w:val="1"/>
+    <w:semiHidden/>
     <w:unhideWhenUsed/>
   </w:style>
   <w:style w:type="table" w:default="1" w:styleId="TableNormal">
@@ -3444,6 +8711,17 @@
       <w:color w:val="4F81BD" w:themeColor="accent1"/>
       <w:sz w:val="26"/>
       <w:szCs w:val="26"/>
+    </w:rPr>
+  </w:style>
+  <w:style w:type="character" w:styleId="Hyperlink">
+    <w:name w:val="Hyperlink"/>
+    <w:basedOn w:val="DefaultParagraphFont"/>
+    <w:uiPriority w:val="99"/>
+    <w:unhideWhenUsed/>
+    <w:rsid w:val="00D82B18"/>
+    <w:rPr>
+      <w:color w:val="0000FF" w:themeColor="hyperlink"/>
+      <w:u w:val="single"/>
     </w:rPr>
   </w:style>
 </w:styles>
@@ -3739,7 +9017,7 @@
 </file>
 
 <file path=customXml/itemProps1.xml><?xml version="1.0" encoding="utf-8"?>
-<ds:datastoreItem xmlns:ds="http://schemas.openxmlformats.org/officeDocument/2006/customXml" ds:itemID="{8094DFA2-6B6F-46AF-BB0B-47202D582F30}">
+<ds:datastoreItem xmlns:ds="http://schemas.openxmlformats.org/officeDocument/2006/customXml" ds:itemID="{BC571400-2143-48CA-889E-88779546EE77}">
   <ds:schemaRefs>
     <ds:schemaRef ds:uri="http://schemas.openxmlformats.org/officeDocument/2006/bibliography"/>
   </ds:schemaRefs>
